--- a/Noticias/PressKits HOG/NP ESP/160608 NP Copa Airlines Inaugura Vuelos a Holguín.docx
+++ b/Noticias/PressKits HOG/NP ESP/160608 NP Copa Airlines Inaugura Vuelos a Holguín.docx
@@ -1,6 +1,6 @@
 
 <file path=word/document.xml><?xml version="1.0" encoding="utf-8"?>
-<w:document xmlns:wpc="http://schemas.microsoft.com/office/word/2010/wordprocessingCanvas" xmlns:mc="http://schemas.openxmlformats.org/markup-compatibility/2006" xmlns:o="urn:schemas-microsoft-com:office:office" xmlns:r="http://schemas.openxmlformats.org/officeDocument/2006/relationships" xmlns:m="http://schemas.openxmlformats.org/officeDocument/2006/math" xmlns:v="urn:schemas-microsoft-com:vml" xmlns:wp14="http://schemas.microsoft.com/office/word/2010/wordprocessingDrawing" xmlns:wp="http://schemas.openxmlformats.org/drawingml/2006/wordprocessingDrawing" xmlns:w10="urn:schemas-microsoft-com:office:word" xmlns:w="http://schemas.openxmlformats.org/wordprocessingml/2006/main" xmlns:w14="http://schemas.microsoft.com/office/word/2010/wordml" xmlns:w15="http://schemas.microsoft.com/office/word/2012/wordml" xmlns:wpg="http://schemas.microsoft.com/office/word/2010/wordprocessingGroup" xmlns:wpi="http://schemas.microsoft.com/office/word/2010/wordprocessingInk" xmlns:wne="http://schemas.microsoft.com/office/word/2006/wordml" xmlns:wps="http://schemas.microsoft.com/office/word/2010/wordprocessingShape" mc:Ignorable="w14 w15 wp14">
+<w:document xmlns:wpc="http://schemas.microsoft.com/office/word/2010/wordprocessingCanvas" xmlns:mc="http://schemas.openxmlformats.org/markup-compatibility/2006" xmlns:o="urn:schemas-microsoft-com:office:office" xmlns:r="http://schemas.openxmlformats.org/officeDocument/2006/relationships" xmlns:m="http://schemas.openxmlformats.org/officeDocument/2006/math" xmlns:v="urn:schemas-microsoft-com:vml" xmlns:wp14="http://schemas.microsoft.com/office/word/2010/wordprocessingDrawing" xmlns:wp="http://schemas.openxmlformats.org/drawingml/2006/wordprocessingDrawing" xmlns:w10="urn:schemas-microsoft-com:office:word" xmlns:w="http://schemas.openxmlformats.org/wordprocessingml/2006/main" xmlns:w14="http://schemas.microsoft.com/office/word/2010/wordml" xmlns:wpg="http://schemas.microsoft.com/office/word/2010/wordprocessingGroup" xmlns:wpi="http://schemas.microsoft.com/office/word/2010/wordprocessingInk" xmlns:wne="http://schemas.microsoft.com/office/word/2006/wordml" xmlns:wps="http://schemas.microsoft.com/office/word/2010/wordprocessingShape" mc:Ignorable="w14 wp14">
   <w:body>
     <w:p>
       <w:pPr>
@@ -12,7 +12,7 @@
       <w:r>
         <w:rPr>
           <w:noProof/>
-          <w:lang w:val="es-CO" w:eastAsia="es-CO"/>
+          <w:lang w:val="es-PA" w:eastAsia="es-PA"/>
         </w:rPr>
         <w:drawing>
           <wp:anchor distT="0" distB="0" distL="114300" distR="114300" simplePos="0" relativeHeight="251667968" behindDoc="1" locked="0" layoutInCell="1" allowOverlap="1" wp14:anchorId="32A7A838" wp14:editId="64ED42BC">
@@ -48,7 +48,7 @@
                     </pic:cNvPicPr>
                   </pic:nvPicPr>
                   <pic:blipFill>
-                    <a:blip r:embed="rId8">
+                    <a:blip r:embed="rId9">
                       <a:extLst>
                         <a:ext uri="{28A0092B-C50C-407E-A947-70E740481C1C}">
                           <a14:useLocalDpi xmlns:a14="http://schemas.microsoft.com/office/drawing/2010/main" val="0"/>
@@ -82,7 +82,7 @@
       <w:r>
         <w:rPr>
           <w:noProof/>
-          <w:lang w:val="es-CO" w:eastAsia="es-CO"/>
+          <w:lang w:val="es-PA" w:eastAsia="es-PA"/>
         </w:rPr>
         <w:drawing>
           <wp:anchor distT="0" distB="0" distL="114300" distR="114300" simplePos="0" relativeHeight="251666944" behindDoc="1" locked="0" layoutInCell="1" allowOverlap="1" wp14:anchorId="7D2610B1" wp14:editId="385B53CE">
@@ -116,7 +116,7 @@
                     <pic:cNvPicPr/>
                   </pic:nvPicPr>
                   <pic:blipFill rotWithShape="1">
-                    <a:blip r:embed="rId9">
+                    <a:blip r:embed="rId10">
                       <a:extLst>
                         <a:ext uri="{28A0092B-C50C-407E-A947-70E740481C1C}">
                           <a14:useLocalDpi xmlns:a14="http://schemas.microsoft.com/office/drawing/2010/main" val="0"/>
@@ -208,7 +208,7 @@
     </w:p>
     <w:p>
       <w:pPr>
-        <w:pStyle w:val="Sinespaciado"/>
+        <w:pStyle w:val="NoSpacing"/>
         <w:rPr>
           <w:rFonts w:ascii="Corbel" w:hAnsi="Corbel" w:cs="Arial"/>
           <w:b/>
@@ -218,7 +218,7 @@
     </w:p>
     <w:p>
       <w:pPr>
-        <w:pStyle w:val="Sinespaciado"/>
+        <w:pStyle w:val="NoSpacing"/>
         <w:rPr>
           <w:rFonts w:ascii="Corbel" w:hAnsi="Corbel" w:cs="Arial"/>
           <w:b/>
@@ -311,7 +311,7 @@
     </w:p>
     <w:p>
       <w:pPr>
-        <w:pStyle w:val="Sinespaciado"/>
+        <w:pStyle w:val="NoSpacing"/>
         <w:rPr>
           <w:rFonts w:ascii="Corbel" w:hAnsi="Corbel" w:cs="Arial"/>
           <w:b/>
@@ -326,8 +326,9 @@
           <w:color w:val="808080" w:themeColor="background1" w:themeShade="80"/>
           <w:lang w:val="es-PA"/>
         </w:rPr>
-        <w:t>Media Relations</w:t>
-      </w:r>
+        <w:t xml:space="preserve">Media </w:t>
+      </w:r>
+      <w:proofErr w:type="spellStart"/>
       <w:r>
         <w:rPr>
           <w:rFonts w:ascii="Corbel" w:hAnsi="Corbel" w:cs="Arial"/>
@@ -335,8 +336,9 @@
           <w:color w:val="808080" w:themeColor="background1" w:themeShade="80"/>
           <w:lang w:val="es-PA"/>
         </w:rPr>
-        <w:tab/>
-      </w:r>
+        <w:t>Relations</w:t>
+      </w:r>
+      <w:proofErr w:type="spellEnd"/>
       <w:r>
         <w:rPr>
           <w:rFonts w:ascii="Corbel" w:hAnsi="Corbel" w:cs="Arial"/>
@@ -382,10 +384,19 @@
         </w:rPr>
         <w:tab/>
       </w:r>
+      <w:r>
+        <w:rPr>
+          <w:rFonts w:ascii="Corbel" w:hAnsi="Corbel" w:cs="Arial"/>
+          <w:b/>
+          <w:color w:val="808080" w:themeColor="background1" w:themeShade="80"/>
+          <w:lang w:val="es-PA"/>
+        </w:rPr>
+        <w:tab/>
+      </w:r>
     </w:p>
     <w:p>
       <w:pPr>
-        <w:pStyle w:val="Sinespaciado"/>
+        <w:pStyle w:val="NoSpacing"/>
         <w:rPr>
           <w:rFonts w:ascii="Corbel" w:hAnsi="Corbel" w:cs="Arial"/>
           <w:color w:val="808080" w:themeColor="background1" w:themeShade="80"/>
@@ -408,7 +419,7 @@
         </w:rPr>
         <w:t>304-2672</w:t>
       </w:r>
-      <w:hyperlink r:id="rId10" w:history="1">
+      <w:hyperlink r:id="rId11" w:history="1">
         <w:r>
           <w:rPr>
             <w:rFonts w:ascii="Corbel" w:hAnsi="Corbel" w:cs="Arial"/>
@@ -475,10 +486,10 @@
           <w:lang w:val="es-PA"/>
         </w:rPr>
       </w:pPr>
-      <w:hyperlink r:id="rId11" w:history="1">
+      <w:hyperlink r:id="rId12" w:history="1">
         <w:r>
           <w:rPr>
-            <w:rStyle w:val="Hipervnculo"/>
+            <w:rStyle w:val="Hyperlink"/>
             <w:rFonts w:ascii="Corbel" w:hAnsi="Corbel" w:cs="Arial"/>
             <w:color w:val="808080" w:themeColor="background1" w:themeShade="80"/>
             <w:u w:val="none"/>
@@ -489,7 +500,7 @@
       </w:hyperlink>
       <w:r>
         <w:rPr>
-          <w:rStyle w:val="Hipervnculo"/>
+          <w:rStyle w:val="Hyperlink"/>
           <w:rFonts w:ascii="Corbel" w:hAnsi="Corbel" w:cs="Arial"/>
           <w:color w:val="808080" w:themeColor="background1" w:themeShade="80"/>
           <w:u w:val="none"/>
@@ -607,7 +618,7 @@
           <w:u w:val="single"/>
           <w:lang w:val="es-PA"/>
         </w:rPr>
-        <w:t>Copa A</w:t>
+        <w:t>COPA AIRLINES</w:t>
       </w:r>
       <w:r>
         <w:rPr>
@@ -618,7 +629,7 @@
           <w:u w:val="single"/>
           <w:lang w:val="es-PA"/>
         </w:rPr>
-        <w:t xml:space="preserve">irlines inaugura </w:t>
+        <w:t xml:space="preserve"> </w:t>
       </w:r>
       <w:r>
         <w:rPr>
@@ -629,7 +640,7 @@
           <w:u w:val="single"/>
           <w:lang w:val="es-PA"/>
         </w:rPr>
-        <w:t>vuelos directos a la ciudad de Holguín en C</w:t>
+        <w:t>INAUGURA</w:t>
       </w:r>
       <w:r>
         <w:rPr>
@@ -640,7 +651,7 @@
           <w:u w:val="single"/>
           <w:lang w:val="es-PA"/>
         </w:rPr>
-        <w:t>uba</w:t>
+        <w:t xml:space="preserve"> VUELOS DIRECTOS A</w:t>
       </w:r>
       <w:r>
         <w:rPr>
@@ -651,7 +662,40 @@
           <w:u w:val="single"/>
           <w:lang w:val="es-PA"/>
         </w:rPr>
-        <w:t>, su tercer destino en la isla</w:t>
+        <w:t xml:space="preserve"> </w:t>
+      </w:r>
+      <w:r>
+        <w:rPr>
+          <w:rFonts w:ascii="Arial" w:hAnsi="Arial" w:cs="Arial"/>
+          <w:b/>
+          <w:sz w:val="36"/>
+          <w:szCs w:val="36"/>
+          <w:u w:val="single"/>
+          <w:lang w:val="es-PA"/>
+        </w:rPr>
+        <w:t xml:space="preserve">LA CIUDAD DE </w:t>
+      </w:r>
+      <w:r>
+        <w:rPr>
+          <w:rFonts w:ascii="Arial" w:hAnsi="Arial" w:cs="Arial"/>
+          <w:b/>
+          <w:sz w:val="36"/>
+          <w:szCs w:val="36"/>
+          <w:u w:val="single"/>
+          <w:lang w:val="es-PA"/>
+        </w:rPr>
+        <w:t>HOLGUÍN EN CUBA</w:t>
+      </w:r>
+      <w:r>
+        <w:rPr>
+          <w:rFonts w:ascii="Arial" w:hAnsi="Arial" w:cs="Arial"/>
+          <w:b/>
+          <w:sz w:val="36"/>
+          <w:szCs w:val="36"/>
+          <w:u w:val="single"/>
+          <w:lang w:val="es-PA"/>
+        </w:rPr>
+        <w:t>, SU TERCER DESTINO EN LA ISLA</w:t>
       </w:r>
       <w:r>
         <w:rPr>
@@ -677,7 +721,7 @@
     </w:p>
     <w:p>
       <w:pPr>
-        <w:pStyle w:val="Prrafodelista"/>
+        <w:pStyle w:val="ListParagraph"/>
         <w:numPr>
           <w:ilvl w:val="0"/>
           <w:numId w:val="22"/>
@@ -693,7 +737,6 @@
           <w:lang w:val="es-PA"/>
         </w:rPr>
       </w:pPr>
-      <w:bookmarkStart w:id="0" w:name="_GoBack"/>
       <w:r>
         <w:rPr>
           <w:rFonts w:ascii="Arial" w:hAnsi="Arial" w:cs="Arial"/>
@@ -835,8 +878,9 @@
           <w:sz w:val="20"/>
           <w:lang w:val="es-PA"/>
         </w:rPr>
-        <w:t xml:space="preserve"> el Hub de las Américas ubicado en</w:t>
-      </w:r>
+        <w:t xml:space="preserve"> el </w:t>
+      </w:r>
+      <w:proofErr w:type="spellStart"/>
       <w:r>
         <w:rPr>
           <w:rFonts w:ascii="Arial" w:hAnsi="Arial" w:cs="Arial"/>
@@ -846,8 +890,9 @@
           <w:sz w:val="20"/>
           <w:lang w:val="es-PA"/>
         </w:rPr>
-        <w:t xml:space="preserve"> la Ciudad de Panamá</w:t>
-      </w:r>
+        <w:t>Hub</w:t>
+      </w:r>
+      <w:proofErr w:type="spellEnd"/>
       <w:r>
         <w:rPr>
           <w:rFonts w:ascii="Arial" w:hAnsi="Arial" w:cs="Arial"/>
@@ -857,13 +902,34 @@
           <w:sz w:val="20"/>
           <w:lang w:val="es-PA"/>
         </w:rPr>
+        <w:t xml:space="preserve"> de las Américas ubicado en</w:t>
+      </w:r>
+      <w:r>
+        <w:rPr>
+          <w:rFonts w:ascii="Arial" w:hAnsi="Arial" w:cs="Arial"/>
+          <w:bCs/>
+          <w:i/>
+          <w:iCs/>
+          <w:sz w:val="20"/>
+          <w:lang w:val="es-PA"/>
+        </w:rPr>
+        <w:t xml:space="preserve"> la Ciudad de Panamá</w:t>
+      </w:r>
+      <w:r>
+        <w:rPr>
+          <w:rFonts w:ascii="Arial" w:hAnsi="Arial" w:cs="Arial"/>
+          <w:bCs/>
+          <w:i/>
+          <w:iCs/>
+          <w:sz w:val="20"/>
+          <w:lang w:val="es-PA"/>
+        </w:rPr>
         <w:t xml:space="preserve"> </w:t>
       </w:r>
-      <w:bookmarkEnd w:id="0"/>
     </w:p>
     <w:p>
       <w:pPr>
-        <w:pStyle w:val="Prrafodelista"/>
+        <w:pStyle w:val="ListParagraph"/>
         <w:numPr>
           <w:ilvl w:val="0"/>
           <w:numId w:val="22"/>
@@ -1002,7 +1068,7 @@
     </w:p>
     <w:p>
       <w:pPr>
-        <w:pStyle w:val="Prrafodelista"/>
+        <w:pStyle w:val="ListParagraph"/>
         <w:numPr>
           <w:ilvl w:val="0"/>
           <w:numId w:val="22"/>
@@ -1315,7 +1381,27 @@
           <w:szCs w:val="22"/>
           <w:lang w:val="es-ES"/>
         </w:rPr>
-        <w:t xml:space="preserve"> aerolíneas Star Alliance, </w:t>
+        <w:t xml:space="preserve"> aerolíneas </w:t>
+      </w:r>
+      <w:proofErr w:type="spellStart"/>
+      <w:r>
+        <w:rPr>
+          <w:rFonts w:ascii="Arial" w:hAnsi="Arial" w:cs="Arial"/>
+          <w:sz w:val="22"/>
+          <w:szCs w:val="22"/>
+          <w:lang w:val="es-ES"/>
+        </w:rPr>
+        <w:t>Star</w:t>
+      </w:r>
+      <w:proofErr w:type="spellEnd"/>
+      <w:r>
+        <w:rPr>
+          <w:rFonts w:ascii="Arial" w:hAnsi="Arial" w:cs="Arial"/>
+          <w:sz w:val="22"/>
+          <w:szCs w:val="22"/>
+          <w:lang w:val="es-ES"/>
+        </w:rPr>
+        <w:t xml:space="preserve"> Alliance, </w:t>
       </w:r>
       <w:r>
         <w:rPr>
@@ -1351,7 +1437,27 @@
           <w:szCs w:val="22"/>
           <w:lang w:val="es-ES"/>
         </w:rPr>
-        <w:t>hacia y desde la hermosa ciudad de Holguín, en Cuba, conectando, a través del Hub de las Américas</w:t>
+        <w:t xml:space="preserve">hacia y desde la hermosa ciudad de Holguín, en Cuba, conectando, a través del </w:t>
+      </w:r>
+      <w:proofErr w:type="spellStart"/>
+      <w:r>
+        <w:rPr>
+          <w:rFonts w:ascii="Arial" w:hAnsi="Arial" w:cs="Arial"/>
+          <w:sz w:val="22"/>
+          <w:szCs w:val="22"/>
+          <w:lang w:val="es-ES"/>
+        </w:rPr>
+        <w:t>Hub</w:t>
+      </w:r>
+      <w:proofErr w:type="spellEnd"/>
+      <w:r>
+        <w:rPr>
+          <w:rFonts w:ascii="Arial" w:hAnsi="Arial" w:cs="Arial"/>
+          <w:sz w:val="22"/>
+          <w:szCs w:val="22"/>
+          <w:lang w:val="es-ES"/>
+        </w:rPr>
+        <w:t xml:space="preserve"> de las Américas</w:t>
       </w:r>
       <w:r>
         <w:rPr>
@@ -1601,7 +1707,29 @@
           <w:szCs w:val="22"/>
           <w:lang w:val="es-ES"/>
         </w:rPr>
-        <w:t>la conectividad que ofrece el Hub de las Américas en la Ciudad de Panamá”,</w:t>
+        <w:t xml:space="preserve">la conectividad que ofrece el </w:t>
+      </w:r>
+      <w:proofErr w:type="spellStart"/>
+      <w:r>
+        <w:rPr>
+          <w:rFonts w:ascii="Arial" w:hAnsi="Arial" w:cs="Arial"/>
+          <w:i/>
+          <w:sz w:val="22"/>
+          <w:szCs w:val="22"/>
+          <w:lang w:val="es-ES"/>
+        </w:rPr>
+        <w:t>Hub</w:t>
+      </w:r>
+      <w:proofErr w:type="spellEnd"/>
+      <w:r>
+        <w:rPr>
+          <w:rFonts w:ascii="Arial" w:hAnsi="Arial" w:cs="Arial"/>
+          <w:i/>
+          <w:sz w:val="22"/>
+          <w:szCs w:val="22"/>
+          <w:lang w:val="es-ES"/>
+        </w:rPr>
+        <w:t xml:space="preserve"> de las Américas en la Ciudad de Panamá”,</w:t>
       </w:r>
       <w:r>
         <w:rPr>
@@ -1826,7 +1954,27 @@
           <w:szCs w:val="22"/>
           <w:lang w:val="es-ES"/>
         </w:rPr>
-        <w:t xml:space="preserve"> destacan el Salto del Guayabo, Cayo Bariay, Marina Vita, Cayo Saetía, entre otros. </w:t>
+        <w:t xml:space="preserve"> destacan el Salto del Guayabo, Cayo </w:t>
+      </w:r>
+      <w:proofErr w:type="spellStart"/>
+      <w:r>
+        <w:rPr>
+          <w:rFonts w:ascii="Arial" w:hAnsi="Arial" w:cs="Arial"/>
+          <w:sz w:val="22"/>
+          <w:szCs w:val="22"/>
+          <w:lang w:val="es-ES"/>
+        </w:rPr>
+        <w:t>Bariay</w:t>
+      </w:r>
+      <w:proofErr w:type="spellEnd"/>
+      <w:r>
+        <w:rPr>
+          <w:rFonts w:ascii="Arial" w:hAnsi="Arial" w:cs="Arial"/>
+          <w:sz w:val="22"/>
+          <w:szCs w:val="22"/>
+          <w:lang w:val="es-ES"/>
+        </w:rPr>
+        <w:t xml:space="preserve">, Marina Vita, Cayo Saetía, entre otros. </w:t>
       </w:r>
     </w:p>
     <w:p>
@@ -1895,7 +2043,27 @@
           <w:szCs w:val="22"/>
           <w:lang w:val="es-ES"/>
         </w:rPr>
-        <w:t>iosfera “Cuchillas del Toa”, así como</w:t>
+        <w:t xml:space="preserve">iosfera “Cuchillas del </w:t>
+      </w:r>
+      <w:proofErr w:type="spellStart"/>
+      <w:r>
+        <w:rPr>
+          <w:rFonts w:ascii="Arial" w:hAnsi="Arial" w:cs="Arial"/>
+          <w:sz w:val="22"/>
+          <w:szCs w:val="22"/>
+          <w:lang w:val="es-ES"/>
+        </w:rPr>
+        <w:t>Toa</w:t>
+      </w:r>
+      <w:proofErr w:type="spellEnd"/>
+      <w:r>
+        <w:rPr>
+          <w:rFonts w:ascii="Arial" w:hAnsi="Arial" w:cs="Arial"/>
+          <w:sz w:val="22"/>
+          <w:szCs w:val="22"/>
+          <w:lang w:val="es-ES"/>
+        </w:rPr>
+        <w:t>”, así como</w:t>
       </w:r>
       <w:r>
         <w:rPr>
@@ -2021,7 +2189,27 @@
           <w:szCs w:val="22"/>
           <w:lang w:val="es-ES"/>
         </w:rPr>
-        <w:t xml:space="preserve">inca Duaba, </w:t>
+        <w:t xml:space="preserve">inca </w:t>
+      </w:r>
+      <w:proofErr w:type="spellStart"/>
+      <w:r>
+        <w:rPr>
+          <w:rFonts w:ascii="Arial" w:hAnsi="Arial" w:cs="Arial"/>
+          <w:sz w:val="22"/>
+          <w:szCs w:val="22"/>
+          <w:lang w:val="es-ES"/>
+        </w:rPr>
+        <w:t>Duaba</w:t>
+      </w:r>
+      <w:proofErr w:type="spellEnd"/>
+      <w:r>
+        <w:rPr>
+          <w:rFonts w:ascii="Arial" w:hAnsi="Arial" w:cs="Arial"/>
+          <w:sz w:val="22"/>
+          <w:szCs w:val="22"/>
+          <w:lang w:val="es-ES"/>
+        </w:rPr>
+        <w:t xml:space="preserve">, </w:t>
       </w:r>
       <w:r>
         <w:rPr>
@@ -2081,6 +2269,7 @@
           <w:szCs w:val="22"/>
           <w:lang w:val="es-ES"/>
         </w:rPr>
+        <w:lastRenderedPageBreak/>
         <w:t>Durante la ceremonia de vuelo inaugural</w:t>
       </w:r>
       <w:r>
@@ -2108,7 +2297,27 @@
           <w:szCs w:val="22"/>
           <w:lang w:val="es-ES"/>
         </w:rPr>
-        <w:t>de Tocumen en Panamá</w:t>
+        <w:t xml:space="preserve">de </w:t>
+      </w:r>
+      <w:proofErr w:type="spellStart"/>
+      <w:r>
+        <w:rPr>
+          <w:rFonts w:ascii="Arial" w:hAnsi="Arial" w:cs="Arial"/>
+          <w:sz w:val="22"/>
+          <w:szCs w:val="22"/>
+          <w:lang w:val="es-ES"/>
+        </w:rPr>
+        <w:t>Tocumen</w:t>
+      </w:r>
+      <w:proofErr w:type="spellEnd"/>
+      <w:r>
+        <w:rPr>
+          <w:rFonts w:ascii="Arial" w:hAnsi="Arial" w:cs="Arial"/>
+          <w:sz w:val="22"/>
+          <w:szCs w:val="22"/>
+          <w:lang w:val="es-ES"/>
+        </w:rPr>
+        <w:t xml:space="preserve"> en Panamá</w:t>
       </w:r>
       <w:r>
         <w:rPr>
@@ -2126,17 +2335,7 @@
           <w:szCs w:val="22"/>
           <w:lang w:val="es-ES"/>
         </w:rPr>
-        <w:t xml:space="preserve">y el personal de la </w:t>
-      </w:r>
-      <w:r>
-        <w:rPr>
-          <w:rFonts w:ascii="Arial" w:hAnsi="Arial" w:cs="Arial"/>
-          <w:sz w:val="22"/>
-          <w:szCs w:val="22"/>
-          <w:lang w:val="es-ES"/>
-        </w:rPr>
-        <w:lastRenderedPageBreak/>
-        <w:t xml:space="preserve">aerolínea y reconocidas </w:t>
+        <w:t xml:space="preserve">y el personal de la aerolínea y reconocidas </w:t>
       </w:r>
       <w:r>
         <w:rPr>
@@ -2208,7 +2407,47 @@
           <w:szCs w:val="22"/>
           <w:lang w:val="es-ES"/>
         </w:rPr>
-        <w:t xml:space="preserve">do, Embajador de Cuba en Panamá, y Joseph Fidanque III, Gerente General del Aeropuerto Internacional de Tocumen. </w:t>
+        <w:t xml:space="preserve">do, Embajador de Cuba en Panamá, y Joseph </w:t>
+      </w:r>
+      <w:proofErr w:type="spellStart"/>
+      <w:r>
+        <w:rPr>
+          <w:rFonts w:ascii="Arial" w:hAnsi="Arial" w:cs="Arial"/>
+          <w:sz w:val="22"/>
+          <w:szCs w:val="22"/>
+          <w:lang w:val="es-ES"/>
+        </w:rPr>
+        <w:t>Fidanque</w:t>
+      </w:r>
+      <w:proofErr w:type="spellEnd"/>
+      <w:r>
+        <w:rPr>
+          <w:rFonts w:ascii="Arial" w:hAnsi="Arial" w:cs="Arial"/>
+          <w:sz w:val="22"/>
+          <w:szCs w:val="22"/>
+          <w:lang w:val="es-ES"/>
+        </w:rPr>
+        <w:t xml:space="preserve"> III, Gerente General del Aeropuerto Internacional de </w:t>
+      </w:r>
+      <w:proofErr w:type="spellStart"/>
+      <w:r>
+        <w:rPr>
+          <w:rFonts w:ascii="Arial" w:hAnsi="Arial" w:cs="Arial"/>
+          <w:sz w:val="22"/>
+          <w:szCs w:val="22"/>
+          <w:lang w:val="es-ES"/>
+        </w:rPr>
+        <w:t>Tocumen</w:t>
+      </w:r>
+      <w:proofErr w:type="spellEnd"/>
+      <w:r>
+        <w:rPr>
+          <w:rFonts w:ascii="Arial" w:hAnsi="Arial" w:cs="Arial"/>
+          <w:sz w:val="22"/>
+          <w:szCs w:val="22"/>
+          <w:lang w:val="es-ES"/>
+        </w:rPr>
+        <w:t xml:space="preserve">. </w:t>
       </w:r>
     </w:p>
     <w:p>
@@ -2342,6 +2581,8 @@
         </w:rPr>
         <w:t>.</w:t>
       </w:r>
+      <w:bookmarkStart w:id="0" w:name="_GoBack"/>
+      <w:bookmarkEnd w:id="0"/>
     </w:p>
     <w:p>
       <w:pPr>
@@ -2382,7 +2623,29 @@
           <w:szCs w:val="22"/>
           <w:lang w:eastAsia="es-PA"/>
         </w:rPr>
-        <w:t xml:space="preserve">400 iniciará con dos frecuencias semanales los días martes y sábado, saliendo a las 9:01 a.m. del Aeropuerto Internacional de Tocumen, en Panamá, y llegando a las 12:31 p.m. al Aeropuerto Internacional Frank País, en Holguín, Cuba. El vuelo de regreso, </w:t>
+        <w:t xml:space="preserve">400 iniciará con dos frecuencias semanales los días martes y sábado, saliendo a las 9:01 a.m. del Aeropuerto Internacional de </w:t>
+      </w:r>
+      <w:proofErr w:type="spellStart"/>
+      <w:r>
+        <w:rPr>
+          <w:rFonts w:ascii="Arial" w:hAnsi="Arial" w:cs="Arial"/>
+          <w:color w:val="000000"/>
+          <w:sz w:val="22"/>
+          <w:szCs w:val="22"/>
+          <w:lang w:eastAsia="es-PA"/>
+        </w:rPr>
+        <w:t>Tocumen</w:t>
+      </w:r>
+      <w:proofErr w:type="spellEnd"/>
+      <w:r>
+        <w:rPr>
+          <w:rFonts w:ascii="Arial" w:hAnsi="Arial" w:cs="Arial"/>
+          <w:color w:val="000000"/>
+          <w:sz w:val="22"/>
+          <w:szCs w:val="22"/>
+          <w:lang w:eastAsia="es-PA"/>
+        </w:rPr>
+        <w:t xml:space="preserve">, en Panamá, y llegando a las 12:31 p.m. al Aeropuerto Internacional Frank País, en Holguín, Cuba. El vuelo de regreso, </w:t>
       </w:r>
       <w:r>
         <w:rPr>
@@ -2444,6 +2707,7 @@
         </w:rPr>
         <w:t xml:space="preserve">Desde el </w:t>
       </w:r>
+      <w:proofErr w:type="spellStart"/>
       <w:r>
         <w:rPr>
           <w:rFonts w:ascii="Arial" w:hAnsi="Arial" w:cs="Arial"/>
@@ -2454,6 +2718,7 @@
         </w:rPr>
         <w:t>Hub</w:t>
       </w:r>
+      <w:proofErr w:type="spellEnd"/>
       <w:r>
         <w:rPr>
           <w:rFonts w:ascii="Arial" w:hAnsi="Arial" w:cs="Arial"/>
@@ -2853,7 +3118,27 @@
           <w:szCs w:val="22"/>
           <w:lang w:val="es-ES"/>
         </w:rPr>
-        <w:t xml:space="preserve">, Copa Airlines operará un moderno avión Embraer 190, con capacidad para transportar a 94 viajeros, 10 en la Clase Ejecutiva y 84 en la cabina principal. Esta aeronave </w:t>
+        <w:t xml:space="preserve">, Copa Airlines operará un moderno avión </w:t>
+      </w:r>
+      <w:proofErr w:type="spellStart"/>
+      <w:r>
+        <w:rPr>
+          <w:rFonts w:ascii="Arial" w:hAnsi="Arial" w:cs="Arial"/>
+          <w:sz w:val="22"/>
+          <w:szCs w:val="22"/>
+          <w:lang w:val="es-ES"/>
+        </w:rPr>
+        <w:t>Embraer</w:t>
+      </w:r>
+      <w:proofErr w:type="spellEnd"/>
+      <w:r>
+        <w:rPr>
+          <w:rFonts w:ascii="Arial" w:hAnsi="Arial" w:cs="Arial"/>
+          <w:sz w:val="22"/>
+          <w:szCs w:val="22"/>
+          <w:lang w:val="es-ES"/>
+        </w:rPr>
+        <w:t xml:space="preserve"> 190, con capacidad para transportar a 94 viajeros, 10 en la Clase Ejecutiva y 84 en la cabina principal. Esta aeronave </w:t>
       </w:r>
       <w:r>
         <w:rPr>
@@ -2941,6 +3226,7 @@
         </w:rPr>
         <w:t xml:space="preserve">Actualmente, Copa Airlines opera un promedio de 315 vuelos diarios de salida y de entrada a través de su </w:t>
       </w:r>
+      <w:proofErr w:type="spellStart"/>
       <w:r>
         <w:rPr>
           <w:rFonts w:ascii="Arial" w:hAnsi="Arial" w:cs="Arial"/>
@@ -2951,14 +3237,35 @@
         </w:rPr>
         <w:t>Hub</w:t>
       </w:r>
-      <w:r>
-        <w:rPr>
-          <w:rFonts w:ascii="Arial" w:hAnsi="Arial" w:cs="Arial"/>
-          <w:sz w:val="22"/>
-          <w:szCs w:val="22"/>
-          <w:lang w:val="es-PA"/>
-        </w:rPr>
-        <w:t xml:space="preserve"> de las Américas, en el Aeropuerto Internacional de Tocumen, que lo consolida como el aeropuerto con más vuelos internacionales en toda América Latina. Asimismo, </w:t>
+      <w:proofErr w:type="spellEnd"/>
+      <w:r>
+        <w:rPr>
+          <w:rFonts w:ascii="Arial" w:hAnsi="Arial" w:cs="Arial"/>
+          <w:sz w:val="22"/>
+          <w:szCs w:val="22"/>
+          <w:lang w:val="es-PA"/>
+        </w:rPr>
+        <w:t xml:space="preserve"> de las Américas, en el Aeropuerto Internacional de </w:t>
+      </w:r>
+      <w:proofErr w:type="spellStart"/>
+      <w:r>
+        <w:rPr>
+          <w:rFonts w:ascii="Arial" w:hAnsi="Arial" w:cs="Arial"/>
+          <w:sz w:val="22"/>
+          <w:szCs w:val="22"/>
+          <w:lang w:val="es-PA"/>
+        </w:rPr>
+        <w:t>Tocumen</w:t>
+      </w:r>
+      <w:proofErr w:type="spellEnd"/>
+      <w:r>
+        <w:rPr>
+          <w:rFonts w:ascii="Arial" w:hAnsi="Arial" w:cs="Arial"/>
+          <w:sz w:val="22"/>
+          <w:szCs w:val="22"/>
+          <w:lang w:val="es-PA"/>
+        </w:rPr>
+        <w:t xml:space="preserve">, que lo consolida como el aeropuerto con más vuelos internacionales en toda América Latina. Asimismo, </w:t>
       </w:r>
       <w:r>
         <w:rPr>
@@ -2968,14 +3275,45 @@
         </w:rPr>
         <w:t xml:space="preserve">Copa cuenta con un índice de puntualidad del 91.69%, que, recientemente, la hizo acreedora al reconocimiento como “La aerolínea más puntual de Latinoamérica” y la segunda a nivel mundial, por la compañía </w:t>
       </w:r>
-      <w:r>
-        <w:rPr>
-          <w:rFonts w:ascii="Arial" w:hAnsi="Arial" w:cs="Arial"/>
-          <w:sz w:val="22"/>
-          <w:szCs w:val="22"/>
-          <w:lang w:val="es-ES"/>
-        </w:rPr>
-        <w:t xml:space="preserve">Official Airline Guide </w:t>
+      <w:proofErr w:type="spellStart"/>
+      <w:r>
+        <w:rPr>
+          <w:rFonts w:ascii="Arial" w:hAnsi="Arial" w:cs="Arial"/>
+          <w:sz w:val="22"/>
+          <w:szCs w:val="22"/>
+          <w:lang w:val="es-ES"/>
+        </w:rPr>
+        <w:t>Official</w:t>
+      </w:r>
+      <w:proofErr w:type="spellEnd"/>
+      <w:r>
+        <w:rPr>
+          <w:rFonts w:ascii="Arial" w:hAnsi="Arial" w:cs="Arial"/>
+          <w:sz w:val="22"/>
+          <w:szCs w:val="22"/>
+          <w:lang w:val="es-ES"/>
+        </w:rPr>
+        <w:t xml:space="preserve"> </w:t>
+      </w:r>
+      <w:proofErr w:type="spellStart"/>
+      <w:r>
+        <w:rPr>
+          <w:rFonts w:ascii="Arial" w:hAnsi="Arial" w:cs="Arial"/>
+          <w:sz w:val="22"/>
+          <w:szCs w:val="22"/>
+          <w:lang w:val="es-ES"/>
+        </w:rPr>
+        <w:t>Airline</w:t>
+      </w:r>
+      <w:proofErr w:type="spellEnd"/>
+      <w:r>
+        <w:rPr>
+          <w:rFonts w:ascii="Arial" w:hAnsi="Arial" w:cs="Arial"/>
+          <w:sz w:val="22"/>
+          <w:szCs w:val="22"/>
+          <w:lang w:val="es-ES"/>
+        </w:rPr>
+        <w:t xml:space="preserve"> Guide </w:t>
       </w:r>
       <w:r>
         <w:rPr>
@@ -3059,12 +3397,232 @@
           <w:szCs w:val="20"/>
           <w:lang w:val="es-PA"/>
         </w:rPr>
-        <w:t xml:space="preserve"> destinos en 31 países, en Norte, Centro y Sur América y el Caribe. A lo largo de 68 años de operaciones ininterrumpidas, han logrado convertir al Hub de las Américas, ubicado en Panamá, en el centro de conexiones líder de todo el continente. Cuentan con una de las flotas más jóvenes y modernas en la industria, compuesta por 100 aeronaves: 14 Boeing 737-700 Next-Generation, 63 Boeing 737-800 Next-Generation y 23 Embraer-190, y una puntualidad superior al 91%, uno de los mejores indicadores de la industria. Gracias a esta puntualidad, Copa Airlines y Copa Airlines Colombia han sido reconocidas por FlightStats por tercer año consecutivo y por la Official Airline Guide como las aerolíneas más puntuales de América Latina por sus resultados obtenidos en el 2015. En el mismo periodo, la compañía fue acreedora del premio como la “Mejor aerolínea regional en Centroamérica y el Caribe”, por Skytrax y la “Aerolínea Líder de México y Centroamérica” en los World Travel Awards. Copa Airlines también forma parte de Star Alliance, ofreciendo a sus clientes la posibilidad de llegar a 1,330 aeropuertos en 192 países y disfrutar de más de 18,500 vuelos diarios. Para hacer reservas y seleccionar asientos, mantener un registro de viajes, registrarse para vuelos, imprimir pases de abordaje y pagar boletos a través de transacciones seguras en siete distintas divisas, visite </w:t>
-      </w:r>
-      <w:hyperlink r:id="rId12" w:tgtFrame="_blank" w:history="1">
+        <w:t xml:space="preserve"> destinos en 31 países, en Norte, Centro y Sur América y el Caribe. A lo largo de 68 años de operaciones ininterrumpidas, han logrado convertir al </w:t>
+      </w:r>
+      <w:proofErr w:type="spellStart"/>
+      <w:r>
+        <w:rPr>
+          <w:rFonts w:ascii="Arial" w:hAnsi="Arial" w:cs="Arial"/>
+          <w:color w:val="150C00"/>
+          <w:sz w:val="20"/>
+          <w:szCs w:val="20"/>
+          <w:lang w:val="es-PA"/>
+        </w:rPr>
+        <w:t>Hub</w:t>
+      </w:r>
+      <w:proofErr w:type="spellEnd"/>
+      <w:r>
+        <w:rPr>
+          <w:rFonts w:ascii="Arial" w:hAnsi="Arial" w:cs="Arial"/>
+          <w:color w:val="150C00"/>
+          <w:sz w:val="20"/>
+          <w:szCs w:val="20"/>
+          <w:lang w:val="es-PA"/>
+        </w:rPr>
+        <w:t xml:space="preserve"> de las Américas, ubicado en Panamá, en el centro de conexiones líder de todo el continente. Cuentan con una de las flotas más jóvenes y modernas en la industria, compuesta por 100 aeronaves: 14 Boeing 737-700 </w:t>
+      </w:r>
+      <w:proofErr w:type="spellStart"/>
+      <w:r>
+        <w:rPr>
+          <w:rFonts w:ascii="Arial" w:hAnsi="Arial" w:cs="Arial"/>
+          <w:color w:val="150C00"/>
+          <w:sz w:val="20"/>
+          <w:szCs w:val="20"/>
+          <w:lang w:val="es-PA"/>
+        </w:rPr>
+        <w:t>Next-Generation</w:t>
+      </w:r>
+      <w:proofErr w:type="spellEnd"/>
+      <w:r>
+        <w:rPr>
+          <w:rFonts w:ascii="Arial" w:hAnsi="Arial" w:cs="Arial"/>
+          <w:color w:val="150C00"/>
+          <w:sz w:val="20"/>
+          <w:szCs w:val="20"/>
+          <w:lang w:val="es-PA"/>
+        </w:rPr>
+        <w:t xml:space="preserve">, 63 Boeing 737-800 </w:t>
+      </w:r>
+      <w:proofErr w:type="spellStart"/>
+      <w:r>
+        <w:rPr>
+          <w:rFonts w:ascii="Arial" w:hAnsi="Arial" w:cs="Arial"/>
+          <w:color w:val="150C00"/>
+          <w:sz w:val="20"/>
+          <w:szCs w:val="20"/>
+          <w:lang w:val="es-PA"/>
+        </w:rPr>
+        <w:t>Next-Generation</w:t>
+      </w:r>
+      <w:proofErr w:type="spellEnd"/>
+      <w:r>
+        <w:rPr>
+          <w:rFonts w:ascii="Arial" w:hAnsi="Arial" w:cs="Arial"/>
+          <w:color w:val="150C00"/>
+          <w:sz w:val="20"/>
+          <w:szCs w:val="20"/>
+          <w:lang w:val="es-PA"/>
+        </w:rPr>
+        <w:t xml:space="preserve"> y 23 Embraer-190, y una puntualidad superior al 91%, uno de los mejores indicadores de la industria. Gracias a esta puntualidad, Copa Airlines y Copa Airlines Colombia han sido reconocidas por </w:t>
+      </w:r>
+      <w:proofErr w:type="spellStart"/>
+      <w:r>
+        <w:rPr>
+          <w:rFonts w:ascii="Arial" w:hAnsi="Arial" w:cs="Arial"/>
+          <w:color w:val="150C00"/>
+          <w:sz w:val="20"/>
+          <w:szCs w:val="20"/>
+          <w:lang w:val="es-PA"/>
+        </w:rPr>
+        <w:t>FlightStats</w:t>
+      </w:r>
+      <w:proofErr w:type="spellEnd"/>
+      <w:r>
+        <w:rPr>
+          <w:rFonts w:ascii="Arial" w:hAnsi="Arial" w:cs="Arial"/>
+          <w:color w:val="150C00"/>
+          <w:sz w:val="20"/>
+          <w:szCs w:val="20"/>
+          <w:lang w:val="es-PA"/>
+        </w:rPr>
+        <w:t xml:space="preserve"> por tercer año consecutivo y por la </w:t>
+      </w:r>
+      <w:proofErr w:type="spellStart"/>
+      <w:r>
+        <w:rPr>
+          <w:rFonts w:ascii="Arial" w:hAnsi="Arial" w:cs="Arial"/>
+          <w:color w:val="150C00"/>
+          <w:sz w:val="20"/>
+          <w:szCs w:val="20"/>
+          <w:lang w:val="es-PA"/>
+        </w:rPr>
+        <w:t>Official</w:t>
+      </w:r>
+      <w:proofErr w:type="spellEnd"/>
+      <w:r>
+        <w:rPr>
+          <w:rFonts w:ascii="Arial" w:hAnsi="Arial" w:cs="Arial"/>
+          <w:color w:val="150C00"/>
+          <w:sz w:val="20"/>
+          <w:szCs w:val="20"/>
+          <w:lang w:val="es-PA"/>
+        </w:rPr>
+        <w:t xml:space="preserve"> </w:t>
+      </w:r>
+      <w:proofErr w:type="spellStart"/>
+      <w:r>
+        <w:rPr>
+          <w:rFonts w:ascii="Arial" w:hAnsi="Arial" w:cs="Arial"/>
+          <w:color w:val="150C00"/>
+          <w:sz w:val="20"/>
+          <w:szCs w:val="20"/>
+          <w:lang w:val="es-PA"/>
+        </w:rPr>
+        <w:t>Airline</w:t>
+      </w:r>
+      <w:proofErr w:type="spellEnd"/>
+      <w:r>
+        <w:rPr>
+          <w:rFonts w:ascii="Arial" w:hAnsi="Arial" w:cs="Arial"/>
+          <w:color w:val="150C00"/>
+          <w:sz w:val="20"/>
+          <w:szCs w:val="20"/>
+          <w:lang w:val="es-PA"/>
+        </w:rPr>
+        <w:t xml:space="preserve"> Guide como las aerolíneas más puntuales de América Latina por sus resultados obtenidos en el 2015. En el mismo periodo, la compañía fue acreedora del premio como la “Mejor aerolínea regional en Centroamérica y el Caribe”, por </w:t>
+      </w:r>
+      <w:proofErr w:type="spellStart"/>
+      <w:r>
+        <w:rPr>
+          <w:rFonts w:ascii="Arial" w:hAnsi="Arial" w:cs="Arial"/>
+          <w:color w:val="150C00"/>
+          <w:sz w:val="20"/>
+          <w:szCs w:val="20"/>
+          <w:lang w:val="es-PA"/>
+        </w:rPr>
+        <w:t>Skytrax</w:t>
+      </w:r>
+      <w:proofErr w:type="spellEnd"/>
+      <w:r>
+        <w:rPr>
+          <w:rFonts w:ascii="Arial" w:hAnsi="Arial" w:cs="Arial"/>
+          <w:color w:val="150C00"/>
+          <w:sz w:val="20"/>
+          <w:szCs w:val="20"/>
+          <w:lang w:val="es-PA"/>
+        </w:rPr>
+        <w:t xml:space="preserve"> y la “Aerolínea Líder de México y Centroamérica” en los </w:t>
+      </w:r>
+      <w:proofErr w:type="spellStart"/>
+      <w:r>
+        <w:rPr>
+          <w:rFonts w:ascii="Arial" w:hAnsi="Arial" w:cs="Arial"/>
+          <w:color w:val="150C00"/>
+          <w:sz w:val="20"/>
+          <w:szCs w:val="20"/>
+          <w:lang w:val="es-PA"/>
+        </w:rPr>
+        <w:t>World</w:t>
+      </w:r>
+      <w:proofErr w:type="spellEnd"/>
+      <w:r>
+        <w:rPr>
+          <w:rFonts w:ascii="Arial" w:hAnsi="Arial" w:cs="Arial"/>
+          <w:color w:val="150C00"/>
+          <w:sz w:val="20"/>
+          <w:szCs w:val="20"/>
+          <w:lang w:val="es-PA"/>
+        </w:rPr>
+        <w:t xml:space="preserve"> Travel </w:t>
+      </w:r>
+      <w:proofErr w:type="spellStart"/>
+      <w:r>
+        <w:rPr>
+          <w:rFonts w:ascii="Arial" w:hAnsi="Arial" w:cs="Arial"/>
+          <w:color w:val="150C00"/>
+          <w:sz w:val="20"/>
+          <w:szCs w:val="20"/>
+          <w:lang w:val="es-PA"/>
+        </w:rPr>
+        <w:t>Awards</w:t>
+      </w:r>
+      <w:proofErr w:type="spellEnd"/>
+      <w:r>
+        <w:rPr>
+          <w:rFonts w:ascii="Arial" w:hAnsi="Arial" w:cs="Arial"/>
+          <w:color w:val="150C00"/>
+          <w:sz w:val="20"/>
+          <w:szCs w:val="20"/>
+          <w:lang w:val="es-PA"/>
+        </w:rPr>
+        <w:t xml:space="preserve">. Copa Airlines también forma parte de </w:t>
+      </w:r>
+      <w:proofErr w:type="spellStart"/>
+      <w:r>
+        <w:rPr>
+          <w:rFonts w:ascii="Arial" w:hAnsi="Arial" w:cs="Arial"/>
+          <w:color w:val="150C00"/>
+          <w:sz w:val="20"/>
+          <w:szCs w:val="20"/>
+          <w:lang w:val="es-PA"/>
+        </w:rPr>
+        <w:t>Star</w:t>
+      </w:r>
+      <w:proofErr w:type="spellEnd"/>
+      <w:r>
+        <w:rPr>
+          <w:rFonts w:ascii="Arial" w:hAnsi="Arial" w:cs="Arial"/>
+          <w:color w:val="150C00"/>
+          <w:sz w:val="20"/>
+          <w:szCs w:val="20"/>
+          <w:lang w:val="es-PA"/>
+        </w:rPr>
+        <w:t xml:space="preserve"> Alliance, ofreciendo a sus clientes la posibilidad de llegar a 1,330 aeropuertos en 192 países y disfrutar de más de 18,500 vuelos diarios. Para hacer reservas y seleccionar asientos, mantener un registro de viajes, registrarse para vuelos, imprimir pases de abordaje y pagar boletos a través de transacciones seguras en siete distintas divisas, visite </w:t>
+      </w:r>
+      <w:hyperlink r:id="rId13" w:tgtFrame="_blank" w:history="1">
         <w:r>
           <w:rPr>
-            <w:rStyle w:val="Hipervnculo"/>
+            <w:rStyle w:val="Hyperlink"/>
             <w:rFonts w:ascii="Arial" w:hAnsi="Arial" w:cs="Arial"/>
             <w:color w:val="150C00"/>
             <w:sz w:val="20"/>
@@ -3086,8 +3644,8 @@
       </w:r>
     </w:p>
     <w:sectPr>
-      <w:footerReference w:type="default" r:id="rId13"/>
-      <w:headerReference w:type="first" r:id="rId14"/>
+      <w:footerReference w:type="default" r:id="rId14"/>
+      <w:headerReference w:type="first" r:id="rId15"/>
       <w:type w:val="continuous"/>
       <w:pgSz w:w="12240" w:h="15840"/>
       <w:pgMar w:top="1080" w:right="1080" w:bottom="720" w:left="1080" w:header="720" w:footer="720" w:gutter="0"/>
@@ -3100,7 +3658,7 @@
 </file>
 
 <file path=word/endnotes.xml><?xml version="1.0" encoding="utf-8"?>
-<w:endnotes xmlns:wpc="http://schemas.microsoft.com/office/word/2010/wordprocessingCanvas" xmlns:mc="http://schemas.openxmlformats.org/markup-compatibility/2006" xmlns:o="urn:schemas-microsoft-com:office:office" xmlns:r="http://schemas.openxmlformats.org/officeDocument/2006/relationships" xmlns:m="http://schemas.openxmlformats.org/officeDocument/2006/math" xmlns:v="urn:schemas-microsoft-com:vml" xmlns:wp14="http://schemas.microsoft.com/office/word/2010/wordprocessingDrawing" xmlns:wp="http://schemas.openxmlformats.org/drawingml/2006/wordprocessingDrawing" xmlns:w10="urn:schemas-microsoft-com:office:word" xmlns:w="http://schemas.openxmlformats.org/wordprocessingml/2006/main" xmlns:w14="http://schemas.microsoft.com/office/word/2010/wordml" xmlns:w15="http://schemas.microsoft.com/office/word/2012/wordml" xmlns:wpg="http://schemas.microsoft.com/office/word/2010/wordprocessingGroup" xmlns:wpi="http://schemas.microsoft.com/office/word/2010/wordprocessingInk" xmlns:wne="http://schemas.microsoft.com/office/word/2006/wordml" xmlns:wps="http://schemas.microsoft.com/office/word/2010/wordprocessingShape" mc:Ignorable="w14 w15 wp14">
+<w:endnotes xmlns:wpc="http://schemas.microsoft.com/office/word/2010/wordprocessingCanvas" xmlns:mc="http://schemas.openxmlformats.org/markup-compatibility/2006" xmlns:o="urn:schemas-microsoft-com:office:office" xmlns:r="http://schemas.openxmlformats.org/officeDocument/2006/relationships" xmlns:m="http://schemas.openxmlformats.org/officeDocument/2006/math" xmlns:v="urn:schemas-microsoft-com:vml" xmlns:wp14="http://schemas.microsoft.com/office/word/2010/wordprocessingDrawing" xmlns:wp="http://schemas.openxmlformats.org/drawingml/2006/wordprocessingDrawing" xmlns:w10="urn:schemas-microsoft-com:office:word" xmlns:w="http://schemas.openxmlformats.org/wordprocessingml/2006/main" xmlns:w14="http://schemas.microsoft.com/office/word/2010/wordml" xmlns:wpg="http://schemas.microsoft.com/office/word/2010/wordprocessingGroup" xmlns:wpi="http://schemas.microsoft.com/office/word/2010/wordprocessingInk" xmlns:wne="http://schemas.microsoft.com/office/word/2006/wordml" xmlns:wps="http://schemas.microsoft.com/office/word/2010/wordprocessingShape" mc:Ignorable="w14 wp14">
   <w:endnote w:type="separator" w:id="-1">
     <w:p>
       <w:r>
@@ -3119,10 +3677,10 @@
 </file>
 
 <file path=word/footer1.xml><?xml version="1.0" encoding="utf-8"?>
-<w:ftr xmlns:wpc="http://schemas.microsoft.com/office/word/2010/wordprocessingCanvas" xmlns:mc="http://schemas.openxmlformats.org/markup-compatibility/2006" xmlns:o="urn:schemas-microsoft-com:office:office" xmlns:r="http://schemas.openxmlformats.org/officeDocument/2006/relationships" xmlns:m="http://schemas.openxmlformats.org/officeDocument/2006/math" xmlns:v="urn:schemas-microsoft-com:vml" xmlns:wp14="http://schemas.microsoft.com/office/word/2010/wordprocessingDrawing" xmlns:wp="http://schemas.openxmlformats.org/drawingml/2006/wordprocessingDrawing" xmlns:w10="urn:schemas-microsoft-com:office:word" xmlns:w="http://schemas.openxmlformats.org/wordprocessingml/2006/main" xmlns:w14="http://schemas.microsoft.com/office/word/2010/wordml" xmlns:w15="http://schemas.microsoft.com/office/word/2012/wordml" xmlns:wpg="http://schemas.microsoft.com/office/word/2010/wordprocessingGroup" xmlns:wpi="http://schemas.microsoft.com/office/word/2010/wordprocessingInk" xmlns:wne="http://schemas.microsoft.com/office/word/2006/wordml" xmlns:wps="http://schemas.microsoft.com/office/word/2010/wordprocessingShape" mc:Ignorable="w14 w15 wp14">
+<w:ftr xmlns:wpc="http://schemas.microsoft.com/office/word/2010/wordprocessingCanvas" xmlns:mc="http://schemas.openxmlformats.org/markup-compatibility/2006" xmlns:o="urn:schemas-microsoft-com:office:office" xmlns:r="http://schemas.openxmlformats.org/officeDocument/2006/relationships" xmlns:m="http://schemas.openxmlformats.org/officeDocument/2006/math" xmlns:v="urn:schemas-microsoft-com:vml" xmlns:wp14="http://schemas.microsoft.com/office/word/2010/wordprocessingDrawing" xmlns:wp="http://schemas.openxmlformats.org/drawingml/2006/wordprocessingDrawing" xmlns:w10="urn:schemas-microsoft-com:office:word" xmlns:w="http://schemas.openxmlformats.org/wordprocessingml/2006/main" xmlns:w14="http://schemas.microsoft.com/office/word/2010/wordml" xmlns:wpg="http://schemas.microsoft.com/office/word/2010/wordprocessingGroup" xmlns:wpi="http://schemas.microsoft.com/office/word/2010/wordprocessingInk" xmlns:wne="http://schemas.microsoft.com/office/word/2006/wordml" xmlns:wps="http://schemas.microsoft.com/office/word/2010/wordprocessingShape" mc:Ignorable="w14 wp14">
   <w:p>
     <w:pPr>
-      <w:pStyle w:val="Piedepgina"/>
+      <w:pStyle w:val="Footer"/>
       <w:jc w:val="right"/>
     </w:pPr>
     <w:r>
@@ -3149,14 +3707,14 @@
   </w:p>
   <w:p>
     <w:pPr>
-      <w:pStyle w:val="Piedepgina"/>
+      <w:pStyle w:val="Footer"/>
     </w:pPr>
   </w:p>
 </w:ftr>
 </file>
 
 <file path=word/footnotes.xml><?xml version="1.0" encoding="utf-8"?>
-<w:footnotes xmlns:wpc="http://schemas.microsoft.com/office/word/2010/wordprocessingCanvas" xmlns:mc="http://schemas.openxmlformats.org/markup-compatibility/2006" xmlns:o="urn:schemas-microsoft-com:office:office" xmlns:r="http://schemas.openxmlformats.org/officeDocument/2006/relationships" xmlns:m="http://schemas.openxmlformats.org/officeDocument/2006/math" xmlns:v="urn:schemas-microsoft-com:vml" xmlns:wp14="http://schemas.microsoft.com/office/word/2010/wordprocessingDrawing" xmlns:wp="http://schemas.openxmlformats.org/drawingml/2006/wordprocessingDrawing" xmlns:w10="urn:schemas-microsoft-com:office:word" xmlns:w="http://schemas.openxmlformats.org/wordprocessingml/2006/main" xmlns:w14="http://schemas.microsoft.com/office/word/2010/wordml" xmlns:w15="http://schemas.microsoft.com/office/word/2012/wordml" xmlns:wpg="http://schemas.microsoft.com/office/word/2010/wordprocessingGroup" xmlns:wpi="http://schemas.microsoft.com/office/word/2010/wordprocessingInk" xmlns:wne="http://schemas.microsoft.com/office/word/2006/wordml" xmlns:wps="http://schemas.microsoft.com/office/word/2010/wordprocessingShape" mc:Ignorable="w14 w15 wp14">
+<w:footnotes xmlns:wpc="http://schemas.microsoft.com/office/word/2010/wordprocessingCanvas" xmlns:mc="http://schemas.openxmlformats.org/markup-compatibility/2006" xmlns:o="urn:schemas-microsoft-com:office:office" xmlns:r="http://schemas.openxmlformats.org/officeDocument/2006/relationships" xmlns:m="http://schemas.openxmlformats.org/officeDocument/2006/math" xmlns:v="urn:schemas-microsoft-com:vml" xmlns:wp14="http://schemas.microsoft.com/office/word/2010/wordprocessingDrawing" xmlns:wp="http://schemas.openxmlformats.org/drawingml/2006/wordprocessingDrawing" xmlns:w10="urn:schemas-microsoft-com:office:word" xmlns:w="http://schemas.openxmlformats.org/wordprocessingml/2006/main" xmlns:w14="http://schemas.microsoft.com/office/word/2010/wordml" xmlns:wpg="http://schemas.microsoft.com/office/word/2010/wordprocessingGroup" xmlns:wpi="http://schemas.microsoft.com/office/word/2010/wordprocessingInk" xmlns:wne="http://schemas.microsoft.com/office/word/2006/wordml" xmlns:wps="http://schemas.microsoft.com/office/word/2010/wordprocessingShape" mc:Ignorable="w14 wp14">
   <w:footnote w:type="separator" w:id="-1">
     <w:p>
       <w:r>
@@ -3175,10 +3733,10 @@
 </file>
 
 <file path=word/header1.xml><?xml version="1.0" encoding="utf-8"?>
-<w:hdr xmlns:wpc="http://schemas.microsoft.com/office/word/2010/wordprocessingCanvas" xmlns:mc="http://schemas.openxmlformats.org/markup-compatibility/2006" xmlns:o="urn:schemas-microsoft-com:office:office" xmlns:r="http://schemas.openxmlformats.org/officeDocument/2006/relationships" xmlns:m="http://schemas.openxmlformats.org/officeDocument/2006/math" xmlns:v="urn:schemas-microsoft-com:vml" xmlns:wp14="http://schemas.microsoft.com/office/word/2010/wordprocessingDrawing" xmlns:wp="http://schemas.openxmlformats.org/drawingml/2006/wordprocessingDrawing" xmlns:w10="urn:schemas-microsoft-com:office:word" xmlns:w="http://schemas.openxmlformats.org/wordprocessingml/2006/main" xmlns:w14="http://schemas.microsoft.com/office/word/2010/wordml" xmlns:w15="http://schemas.microsoft.com/office/word/2012/wordml" xmlns:wpg="http://schemas.microsoft.com/office/word/2010/wordprocessingGroup" xmlns:wpi="http://schemas.microsoft.com/office/word/2010/wordprocessingInk" xmlns:wne="http://schemas.microsoft.com/office/word/2006/wordml" xmlns:wps="http://schemas.microsoft.com/office/word/2010/wordprocessingShape" mc:Ignorable="w14 w15 wp14">
+<w:hdr xmlns:wpc="http://schemas.microsoft.com/office/word/2010/wordprocessingCanvas" xmlns:mc="http://schemas.openxmlformats.org/markup-compatibility/2006" xmlns:o="urn:schemas-microsoft-com:office:office" xmlns:r="http://schemas.openxmlformats.org/officeDocument/2006/relationships" xmlns:m="http://schemas.openxmlformats.org/officeDocument/2006/math" xmlns:v="urn:schemas-microsoft-com:vml" xmlns:wp14="http://schemas.microsoft.com/office/word/2010/wordprocessingDrawing" xmlns:wp="http://schemas.openxmlformats.org/drawingml/2006/wordprocessingDrawing" xmlns:w10="urn:schemas-microsoft-com:office:word" xmlns:w="http://schemas.openxmlformats.org/wordprocessingml/2006/main" xmlns:w14="http://schemas.microsoft.com/office/word/2010/wordml" xmlns:wpg="http://schemas.microsoft.com/office/word/2010/wordprocessingGroup" xmlns:wpi="http://schemas.microsoft.com/office/word/2010/wordprocessingInk" xmlns:wne="http://schemas.microsoft.com/office/word/2006/wordml" xmlns:wps="http://schemas.microsoft.com/office/word/2010/wordprocessingShape" mc:Ignorable="w14 wp14">
   <w:p>
     <w:pPr>
-      <w:pStyle w:val="Encabezado"/>
+      <w:pStyle w:val="Header"/>
       <w:jc w:val="center"/>
       <w:rPr>
         <w:b/>
@@ -3191,8 +3749,8 @@
 </file>
 
 <file path=word/numbering.xml><?xml version="1.0" encoding="utf-8"?>
-<w:numbering xmlns:wpc="http://schemas.microsoft.com/office/word/2010/wordprocessingCanvas" xmlns:mc="http://schemas.openxmlformats.org/markup-compatibility/2006" xmlns:o="urn:schemas-microsoft-com:office:office" xmlns:r="http://schemas.openxmlformats.org/officeDocument/2006/relationships" xmlns:m="http://schemas.openxmlformats.org/officeDocument/2006/math" xmlns:v="urn:schemas-microsoft-com:vml" xmlns:wp14="http://schemas.microsoft.com/office/word/2010/wordprocessingDrawing" xmlns:wp="http://schemas.openxmlformats.org/drawingml/2006/wordprocessingDrawing" xmlns:w10="urn:schemas-microsoft-com:office:word" xmlns:w="http://schemas.openxmlformats.org/wordprocessingml/2006/main" xmlns:w14="http://schemas.microsoft.com/office/word/2010/wordml" xmlns:w15="http://schemas.microsoft.com/office/word/2012/wordml" xmlns:wpg="http://schemas.microsoft.com/office/word/2010/wordprocessingGroup" xmlns:wpi="http://schemas.microsoft.com/office/word/2010/wordprocessingInk" xmlns:wne="http://schemas.microsoft.com/office/word/2006/wordml" xmlns:wps="http://schemas.microsoft.com/office/word/2010/wordprocessingShape" mc:Ignorable="w14 w15 wp14">
-  <w:abstractNum w:abstractNumId="0" w15:restartNumberingAfterBreak="0">
+<w:numbering xmlns:wpc="http://schemas.microsoft.com/office/word/2010/wordprocessingCanvas" xmlns:mc="http://schemas.openxmlformats.org/markup-compatibility/2006" xmlns:o="urn:schemas-microsoft-com:office:office" xmlns:r="http://schemas.openxmlformats.org/officeDocument/2006/relationships" xmlns:m="http://schemas.openxmlformats.org/officeDocument/2006/math" xmlns:v="urn:schemas-microsoft-com:vml" xmlns:wp14="http://schemas.microsoft.com/office/word/2010/wordprocessingDrawing" xmlns:wp="http://schemas.openxmlformats.org/drawingml/2006/wordprocessingDrawing" xmlns:w10="urn:schemas-microsoft-com:office:word" xmlns:w="http://schemas.openxmlformats.org/wordprocessingml/2006/main" xmlns:w14="http://schemas.microsoft.com/office/word/2010/wordml" xmlns:wpg="http://schemas.microsoft.com/office/word/2010/wordprocessingGroup" xmlns:wpi="http://schemas.microsoft.com/office/word/2010/wordprocessingInk" xmlns:wne="http://schemas.microsoft.com/office/word/2006/wordml" xmlns:wps="http://schemas.microsoft.com/office/word/2010/wordprocessingShape" mc:Ignorable="w14 wp14">
+  <w:abstractNum w:abstractNumId="0">
     <w:nsid w:val="01555B05"/>
     <w:multiLevelType w:val="hybridMultilevel"/>
     <w:tmpl w:val="0BE46CEA"/>
@@ -3305,7 +3863,7 @@
       </w:rPr>
     </w:lvl>
   </w:abstractNum>
-  <w:abstractNum w:abstractNumId="1" w15:restartNumberingAfterBreak="0">
+  <w:abstractNum w:abstractNumId="1">
     <w:nsid w:val="0A0B6AF4"/>
     <w:multiLevelType w:val="hybridMultilevel"/>
     <w:tmpl w:val="D592FA86"/>
@@ -3445,7 +4003,7 @@
       </w:rPr>
     </w:lvl>
   </w:abstractNum>
-  <w:abstractNum w:abstractNumId="2" w15:restartNumberingAfterBreak="0">
+  <w:abstractNum w:abstractNumId="2">
     <w:nsid w:val="0EFD236C"/>
     <w:multiLevelType w:val="hybridMultilevel"/>
     <w:tmpl w:val="50624100"/>
@@ -3579,7 +4137,7 @@
       </w:rPr>
     </w:lvl>
   </w:abstractNum>
-  <w:abstractNum w:abstractNumId="3" w15:restartNumberingAfterBreak="0">
+  <w:abstractNum w:abstractNumId="3">
     <w:nsid w:val="0F277FEC"/>
     <w:multiLevelType w:val="hybridMultilevel"/>
     <w:tmpl w:val="DC229D74"/>
@@ -3692,7 +4250,7 @@
       </w:rPr>
     </w:lvl>
   </w:abstractNum>
-  <w:abstractNum w:abstractNumId="4" w15:restartNumberingAfterBreak="0">
+  <w:abstractNum w:abstractNumId="4">
     <w:nsid w:val="15DB28B8"/>
     <w:multiLevelType w:val="hybridMultilevel"/>
     <w:tmpl w:val="007E61C2"/>
@@ -3802,7 +4360,7 @@
       </w:pPr>
     </w:lvl>
   </w:abstractNum>
-  <w:abstractNum w:abstractNumId="5" w15:restartNumberingAfterBreak="0">
+  <w:abstractNum w:abstractNumId="5">
     <w:nsid w:val="1CFB0E26"/>
     <w:multiLevelType w:val="hybridMultilevel"/>
     <w:tmpl w:val="14569E86"/>
@@ -3915,7 +4473,7 @@
       </w:rPr>
     </w:lvl>
   </w:abstractNum>
-  <w:abstractNum w:abstractNumId="6" w15:restartNumberingAfterBreak="0">
+  <w:abstractNum w:abstractNumId="6">
     <w:nsid w:val="204520B6"/>
     <w:multiLevelType w:val="hybridMultilevel"/>
     <w:tmpl w:val="4E5202C6"/>
@@ -4028,7 +4586,7 @@
       </w:rPr>
     </w:lvl>
   </w:abstractNum>
-  <w:abstractNum w:abstractNumId="7" w15:restartNumberingAfterBreak="0">
+  <w:abstractNum w:abstractNumId="7">
     <w:nsid w:val="24922644"/>
     <w:multiLevelType w:val="hybridMultilevel"/>
     <w:tmpl w:val="D3202F4C"/>
@@ -4140,7 +4698,7 @@
       </w:rPr>
     </w:lvl>
   </w:abstractNum>
-  <w:abstractNum w:abstractNumId="8" w15:restartNumberingAfterBreak="0">
+  <w:abstractNum w:abstractNumId="8">
     <w:nsid w:val="266A6B18"/>
     <w:multiLevelType w:val="hybridMultilevel"/>
     <w:tmpl w:val="97E24216"/>
@@ -4281,7 +4839,7 @@
       </w:rPr>
     </w:lvl>
   </w:abstractNum>
-  <w:abstractNum w:abstractNumId="9" w15:restartNumberingAfterBreak="0">
+  <w:abstractNum w:abstractNumId="9">
     <w:nsid w:val="26D160EF"/>
     <w:multiLevelType w:val="hybridMultilevel"/>
     <w:tmpl w:val="E4AE7E08"/>
@@ -4421,7 +4979,7 @@
       </w:rPr>
     </w:lvl>
   </w:abstractNum>
-  <w:abstractNum w:abstractNumId="10" w15:restartNumberingAfterBreak="0">
+  <w:abstractNum w:abstractNumId="10">
     <w:nsid w:val="287B2EFB"/>
     <w:multiLevelType w:val="hybridMultilevel"/>
     <w:tmpl w:val="2000E144"/>
@@ -4533,7 +5091,7 @@
       </w:rPr>
     </w:lvl>
   </w:abstractNum>
-  <w:abstractNum w:abstractNumId="11" w15:restartNumberingAfterBreak="0">
+  <w:abstractNum w:abstractNumId="11">
     <w:nsid w:val="2B4656AF"/>
     <w:multiLevelType w:val="hybridMultilevel"/>
     <w:tmpl w:val="6180C87C"/>
@@ -4674,7 +5232,7 @@
       </w:rPr>
     </w:lvl>
   </w:abstractNum>
-  <w:abstractNum w:abstractNumId="12" w15:restartNumberingAfterBreak="0">
+  <w:abstractNum w:abstractNumId="12">
     <w:nsid w:val="2F686E35"/>
     <w:multiLevelType w:val="multilevel"/>
     <w:tmpl w:val="6180C87C"/>
@@ -4815,7 +5373,7 @@
       </w:rPr>
     </w:lvl>
   </w:abstractNum>
-  <w:abstractNum w:abstractNumId="13" w15:restartNumberingAfterBreak="0">
+  <w:abstractNum w:abstractNumId="13">
     <w:nsid w:val="300F62BD"/>
     <w:multiLevelType w:val="hybridMultilevel"/>
     <w:tmpl w:val="5D8E8462"/>
@@ -4928,7 +5486,7 @@
       </w:rPr>
     </w:lvl>
   </w:abstractNum>
-  <w:abstractNum w:abstractNumId="14" w15:restartNumberingAfterBreak="0">
+  <w:abstractNum w:abstractNumId="14">
     <w:nsid w:val="324368C9"/>
     <w:multiLevelType w:val="multilevel"/>
     <w:tmpl w:val="5A3ADB3C"/>
@@ -5069,7 +5627,7 @@
       </w:rPr>
     </w:lvl>
   </w:abstractNum>
-  <w:abstractNum w:abstractNumId="15" w15:restartNumberingAfterBreak="0">
+  <w:abstractNum w:abstractNumId="15">
     <w:nsid w:val="38B7087C"/>
     <w:multiLevelType w:val="hybridMultilevel"/>
     <w:tmpl w:val="571AD570"/>
@@ -5210,7 +5768,7 @@
       </w:rPr>
     </w:lvl>
   </w:abstractNum>
-  <w:abstractNum w:abstractNumId="16" w15:restartNumberingAfterBreak="0">
+  <w:abstractNum w:abstractNumId="16">
     <w:nsid w:val="393148CD"/>
     <w:multiLevelType w:val="hybridMultilevel"/>
     <w:tmpl w:val="5A3ADB3C"/>
@@ -5351,7 +5909,7 @@
       </w:rPr>
     </w:lvl>
   </w:abstractNum>
-  <w:abstractNum w:abstractNumId="17" w15:restartNumberingAfterBreak="0">
+  <w:abstractNum w:abstractNumId="17">
     <w:nsid w:val="404B32A5"/>
     <w:multiLevelType w:val="hybridMultilevel"/>
     <w:tmpl w:val="63042694"/>
@@ -5464,7 +6022,7 @@
       </w:rPr>
     </w:lvl>
   </w:abstractNum>
-  <w:abstractNum w:abstractNumId="18" w15:restartNumberingAfterBreak="0">
+  <w:abstractNum w:abstractNumId="18">
     <w:nsid w:val="410C345C"/>
     <w:multiLevelType w:val="hybridMultilevel"/>
     <w:tmpl w:val="BEF6650C"/>
@@ -5577,7 +6135,7 @@
       </w:rPr>
     </w:lvl>
   </w:abstractNum>
-  <w:abstractNum w:abstractNumId="19" w15:restartNumberingAfterBreak="0">
+  <w:abstractNum w:abstractNumId="19">
     <w:nsid w:val="5B395265"/>
     <w:multiLevelType w:val="multilevel"/>
     <w:tmpl w:val="6DA27558"/>
@@ -5690,7 +6248,7 @@
       </w:rPr>
     </w:lvl>
   </w:abstractNum>
-  <w:abstractNum w:abstractNumId="20" w15:restartNumberingAfterBreak="0">
+  <w:abstractNum w:abstractNumId="20">
     <w:nsid w:val="67992AF0"/>
     <w:multiLevelType w:val="hybridMultilevel"/>
     <w:tmpl w:val="1CC2867C"/>
@@ -5831,7 +6389,7 @@
       </w:rPr>
     </w:lvl>
   </w:abstractNum>
-  <w:abstractNum w:abstractNumId="21" w15:restartNumberingAfterBreak="0">
+  <w:abstractNum w:abstractNumId="21">
     <w:nsid w:val="704E2535"/>
     <w:multiLevelType w:val="multilevel"/>
     <w:tmpl w:val="D592FA86"/>
@@ -5971,7 +6529,7 @@
       </w:rPr>
     </w:lvl>
   </w:abstractNum>
-  <w:abstractNum w:abstractNumId="22" w15:restartNumberingAfterBreak="0">
+  <w:abstractNum w:abstractNumId="22">
     <w:nsid w:val="72B849AD"/>
     <w:multiLevelType w:val="hybridMultilevel"/>
     <w:tmpl w:val="A050A388"/>
@@ -6084,7 +6642,7 @@
       </w:rPr>
     </w:lvl>
   </w:abstractNum>
-  <w:abstractNum w:abstractNumId="23" w15:restartNumberingAfterBreak="0">
+  <w:abstractNum w:abstractNumId="23">
     <w:nsid w:val="7A2D60A2"/>
     <w:multiLevelType w:val="hybridMultilevel"/>
     <w:tmpl w:val="C3C843E0"/>
@@ -6197,7 +6755,7 @@
       </w:rPr>
     </w:lvl>
   </w:abstractNum>
-  <w:abstractNum w:abstractNumId="24" w15:restartNumberingAfterBreak="0">
+  <w:abstractNum w:abstractNumId="24">
     <w:nsid w:val="7DD523FC"/>
     <w:multiLevelType w:val="hybridMultilevel"/>
     <w:tmpl w:val="434C3FB8"/>
@@ -6501,7 +7059,7 @@
 </file>
 
 <file path=word/styles.xml><?xml version="1.0" encoding="utf-8"?>
-<w:styles xmlns:mc="http://schemas.openxmlformats.org/markup-compatibility/2006" xmlns:r="http://schemas.openxmlformats.org/officeDocument/2006/relationships" xmlns:w="http://schemas.openxmlformats.org/wordprocessingml/2006/main" xmlns:w14="http://schemas.microsoft.com/office/word/2010/wordml" xmlns:w15="http://schemas.microsoft.com/office/word/2012/wordml" mc:Ignorable="w14 w15">
+<w:styles xmlns:mc="http://schemas.openxmlformats.org/markup-compatibility/2006" xmlns:r="http://schemas.openxmlformats.org/officeDocument/2006/relationships" xmlns:w="http://schemas.openxmlformats.org/wordprocessingml/2006/main" xmlns:w14="http://schemas.microsoft.com/office/word/2010/wordml" mc:Ignorable="w14">
   <w:docDefaults>
     <w:rPrDefault>
       <w:rPr>
@@ -6511,378 +7069,145 @@
     </w:rPrDefault>
     <w:pPrDefault/>
   </w:docDefaults>
-  <w:latentStyles w:defLockedState="0" w:defUIPriority="99" w:defSemiHidden="0" w:defUnhideWhenUsed="0" w:defQFormat="0" w:count="371">
-    <w:lsdException w:name="Normal" w:locked="1" w:uiPriority="0" w:qFormat="1"/>
-    <w:lsdException w:name="heading 1" w:locked="1" w:uiPriority="0" w:qFormat="1"/>
-    <w:lsdException w:name="heading 2" w:locked="1" w:uiPriority="0" w:qFormat="1"/>
-    <w:lsdException w:name="heading 3" w:locked="1" w:uiPriority="0" w:qFormat="1"/>
-    <w:lsdException w:name="heading 4" w:locked="1" w:uiPriority="0" w:qFormat="1"/>
-    <w:lsdException w:name="heading 5" w:locked="1" w:uiPriority="0" w:qFormat="1"/>
-    <w:lsdException w:name="heading 6" w:locked="1" w:uiPriority="0" w:qFormat="1"/>
-    <w:lsdException w:name="heading 7" w:locked="1" w:semiHidden="1" w:unhideWhenUsed="1" w:qFormat="1"/>
-    <w:lsdException w:name="heading 8" w:locked="1" w:semiHidden="1" w:uiPriority="0" w:unhideWhenUsed="1" w:qFormat="1"/>
-    <w:lsdException w:name="heading 9" w:locked="1" w:semiHidden="1" w:uiPriority="0" w:unhideWhenUsed="1" w:qFormat="1"/>
-    <w:lsdException w:name="index 1" w:semiHidden="1" w:unhideWhenUsed="1"/>
-    <w:lsdException w:name="index 2" w:semiHidden="1" w:unhideWhenUsed="1"/>
-    <w:lsdException w:name="index 3" w:semiHidden="1" w:unhideWhenUsed="1"/>
-    <w:lsdException w:name="index 4" w:semiHidden="1" w:unhideWhenUsed="1"/>
-    <w:lsdException w:name="index 5" w:semiHidden="1" w:unhideWhenUsed="1"/>
-    <w:lsdException w:name="index 6" w:semiHidden="1" w:unhideWhenUsed="1"/>
-    <w:lsdException w:name="index 7" w:semiHidden="1" w:unhideWhenUsed="1"/>
-    <w:lsdException w:name="index 8" w:semiHidden="1" w:unhideWhenUsed="1"/>
-    <w:lsdException w:name="index 9" w:semiHidden="1" w:unhideWhenUsed="1"/>
-    <w:lsdException w:name="toc 1" w:locked="1" w:semiHidden="1" w:uiPriority="0" w:unhideWhenUsed="1"/>
-    <w:lsdException w:name="toc 2" w:locked="1" w:semiHidden="1" w:uiPriority="0" w:unhideWhenUsed="1"/>
-    <w:lsdException w:name="toc 3" w:locked="1" w:semiHidden="1" w:uiPriority="0" w:unhideWhenUsed="1"/>
-    <w:lsdException w:name="toc 4" w:locked="1" w:semiHidden="1" w:uiPriority="0" w:unhideWhenUsed="1"/>
-    <w:lsdException w:name="toc 5" w:locked="1" w:semiHidden="1" w:uiPriority="0" w:unhideWhenUsed="1"/>
-    <w:lsdException w:name="toc 6" w:locked="1" w:semiHidden="1" w:uiPriority="0" w:unhideWhenUsed="1"/>
-    <w:lsdException w:name="toc 7" w:locked="1" w:semiHidden="1" w:uiPriority="0" w:unhideWhenUsed="1"/>
-    <w:lsdException w:name="toc 8" w:locked="1" w:semiHidden="1" w:uiPriority="0" w:unhideWhenUsed="1"/>
-    <w:lsdException w:name="toc 9" w:locked="1" w:semiHidden="1" w:uiPriority="0" w:unhideWhenUsed="1"/>
-    <w:lsdException w:name="Normal Indent" w:semiHidden="1" w:unhideWhenUsed="1"/>
-    <w:lsdException w:name="footnote text" w:semiHidden="1" w:unhideWhenUsed="1"/>
-    <w:lsdException w:name="annotation text" w:semiHidden="1" w:unhideWhenUsed="1"/>
-    <w:lsdException w:name="header" w:semiHidden="1" w:unhideWhenUsed="1"/>
-    <w:lsdException w:name="footer" w:locked="1" w:semiHidden="1" w:uiPriority="0" w:unhideWhenUsed="1"/>
-    <w:lsdException w:name="index heading" w:semiHidden="1" w:unhideWhenUsed="1"/>
-    <w:lsdException w:name="caption" w:locked="1" w:semiHidden="1" w:uiPriority="0" w:unhideWhenUsed="1" w:qFormat="1"/>
-    <w:lsdException w:name="table of figures" w:semiHidden="1" w:unhideWhenUsed="1"/>
-    <w:lsdException w:name="envelope address" w:semiHidden="1" w:unhideWhenUsed="1"/>
-    <w:lsdException w:name="envelope return" w:semiHidden="1" w:unhideWhenUsed="1"/>
-    <w:lsdException w:name="footnote reference" w:semiHidden="1" w:unhideWhenUsed="1"/>
-    <w:lsdException w:name="annotation reference" w:semiHidden="1" w:unhideWhenUsed="1"/>
-    <w:lsdException w:name="line number" w:semiHidden="1" w:unhideWhenUsed="1"/>
-    <w:lsdException w:name="page number" w:semiHidden="1" w:unhideWhenUsed="1"/>
-    <w:lsdException w:name="endnote reference" w:semiHidden="1" w:unhideWhenUsed="1"/>
-    <w:lsdException w:name="endnote text" w:semiHidden="1" w:unhideWhenUsed="1"/>
-    <w:lsdException w:name="table of authorities" w:semiHidden="1" w:unhideWhenUsed="1"/>
-    <w:lsdException w:name="macro" w:semiHidden="1" w:unhideWhenUsed="1"/>
-    <w:lsdException w:name="toa heading" w:semiHidden="1" w:unhideWhenUsed="1"/>
-    <w:lsdException w:name="List" w:semiHidden="1" w:unhideWhenUsed="1"/>
-    <w:lsdException w:name="List Bullet" w:semiHidden="1" w:unhideWhenUsed="1"/>
-    <w:lsdException w:name="List Number" w:semiHidden="1" w:unhideWhenUsed="1"/>
-    <w:lsdException w:name="List 2" w:semiHidden="1" w:unhideWhenUsed="1"/>
-    <w:lsdException w:name="List 3" w:semiHidden="1" w:unhideWhenUsed="1"/>
-    <w:lsdException w:name="List 4" w:semiHidden="1" w:unhideWhenUsed="1"/>
-    <w:lsdException w:name="List 5" w:semiHidden="1" w:unhideWhenUsed="1"/>
-    <w:lsdException w:name="List Bullet 2" w:semiHidden="1" w:unhideWhenUsed="1"/>
-    <w:lsdException w:name="List Bullet 3" w:semiHidden="1" w:unhideWhenUsed="1"/>
-    <w:lsdException w:name="List Bullet 4" w:semiHidden="1" w:unhideWhenUsed="1"/>
-    <w:lsdException w:name="List Bullet 5" w:semiHidden="1" w:unhideWhenUsed="1"/>
-    <w:lsdException w:name="List Number 2" w:semiHidden="1" w:unhideWhenUsed="1"/>
-    <w:lsdException w:name="List Number 3" w:semiHidden="1" w:unhideWhenUsed="1"/>
-    <w:lsdException w:name="List Number 4" w:semiHidden="1" w:unhideWhenUsed="1"/>
-    <w:lsdException w:name="List Number 5" w:semiHidden="1" w:unhideWhenUsed="1"/>
-    <w:lsdException w:name="Title" w:locked="1" w:uiPriority="0" w:qFormat="1"/>
-    <w:lsdException w:name="Closing" w:semiHidden="1" w:unhideWhenUsed="1"/>
-    <w:lsdException w:name="Signature" w:semiHidden="1" w:unhideWhenUsed="1"/>
-    <w:lsdException w:name="Default Paragraph Font" w:locked="1" w:semiHidden="1" w:uiPriority="0" w:unhideWhenUsed="1"/>
-    <w:lsdException w:name="Body Text" w:semiHidden="1" w:unhideWhenUsed="1"/>
-    <w:lsdException w:name="Body Text Indent" w:semiHidden="1" w:unhideWhenUsed="1"/>
-    <w:lsdException w:name="List Continue" w:semiHidden="1" w:unhideWhenUsed="1"/>
-    <w:lsdException w:name="List Continue 2" w:semiHidden="1" w:unhideWhenUsed="1"/>
-    <w:lsdException w:name="List Continue 3" w:semiHidden="1" w:unhideWhenUsed="1"/>
-    <w:lsdException w:name="List Continue 4" w:semiHidden="1" w:unhideWhenUsed="1"/>
-    <w:lsdException w:name="List Continue 5" w:semiHidden="1" w:unhideWhenUsed="1"/>
-    <w:lsdException w:name="Message Header" w:semiHidden="1" w:unhideWhenUsed="1"/>
-    <w:lsdException w:name="Subtitle" w:locked="1" w:uiPriority="0" w:qFormat="1"/>
-    <w:lsdException w:name="Salutation" w:semiHidden="1" w:unhideWhenUsed="1"/>
-    <w:lsdException w:name="Date" w:semiHidden="1" w:unhideWhenUsed="1"/>
-    <w:lsdException w:name="Body Text First Indent" w:semiHidden="1" w:unhideWhenUsed="1"/>
-    <w:lsdException w:name="Body Text First Indent 2" w:semiHidden="1" w:unhideWhenUsed="1"/>
-    <w:lsdException w:name="Note Heading" w:semiHidden="1" w:unhideWhenUsed="1"/>
-    <w:lsdException w:name="Body Text 2" w:semiHidden="1" w:unhideWhenUsed="1"/>
-    <w:lsdException w:name="Body Text 3" w:semiHidden="1" w:unhideWhenUsed="1"/>
-    <w:lsdException w:name="Body Text Indent 2" w:semiHidden="1" w:unhideWhenUsed="1"/>
-    <w:lsdException w:name="Body Text Indent 3" w:semiHidden="1" w:unhideWhenUsed="1"/>
-    <w:lsdException w:name="Block Text" w:semiHidden="1" w:unhideWhenUsed="1"/>
-    <w:lsdException w:name="Hyperlink" w:semiHidden="1" w:unhideWhenUsed="1"/>
-    <w:lsdException w:name="FollowedHyperlink" w:semiHidden="1" w:unhideWhenUsed="1"/>
-    <w:lsdException w:name="Strong" w:locked="1" w:uiPriority="22" w:qFormat="1"/>
-    <w:lsdException w:name="Emphasis" w:locked="1" w:uiPriority="20" w:qFormat="1"/>
-    <w:lsdException w:name="Document Map" w:semiHidden="1" w:unhideWhenUsed="1"/>
-    <w:lsdException w:name="Plain Text" w:semiHidden="1" w:unhideWhenUsed="1"/>
-    <w:lsdException w:name="E-mail Signature" w:semiHidden="1" w:unhideWhenUsed="1"/>
-    <w:lsdException w:name="HTML Top of Form" w:semiHidden="1" w:unhideWhenUsed="1"/>
-    <w:lsdException w:name="HTML Bottom of Form" w:semiHidden="1" w:unhideWhenUsed="1"/>
-    <w:lsdException w:name="Normal (Web)" w:semiHidden="1" w:unhideWhenUsed="1"/>
-    <w:lsdException w:name="HTML Acronym" w:semiHidden="1" w:unhideWhenUsed="1"/>
-    <w:lsdException w:name="HTML Address" w:semiHidden="1" w:unhideWhenUsed="1"/>
-    <w:lsdException w:name="HTML Cite" w:semiHidden="1" w:unhideWhenUsed="1"/>
-    <w:lsdException w:name="HTML Code" w:semiHidden="1" w:unhideWhenUsed="1"/>
-    <w:lsdException w:name="HTML Definition" w:semiHidden="1" w:unhideWhenUsed="1"/>
-    <w:lsdException w:name="HTML Keyboard" w:semiHidden="1" w:unhideWhenUsed="1"/>
-    <w:lsdException w:name="HTML Preformatted" w:semiHidden="1" w:unhideWhenUsed="1"/>
-    <w:lsdException w:name="HTML Sample" w:semiHidden="1" w:unhideWhenUsed="1"/>
-    <w:lsdException w:name="HTML Typewriter" w:semiHidden="1" w:unhideWhenUsed="1"/>
-    <w:lsdException w:name="HTML Variable" w:semiHidden="1" w:unhideWhenUsed="1"/>
-    <w:lsdException w:name="Normal Table" w:semiHidden="1" w:unhideWhenUsed="1"/>
-    <w:lsdException w:name="annotation subject" w:semiHidden="1" w:unhideWhenUsed="1"/>
-    <w:lsdException w:name="No List" w:semiHidden="1" w:unhideWhenUsed="1"/>
-    <w:lsdException w:name="Outline List 1" w:semiHidden="1" w:unhideWhenUsed="1"/>
-    <w:lsdException w:name="Outline List 2" w:semiHidden="1" w:unhideWhenUsed="1"/>
-    <w:lsdException w:name="Outline List 3" w:semiHidden="1" w:unhideWhenUsed="1"/>
-    <w:lsdException w:name="Table Simple 1" w:semiHidden="1" w:unhideWhenUsed="1"/>
-    <w:lsdException w:name="Table Simple 2" w:semiHidden="1" w:unhideWhenUsed="1"/>
-    <w:lsdException w:name="Table Simple 3" w:semiHidden="1" w:unhideWhenUsed="1"/>
-    <w:lsdException w:name="Table Classic 1" w:semiHidden="1" w:unhideWhenUsed="1"/>
-    <w:lsdException w:name="Table Classic 2" w:semiHidden="1" w:unhideWhenUsed="1"/>
-    <w:lsdException w:name="Table Classic 3" w:semiHidden="1" w:unhideWhenUsed="1"/>
-    <w:lsdException w:name="Table Classic 4" w:semiHidden="1" w:unhideWhenUsed="1"/>
-    <w:lsdException w:name="Table Colorful 1" w:semiHidden="1" w:unhideWhenUsed="1"/>
-    <w:lsdException w:name="Table Colorful 2" w:semiHidden="1" w:unhideWhenUsed="1"/>
-    <w:lsdException w:name="Table Colorful 3" w:semiHidden="1" w:unhideWhenUsed="1"/>
-    <w:lsdException w:name="Table Columns 1" w:semiHidden="1" w:unhideWhenUsed="1"/>
-    <w:lsdException w:name="Table Columns 2" w:semiHidden="1" w:unhideWhenUsed="1"/>
-    <w:lsdException w:name="Table Columns 3" w:semiHidden="1" w:unhideWhenUsed="1"/>
-    <w:lsdException w:name="Table Columns 4" w:semiHidden="1" w:unhideWhenUsed="1"/>
-    <w:lsdException w:name="Table Columns 5" w:semiHidden="1" w:unhideWhenUsed="1"/>
-    <w:lsdException w:name="Table Grid 1" w:semiHidden="1" w:unhideWhenUsed="1"/>
-    <w:lsdException w:name="Table Grid 2" w:semiHidden="1" w:unhideWhenUsed="1"/>
-    <w:lsdException w:name="Table Grid 3" w:semiHidden="1" w:unhideWhenUsed="1"/>
-    <w:lsdException w:name="Table Grid 4" w:semiHidden="1" w:unhideWhenUsed="1"/>
-    <w:lsdException w:name="Table Grid 5" w:semiHidden="1" w:unhideWhenUsed="1"/>
-    <w:lsdException w:name="Table Grid 6" w:semiHidden="1" w:unhideWhenUsed="1"/>
-    <w:lsdException w:name="Table Grid 7" w:semiHidden="1" w:unhideWhenUsed="1"/>
-    <w:lsdException w:name="Table Grid 8" w:semiHidden="1" w:unhideWhenUsed="1"/>
-    <w:lsdException w:name="Table List 1" w:semiHidden="1" w:unhideWhenUsed="1"/>
-    <w:lsdException w:name="Table List 2" w:semiHidden="1" w:unhideWhenUsed="1"/>
-    <w:lsdException w:name="Table List 3" w:semiHidden="1" w:unhideWhenUsed="1"/>
-    <w:lsdException w:name="Table List 4" w:semiHidden="1" w:unhideWhenUsed="1"/>
-    <w:lsdException w:name="Table List 5" w:semiHidden="1" w:unhideWhenUsed="1"/>
-    <w:lsdException w:name="Table List 6" w:semiHidden="1" w:unhideWhenUsed="1"/>
-    <w:lsdException w:name="Table List 7" w:semiHidden="1" w:unhideWhenUsed="1"/>
-    <w:lsdException w:name="Table List 8" w:semiHidden="1" w:unhideWhenUsed="1"/>
-    <w:lsdException w:name="Table 3D effects 1" w:semiHidden="1" w:unhideWhenUsed="1"/>
-    <w:lsdException w:name="Table 3D effects 2" w:semiHidden="1" w:unhideWhenUsed="1"/>
-    <w:lsdException w:name="Table 3D effects 3" w:semiHidden="1" w:unhideWhenUsed="1"/>
-    <w:lsdException w:name="Table Contemporary" w:semiHidden="1" w:unhideWhenUsed="1"/>
-    <w:lsdException w:name="Table Elegant" w:semiHidden="1" w:unhideWhenUsed="1"/>
-    <w:lsdException w:name="Table Professional" w:semiHidden="1" w:unhideWhenUsed="1"/>
-    <w:lsdException w:name="Table Subtle 1" w:semiHidden="1" w:unhideWhenUsed="1"/>
-    <w:lsdException w:name="Table Subtle 2" w:semiHidden="1" w:unhideWhenUsed="1"/>
-    <w:lsdException w:name="Table Web 1" w:semiHidden="1" w:unhideWhenUsed="1"/>
-    <w:lsdException w:name="Table Web 2" w:semiHidden="1" w:unhideWhenUsed="1"/>
-    <w:lsdException w:name="Table Web 3" w:semiHidden="1" w:unhideWhenUsed="1"/>
-    <w:lsdException w:name="Balloon Text" w:semiHidden="1" w:unhideWhenUsed="1"/>
-    <w:lsdException w:name="Table Grid" w:locked="1" w:uiPriority="0"/>
-    <w:lsdException w:name="Table Theme" w:semiHidden="1" w:unhideWhenUsed="1"/>
-    <w:lsdException w:name="Placeholder Text" w:semiHidden="1"/>
-    <w:lsdException w:name="No Spacing" w:uiPriority="1" w:qFormat="1"/>
-    <w:lsdException w:name="Light Shading" w:uiPriority="60"/>
-    <w:lsdException w:name="Light List" w:uiPriority="61"/>
-    <w:lsdException w:name="Light Grid" w:uiPriority="62"/>
-    <w:lsdException w:name="Medium Shading 1" w:uiPriority="63"/>
-    <w:lsdException w:name="Medium Shading 2" w:uiPriority="64"/>
-    <w:lsdException w:name="Medium List 1" w:uiPriority="65"/>
-    <w:lsdException w:name="Medium List 2" w:uiPriority="66"/>
-    <w:lsdException w:name="Medium Grid 1" w:uiPriority="67"/>
-    <w:lsdException w:name="Medium Grid 2" w:uiPriority="68"/>
-    <w:lsdException w:name="Medium Grid 3" w:uiPriority="69"/>
-    <w:lsdException w:name="Dark List" w:uiPriority="70"/>
-    <w:lsdException w:name="Colorful Shading" w:uiPriority="71"/>
-    <w:lsdException w:name="Colorful List" w:uiPriority="72"/>
-    <w:lsdException w:name="Colorful Grid" w:uiPriority="73"/>
-    <w:lsdException w:name="Light Shading Accent 1" w:uiPriority="60"/>
-    <w:lsdException w:name="Light List Accent 1" w:uiPriority="61"/>
-    <w:lsdException w:name="Light Grid Accent 1" w:uiPriority="62"/>
-    <w:lsdException w:name="Medium Shading 1 Accent 1" w:uiPriority="63"/>
-    <w:lsdException w:name="Medium Shading 2 Accent 1" w:uiPriority="64"/>
-    <w:lsdException w:name="Medium List 1 Accent 1" w:uiPriority="65"/>
-    <w:lsdException w:name="Revision" w:semiHidden="1"/>
-    <w:lsdException w:name="List Paragraph" w:uiPriority="34" w:qFormat="1"/>
-    <w:lsdException w:name="Quote" w:uiPriority="29" w:qFormat="1"/>
-    <w:lsdException w:name="Intense Quote" w:uiPriority="30" w:qFormat="1"/>
-    <w:lsdException w:name="Medium List 2 Accent 1" w:uiPriority="66"/>
-    <w:lsdException w:name="Medium Grid 1 Accent 1" w:uiPriority="67"/>
-    <w:lsdException w:name="Medium Grid 2 Accent 1" w:uiPriority="68"/>
-    <w:lsdException w:name="Medium Grid 3 Accent 1" w:uiPriority="69"/>
-    <w:lsdException w:name="Dark List Accent 1" w:uiPriority="70"/>
-    <w:lsdException w:name="Colorful Shading Accent 1" w:uiPriority="71"/>
-    <w:lsdException w:name="Colorful List Accent 1" w:uiPriority="72"/>
-    <w:lsdException w:name="Colorful Grid Accent 1" w:uiPriority="73"/>
-    <w:lsdException w:name="Light Shading Accent 2" w:uiPriority="60"/>
-    <w:lsdException w:name="Light List Accent 2" w:uiPriority="61"/>
-    <w:lsdException w:name="Light Grid Accent 2" w:uiPriority="62"/>
-    <w:lsdException w:name="Medium Shading 1 Accent 2" w:uiPriority="63"/>
-    <w:lsdException w:name="Medium Shading 2 Accent 2" w:uiPriority="64"/>
-    <w:lsdException w:name="Medium List 1 Accent 2" w:uiPriority="65"/>
-    <w:lsdException w:name="Medium List 2 Accent 2" w:uiPriority="66"/>
-    <w:lsdException w:name="Medium Grid 1 Accent 2" w:uiPriority="67"/>
-    <w:lsdException w:name="Medium Grid 2 Accent 2" w:uiPriority="68"/>
-    <w:lsdException w:name="Medium Grid 3 Accent 2" w:uiPriority="69"/>
-    <w:lsdException w:name="Dark List Accent 2" w:uiPriority="70"/>
-    <w:lsdException w:name="Colorful Shading Accent 2" w:uiPriority="71"/>
-    <w:lsdException w:name="Colorful List Accent 2" w:uiPriority="72"/>
-    <w:lsdException w:name="Colorful Grid Accent 2" w:uiPriority="73"/>
-    <w:lsdException w:name="Light Shading Accent 3" w:uiPriority="60"/>
-    <w:lsdException w:name="Light List Accent 3" w:uiPriority="61"/>
-    <w:lsdException w:name="Light Grid Accent 3" w:uiPriority="62"/>
-    <w:lsdException w:name="Medium Shading 1 Accent 3" w:uiPriority="63"/>
-    <w:lsdException w:name="Medium Shading 2 Accent 3" w:uiPriority="64"/>
-    <w:lsdException w:name="Medium List 1 Accent 3" w:uiPriority="65"/>
-    <w:lsdException w:name="Medium List 2 Accent 3" w:uiPriority="66"/>
-    <w:lsdException w:name="Medium Grid 1 Accent 3" w:uiPriority="67"/>
-    <w:lsdException w:name="Medium Grid 2 Accent 3" w:uiPriority="68"/>
-    <w:lsdException w:name="Medium Grid 3 Accent 3" w:uiPriority="69"/>
-    <w:lsdException w:name="Dark List Accent 3" w:uiPriority="70"/>
-    <w:lsdException w:name="Colorful Shading Accent 3" w:uiPriority="71"/>
-    <w:lsdException w:name="Colorful List Accent 3" w:uiPriority="72"/>
-    <w:lsdException w:name="Colorful Grid Accent 3" w:uiPriority="73"/>
-    <w:lsdException w:name="Light Shading Accent 4" w:uiPriority="60"/>
-    <w:lsdException w:name="Light List Accent 4" w:uiPriority="61"/>
-    <w:lsdException w:name="Light Grid Accent 4" w:uiPriority="62"/>
-    <w:lsdException w:name="Medium Shading 1 Accent 4" w:uiPriority="63"/>
-    <w:lsdException w:name="Medium Shading 2 Accent 4" w:uiPriority="64"/>
-    <w:lsdException w:name="Medium List 1 Accent 4" w:uiPriority="65"/>
-    <w:lsdException w:name="Medium List 2 Accent 4" w:uiPriority="66"/>
-    <w:lsdException w:name="Medium Grid 1 Accent 4" w:uiPriority="67"/>
-    <w:lsdException w:name="Medium Grid 2 Accent 4" w:uiPriority="68"/>
-    <w:lsdException w:name="Medium Grid 3 Accent 4" w:uiPriority="69"/>
-    <w:lsdException w:name="Dark List Accent 4" w:uiPriority="70"/>
-    <w:lsdException w:name="Colorful Shading Accent 4" w:uiPriority="71"/>
-    <w:lsdException w:name="Colorful List Accent 4" w:uiPriority="72"/>
-    <w:lsdException w:name="Colorful Grid Accent 4" w:uiPriority="73"/>
-    <w:lsdException w:name="Light Shading Accent 5" w:uiPriority="60"/>
-    <w:lsdException w:name="Light List Accent 5" w:uiPriority="61"/>
-    <w:lsdException w:name="Light Grid Accent 5" w:uiPriority="62"/>
-    <w:lsdException w:name="Medium Shading 1 Accent 5" w:uiPriority="63"/>
-    <w:lsdException w:name="Medium Shading 2 Accent 5" w:uiPriority="64"/>
-    <w:lsdException w:name="Medium List 1 Accent 5" w:uiPriority="65"/>
-    <w:lsdException w:name="Medium List 2 Accent 5" w:uiPriority="66"/>
-    <w:lsdException w:name="Medium Grid 1 Accent 5" w:uiPriority="67"/>
-    <w:lsdException w:name="Medium Grid 2 Accent 5" w:uiPriority="68"/>
-    <w:lsdException w:name="Medium Grid 3 Accent 5" w:uiPriority="69"/>
-    <w:lsdException w:name="Dark List Accent 5" w:uiPriority="70"/>
-    <w:lsdException w:name="Colorful Shading Accent 5" w:uiPriority="71"/>
-    <w:lsdException w:name="Colorful List Accent 5" w:uiPriority="72"/>
-    <w:lsdException w:name="Colorful Grid Accent 5" w:uiPriority="73"/>
-    <w:lsdException w:name="Light Shading Accent 6" w:uiPriority="60"/>
-    <w:lsdException w:name="Light List Accent 6" w:uiPriority="61"/>
-    <w:lsdException w:name="Light Grid Accent 6" w:uiPriority="62"/>
-    <w:lsdException w:name="Medium Shading 1 Accent 6" w:uiPriority="63"/>
-    <w:lsdException w:name="Medium Shading 2 Accent 6" w:uiPriority="64"/>
-    <w:lsdException w:name="Medium List 1 Accent 6" w:uiPriority="65"/>
-    <w:lsdException w:name="Medium List 2 Accent 6" w:uiPriority="66"/>
-    <w:lsdException w:name="Medium Grid 1 Accent 6" w:uiPriority="67"/>
-    <w:lsdException w:name="Medium Grid 2 Accent 6" w:uiPriority="68"/>
-    <w:lsdException w:name="Medium Grid 3 Accent 6" w:uiPriority="69"/>
-    <w:lsdException w:name="Dark List Accent 6" w:uiPriority="70"/>
-    <w:lsdException w:name="Colorful Shading Accent 6" w:uiPriority="71"/>
-    <w:lsdException w:name="Colorful List Accent 6" w:uiPriority="72"/>
-    <w:lsdException w:name="Colorful Grid Accent 6" w:uiPriority="73"/>
-    <w:lsdException w:name="Subtle Emphasis" w:uiPriority="19" w:qFormat="1"/>
-    <w:lsdException w:name="Intense Emphasis" w:uiPriority="21" w:qFormat="1"/>
-    <w:lsdException w:name="Subtle Reference" w:uiPriority="31" w:qFormat="1"/>
-    <w:lsdException w:name="Intense Reference" w:uiPriority="32" w:qFormat="1"/>
-    <w:lsdException w:name="Book Title" w:uiPriority="33" w:qFormat="1"/>
-    <w:lsdException w:name="Bibliography" w:semiHidden="1" w:uiPriority="37" w:unhideWhenUsed="1"/>
-    <w:lsdException w:name="TOC Heading" w:semiHidden="1" w:uiPriority="39" w:unhideWhenUsed="1" w:qFormat="1"/>
-    <w:lsdException w:name="Plain Table 1" w:uiPriority="41"/>
-    <w:lsdException w:name="Plain Table 2" w:uiPriority="42"/>
-    <w:lsdException w:name="Plain Table 3" w:uiPriority="43"/>
-    <w:lsdException w:name="Plain Table 4" w:uiPriority="44"/>
-    <w:lsdException w:name="Plain Table 5" w:uiPriority="45"/>
-    <w:lsdException w:name="Grid Table Light" w:uiPriority="40"/>
-    <w:lsdException w:name="Grid Table 1 Light" w:uiPriority="46"/>
-    <w:lsdException w:name="Grid Table 2" w:uiPriority="47"/>
-    <w:lsdException w:name="Grid Table 3" w:uiPriority="48"/>
-    <w:lsdException w:name="Grid Table 4" w:uiPriority="49"/>
-    <w:lsdException w:name="Grid Table 5 Dark" w:uiPriority="50"/>
-    <w:lsdException w:name="Grid Table 6 Colorful" w:uiPriority="51"/>
-    <w:lsdException w:name="Grid Table 7 Colorful" w:uiPriority="52"/>
-    <w:lsdException w:name="Grid Table 1 Light Accent 1" w:uiPriority="46"/>
-    <w:lsdException w:name="Grid Table 2 Accent 1" w:uiPriority="47"/>
-    <w:lsdException w:name="Grid Table 3 Accent 1" w:uiPriority="48"/>
-    <w:lsdException w:name="Grid Table 4 Accent 1" w:uiPriority="49"/>
-    <w:lsdException w:name="Grid Table 5 Dark Accent 1" w:uiPriority="50"/>
-    <w:lsdException w:name="Grid Table 6 Colorful Accent 1" w:uiPriority="51"/>
-    <w:lsdException w:name="Grid Table 7 Colorful Accent 1" w:uiPriority="52"/>
-    <w:lsdException w:name="Grid Table 1 Light Accent 2" w:uiPriority="46"/>
-    <w:lsdException w:name="Grid Table 2 Accent 2" w:uiPriority="47"/>
-    <w:lsdException w:name="Grid Table 3 Accent 2" w:uiPriority="48"/>
-    <w:lsdException w:name="Grid Table 4 Accent 2" w:uiPriority="49"/>
-    <w:lsdException w:name="Grid Table 5 Dark Accent 2" w:uiPriority="50"/>
-    <w:lsdException w:name="Grid Table 6 Colorful Accent 2" w:uiPriority="51"/>
-    <w:lsdException w:name="Grid Table 7 Colorful Accent 2" w:uiPriority="52"/>
-    <w:lsdException w:name="Grid Table 1 Light Accent 3" w:uiPriority="46"/>
-    <w:lsdException w:name="Grid Table 2 Accent 3" w:uiPriority="47"/>
-    <w:lsdException w:name="Grid Table 3 Accent 3" w:uiPriority="48"/>
-    <w:lsdException w:name="Grid Table 4 Accent 3" w:uiPriority="49"/>
-    <w:lsdException w:name="Grid Table 5 Dark Accent 3" w:uiPriority="50"/>
-    <w:lsdException w:name="Grid Table 6 Colorful Accent 3" w:uiPriority="51"/>
-    <w:lsdException w:name="Grid Table 7 Colorful Accent 3" w:uiPriority="52"/>
-    <w:lsdException w:name="Grid Table 1 Light Accent 4" w:uiPriority="46"/>
-    <w:lsdException w:name="Grid Table 2 Accent 4" w:uiPriority="47"/>
-    <w:lsdException w:name="Grid Table 3 Accent 4" w:uiPriority="48"/>
-    <w:lsdException w:name="Grid Table 4 Accent 4" w:uiPriority="49"/>
-    <w:lsdException w:name="Grid Table 5 Dark Accent 4" w:uiPriority="50"/>
-    <w:lsdException w:name="Grid Table 6 Colorful Accent 4" w:uiPriority="51"/>
-    <w:lsdException w:name="Grid Table 7 Colorful Accent 4" w:uiPriority="52"/>
-    <w:lsdException w:name="Grid Table 1 Light Accent 5" w:uiPriority="46"/>
-    <w:lsdException w:name="Grid Table 2 Accent 5" w:uiPriority="47"/>
-    <w:lsdException w:name="Grid Table 3 Accent 5" w:uiPriority="48"/>
-    <w:lsdException w:name="Grid Table 4 Accent 5" w:uiPriority="49"/>
-    <w:lsdException w:name="Grid Table 5 Dark Accent 5" w:uiPriority="50"/>
-    <w:lsdException w:name="Grid Table 6 Colorful Accent 5" w:uiPriority="51"/>
-    <w:lsdException w:name="Grid Table 7 Colorful Accent 5" w:uiPriority="52"/>
-    <w:lsdException w:name="Grid Table 1 Light Accent 6" w:uiPriority="46"/>
-    <w:lsdException w:name="Grid Table 2 Accent 6" w:uiPriority="47"/>
-    <w:lsdException w:name="Grid Table 3 Accent 6" w:uiPriority="48"/>
-    <w:lsdException w:name="Grid Table 4 Accent 6" w:uiPriority="49"/>
-    <w:lsdException w:name="Grid Table 5 Dark Accent 6" w:uiPriority="50"/>
-    <w:lsdException w:name="Grid Table 6 Colorful Accent 6" w:uiPriority="51"/>
-    <w:lsdException w:name="Grid Table 7 Colorful Accent 6" w:uiPriority="52"/>
-    <w:lsdException w:name="List Table 1 Light" w:uiPriority="46"/>
-    <w:lsdException w:name="List Table 2" w:uiPriority="47"/>
-    <w:lsdException w:name="List Table 3" w:uiPriority="48"/>
-    <w:lsdException w:name="List Table 4" w:uiPriority="49"/>
-    <w:lsdException w:name="List Table 5 Dark" w:uiPriority="50"/>
-    <w:lsdException w:name="List Table 6 Colorful" w:uiPriority="51"/>
-    <w:lsdException w:name="List Table 7 Colorful" w:uiPriority="52"/>
-    <w:lsdException w:name="List Table 1 Light Accent 1" w:uiPriority="46"/>
-    <w:lsdException w:name="List Table 2 Accent 1" w:uiPriority="47"/>
-    <w:lsdException w:name="List Table 3 Accent 1" w:uiPriority="48"/>
-    <w:lsdException w:name="List Table 4 Accent 1" w:uiPriority="49"/>
-    <w:lsdException w:name="List Table 5 Dark Accent 1" w:uiPriority="50"/>
-    <w:lsdException w:name="List Table 6 Colorful Accent 1" w:uiPriority="51"/>
-    <w:lsdException w:name="List Table 7 Colorful Accent 1" w:uiPriority="52"/>
-    <w:lsdException w:name="List Table 1 Light Accent 2" w:uiPriority="46"/>
-    <w:lsdException w:name="List Table 2 Accent 2" w:uiPriority="47"/>
-    <w:lsdException w:name="List Table 3 Accent 2" w:uiPriority="48"/>
-    <w:lsdException w:name="List Table 4 Accent 2" w:uiPriority="49"/>
-    <w:lsdException w:name="List Table 5 Dark Accent 2" w:uiPriority="50"/>
-    <w:lsdException w:name="List Table 6 Colorful Accent 2" w:uiPriority="51"/>
-    <w:lsdException w:name="List Table 7 Colorful Accent 2" w:uiPriority="52"/>
-    <w:lsdException w:name="List Table 1 Light Accent 3" w:uiPriority="46"/>
-    <w:lsdException w:name="List Table 2 Accent 3" w:uiPriority="47"/>
-    <w:lsdException w:name="List Table 3 Accent 3" w:uiPriority="48"/>
-    <w:lsdException w:name="List Table 4 Accent 3" w:uiPriority="49"/>
-    <w:lsdException w:name="List Table 5 Dark Accent 3" w:uiPriority="50"/>
-    <w:lsdException w:name="List Table 6 Colorful Accent 3" w:uiPriority="51"/>
-    <w:lsdException w:name="List Table 7 Colorful Accent 3" w:uiPriority="52"/>
-    <w:lsdException w:name="List Table 1 Light Accent 4" w:uiPriority="46"/>
-    <w:lsdException w:name="List Table 2 Accent 4" w:uiPriority="47"/>
-    <w:lsdException w:name="List Table 3 Accent 4" w:uiPriority="48"/>
-    <w:lsdException w:name="List Table 4 Accent 4" w:uiPriority="49"/>
-    <w:lsdException w:name="List Table 5 Dark Accent 4" w:uiPriority="50"/>
-    <w:lsdException w:name="List Table 6 Colorful Accent 4" w:uiPriority="51"/>
-    <w:lsdException w:name="List Table 7 Colorful Accent 4" w:uiPriority="52"/>
-    <w:lsdException w:name="List Table 1 Light Accent 5" w:uiPriority="46"/>
-    <w:lsdException w:name="List Table 2 Accent 5" w:uiPriority="47"/>
-    <w:lsdException w:name="List Table 3 Accent 5" w:uiPriority="48"/>
-    <w:lsdException w:name="List Table 4 Accent 5" w:uiPriority="49"/>
-    <w:lsdException w:name="List Table 5 Dark Accent 5" w:uiPriority="50"/>
-    <w:lsdException w:name="List Table 6 Colorful Accent 5" w:uiPriority="51"/>
-    <w:lsdException w:name="List Table 7 Colorful Accent 5" w:uiPriority="52"/>
-    <w:lsdException w:name="List Table 1 Light Accent 6" w:uiPriority="46"/>
-    <w:lsdException w:name="List Table 2 Accent 6" w:uiPriority="47"/>
-    <w:lsdException w:name="List Table 3 Accent 6" w:uiPriority="48"/>
-    <w:lsdException w:name="List Table 4 Accent 6" w:uiPriority="49"/>
-    <w:lsdException w:name="List Table 5 Dark Accent 6" w:uiPriority="50"/>
-    <w:lsdException w:name="List Table 6 Colorful Accent 6" w:uiPriority="51"/>
-    <w:lsdException w:name="List Table 7 Colorful Accent 6" w:uiPriority="52"/>
+  <w:latentStyles w:defLockedState="0" w:defUIPriority="99" w:defSemiHidden="1" w:defUnhideWhenUsed="1" w:defQFormat="0" w:count="267">
+    <w:lsdException w:name="Normal" w:locked="1" w:semiHidden="0" w:uiPriority="0" w:unhideWhenUsed="0" w:qFormat="1"/>
+    <w:lsdException w:name="heading 1" w:locked="1" w:semiHidden="0" w:uiPriority="0" w:unhideWhenUsed="0" w:qFormat="1"/>
+    <w:lsdException w:name="heading 2" w:locked="1" w:semiHidden="0" w:uiPriority="0" w:unhideWhenUsed="0" w:qFormat="1"/>
+    <w:lsdException w:name="heading 3" w:locked="1" w:semiHidden="0" w:uiPriority="0" w:unhideWhenUsed="0" w:qFormat="1"/>
+    <w:lsdException w:name="heading 4" w:locked="1" w:semiHidden="0" w:uiPriority="0" w:unhideWhenUsed="0" w:qFormat="1"/>
+    <w:lsdException w:name="heading 5" w:locked="1" w:semiHidden="0" w:uiPriority="0" w:unhideWhenUsed="0" w:qFormat="1"/>
+    <w:lsdException w:name="heading 6" w:locked="1" w:semiHidden="0" w:uiPriority="0" w:unhideWhenUsed="0" w:qFormat="1"/>
+    <w:lsdException w:name="heading 7" w:locked="1" w:qFormat="1"/>
+    <w:lsdException w:name="heading 8" w:locked="1" w:uiPriority="0" w:qFormat="1"/>
+    <w:lsdException w:name="heading 9" w:locked="1" w:uiPriority="0" w:qFormat="1"/>
+    <w:lsdException w:name="toc 1" w:locked="1" w:uiPriority="0"/>
+    <w:lsdException w:name="toc 2" w:locked="1" w:uiPriority="0"/>
+    <w:lsdException w:name="toc 3" w:locked="1" w:uiPriority="0"/>
+    <w:lsdException w:name="toc 4" w:locked="1" w:uiPriority="0"/>
+    <w:lsdException w:name="toc 5" w:locked="1" w:uiPriority="0"/>
+    <w:lsdException w:name="toc 6" w:locked="1" w:uiPriority="0"/>
+    <w:lsdException w:name="toc 7" w:locked="1" w:uiPriority="0"/>
+    <w:lsdException w:name="toc 8" w:locked="1" w:uiPriority="0"/>
+    <w:lsdException w:name="toc 9" w:locked="1" w:uiPriority="0"/>
+    <w:lsdException w:name="footer" w:locked="1" w:uiPriority="0"/>
+    <w:lsdException w:name="caption" w:locked="1" w:uiPriority="0" w:qFormat="1"/>
+    <w:lsdException w:name="Title" w:locked="1" w:semiHidden="0" w:uiPriority="0" w:unhideWhenUsed="0" w:qFormat="1"/>
+    <w:lsdException w:name="Default Paragraph Font" w:locked="1" w:uiPriority="0"/>
+    <w:lsdException w:name="Subtitle" w:locked="1" w:semiHidden="0" w:uiPriority="0" w:unhideWhenUsed="0" w:qFormat="1"/>
+    <w:lsdException w:name="Strong" w:locked="1" w:semiHidden="0" w:uiPriority="22" w:unhideWhenUsed="0" w:qFormat="1"/>
+    <w:lsdException w:name="Emphasis" w:locked="1" w:semiHidden="0" w:uiPriority="20" w:unhideWhenUsed="0" w:qFormat="1"/>
+    <w:lsdException w:name="Table Grid" w:locked="1" w:semiHidden="0" w:uiPriority="0" w:unhideWhenUsed="0"/>
+    <w:lsdException w:name="Placeholder Text" w:unhideWhenUsed="0"/>
+    <w:lsdException w:name="No Spacing" w:semiHidden="0" w:uiPriority="1" w:unhideWhenUsed="0" w:qFormat="1"/>
+    <w:lsdException w:name="Light Shading" w:semiHidden="0" w:uiPriority="60" w:unhideWhenUsed="0"/>
+    <w:lsdException w:name="Light List" w:semiHidden="0" w:uiPriority="61" w:unhideWhenUsed="0"/>
+    <w:lsdException w:name="Light Grid" w:semiHidden="0" w:uiPriority="62" w:unhideWhenUsed="0"/>
+    <w:lsdException w:name="Medium Shading 1" w:semiHidden="0" w:uiPriority="63" w:unhideWhenUsed="0"/>
+    <w:lsdException w:name="Medium Shading 2" w:semiHidden="0" w:uiPriority="64" w:unhideWhenUsed="0"/>
+    <w:lsdException w:name="Medium List 1" w:semiHidden="0" w:uiPriority="65" w:unhideWhenUsed="0"/>
+    <w:lsdException w:name="Medium List 2" w:semiHidden="0" w:uiPriority="66" w:unhideWhenUsed="0"/>
+    <w:lsdException w:name="Medium Grid 1" w:semiHidden="0" w:uiPriority="67" w:unhideWhenUsed="0"/>
+    <w:lsdException w:name="Medium Grid 2" w:semiHidden="0" w:uiPriority="68" w:unhideWhenUsed="0"/>
+    <w:lsdException w:name="Medium Grid 3" w:semiHidden="0" w:uiPriority="69" w:unhideWhenUsed="0"/>
+    <w:lsdException w:name="Dark List" w:semiHidden="0" w:uiPriority="70" w:unhideWhenUsed="0"/>
+    <w:lsdException w:name="Colorful Shading" w:semiHidden="0" w:uiPriority="71" w:unhideWhenUsed="0"/>
+    <w:lsdException w:name="Colorful List" w:semiHidden="0" w:uiPriority="72" w:unhideWhenUsed="0"/>
+    <w:lsdException w:name="Colorful Grid" w:semiHidden="0" w:uiPriority="73" w:unhideWhenUsed="0"/>
+    <w:lsdException w:name="Light Shading Accent 1" w:semiHidden="0" w:uiPriority="60" w:unhideWhenUsed="0"/>
+    <w:lsdException w:name="Light List Accent 1" w:semiHidden="0" w:uiPriority="61" w:unhideWhenUsed="0"/>
+    <w:lsdException w:name="Light Grid Accent 1" w:semiHidden="0" w:uiPriority="62" w:unhideWhenUsed="0"/>
+    <w:lsdException w:name="Medium Shading 1 Accent 1" w:semiHidden="0" w:uiPriority="63" w:unhideWhenUsed="0"/>
+    <w:lsdException w:name="Medium Shading 2 Accent 1" w:semiHidden="0" w:uiPriority="64" w:unhideWhenUsed="0"/>
+    <w:lsdException w:name="Medium List 1 Accent 1" w:semiHidden="0" w:uiPriority="65" w:unhideWhenUsed="0"/>
+    <w:lsdException w:name="Revision" w:unhideWhenUsed="0"/>
+    <w:lsdException w:name="List Paragraph" w:semiHidden="0" w:uiPriority="34" w:unhideWhenUsed="0" w:qFormat="1"/>
+    <w:lsdException w:name="Quote" w:semiHidden="0" w:uiPriority="29" w:unhideWhenUsed="0" w:qFormat="1"/>
+    <w:lsdException w:name="Intense Quote" w:semiHidden="0" w:uiPriority="30" w:unhideWhenUsed="0" w:qFormat="1"/>
+    <w:lsdException w:name="Medium List 2 Accent 1" w:semiHidden="0" w:uiPriority="66" w:unhideWhenUsed="0"/>
+    <w:lsdException w:name="Medium Grid 1 Accent 1" w:semiHidden="0" w:uiPriority="67" w:unhideWhenUsed="0"/>
+    <w:lsdException w:name="Medium Grid 2 Accent 1" w:semiHidden="0" w:uiPriority="68" w:unhideWhenUsed="0"/>
+    <w:lsdException w:name="Medium Grid 3 Accent 1" w:semiHidden="0" w:uiPriority="69" w:unhideWhenUsed="0"/>
+    <w:lsdException w:name="Dark List Accent 1" w:semiHidden="0" w:uiPriority="70" w:unhideWhenUsed="0"/>
+    <w:lsdException w:name="Colorful Shading Accent 1" w:semiHidden="0" w:uiPriority="71" w:unhideWhenUsed="0"/>
+    <w:lsdException w:name="Colorful List Accent 1" w:semiHidden="0" w:uiPriority="72" w:unhideWhenUsed="0"/>
+    <w:lsdException w:name="Colorful Grid Accent 1" w:semiHidden="0" w:uiPriority="73" w:unhideWhenUsed="0"/>
+    <w:lsdException w:name="Light Shading Accent 2" w:semiHidden="0" w:uiPriority="60" w:unhideWhenUsed="0"/>
+    <w:lsdException w:name="Light List Accent 2" w:semiHidden="0" w:uiPriority="61" w:unhideWhenUsed="0"/>
+    <w:lsdException w:name="Light Grid Accent 2" w:semiHidden="0" w:uiPriority="62" w:unhideWhenUsed="0"/>
+    <w:lsdException w:name="Medium Shading 1 Accent 2" w:semiHidden="0" w:uiPriority="63" w:unhideWhenUsed="0"/>
+    <w:lsdException w:name="Medium Shading 2 Accent 2" w:semiHidden="0" w:uiPriority="64" w:unhideWhenUsed="0"/>
+    <w:lsdException w:name="Medium List 1 Accent 2" w:semiHidden="0" w:uiPriority="65" w:unhideWhenUsed="0"/>
+    <w:lsdException w:name="Medium List 2 Accent 2" w:semiHidden="0" w:uiPriority="66" w:unhideWhenUsed="0"/>
+    <w:lsdException w:name="Medium Grid 1 Accent 2" w:semiHidden="0" w:uiPriority="67" w:unhideWhenUsed="0"/>
+    <w:lsdException w:name="Medium Grid 2 Accent 2" w:semiHidden="0" w:uiPriority="68" w:unhideWhenUsed="0"/>
+    <w:lsdException w:name="Medium Grid 3 Accent 2" w:semiHidden="0" w:uiPriority="69" w:unhideWhenUsed="0"/>
+    <w:lsdException w:name="Dark List Accent 2" w:semiHidden="0" w:uiPriority="70" w:unhideWhenUsed="0"/>
+    <w:lsdException w:name="Colorful Shading Accent 2" w:semiHidden="0" w:uiPriority="71" w:unhideWhenUsed="0"/>
+    <w:lsdException w:name="Colorful List Accent 2" w:semiHidden="0" w:uiPriority="72" w:unhideWhenUsed="0"/>
+    <w:lsdException w:name="Colorful Grid Accent 2" w:semiHidden="0" w:uiPriority="73" w:unhideWhenUsed="0"/>
+    <w:lsdException w:name="Light Shading Accent 3" w:semiHidden="0" w:uiPriority="60" w:unhideWhenUsed="0"/>
+    <w:lsdException w:name="Light List Accent 3" w:semiHidden="0" w:uiPriority="61" w:unhideWhenUsed="0"/>
+    <w:lsdException w:name="Light Grid Accent 3" w:semiHidden="0" w:uiPriority="62" w:unhideWhenUsed="0"/>
+    <w:lsdException w:name="Medium Shading 1 Accent 3" w:semiHidden="0" w:uiPriority="63" w:unhideWhenUsed="0"/>
+    <w:lsdException w:name="Medium Shading 2 Accent 3" w:semiHidden="0" w:uiPriority="64" w:unhideWhenUsed="0"/>
+    <w:lsdException w:name="Medium List 1 Accent 3" w:semiHidden="0" w:uiPriority="65" w:unhideWhenUsed="0"/>
+    <w:lsdException w:name="Medium List 2 Accent 3" w:semiHidden="0" w:uiPriority="66" w:unhideWhenUsed="0"/>
+    <w:lsdException w:name="Medium Grid 1 Accent 3" w:semiHidden="0" w:uiPriority="67" w:unhideWhenUsed="0"/>
+    <w:lsdException w:name="Medium Grid 2 Accent 3" w:semiHidden="0" w:uiPriority="68" w:unhideWhenUsed="0"/>
+    <w:lsdException w:name="Medium Grid 3 Accent 3" w:semiHidden="0" w:uiPriority="69" w:unhideWhenUsed="0"/>
+    <w:lsdException w:name="Dark List Accent 3" w:semiHidden="0" w:uiPriority="70" w:unhideWhenUsed="0"/>
+    <w:lsdException w:name="Colorful Shading Accent 3" w:semiHidden="0" w:uiPriority="71" w:unhideWhenUsed="0"/>
+    <w:lsdException w:name="Colorful List Accent 3" w:semiHidden="0" w:uiPriority="72" w:unhideWhenUsed="0"/>
+    <w:lsdException w:name="Colorful Grid Accent 3" w:semiHidden="0" w:uiPriority="73" w:unhideWhenUsed="0"/>
+    <w:lsdException w:name="Light Shading Accent 4" w:semiHidden="0" w:uiPriority="60" w:unhideWhenUsed="0"/>
+    <w:lsdException w:name="Light List Accent 4" w:semiHidden="0" w:uiPriority="61" w:unhideWhenUsed="0"/>
+    <w:lsdException w:name="Light Grid Accent 4" w:semiHidden="0" w:uiPriority="62" w:unhideWhenUsed="0"/>
+    <w:lsdException w:name="Medium Shading 1 Accent 4" w:semiHidden="0" w:uiPriority="63" w:unhideWhenUsed="0"/>
+    <w:lsdException w:name="Medium Shading 2 Accent 4" w:semiHidden="0" w:uiPriority="64" w:unhideWhenUsed="0"/>
+    <w:lsdException w:name="Medium List 1 Accent 4" w:semiHidden="0" w:uiPriority="65" w:unhideWhenUsed="0"/>
+    <w:lsdException w:name="Medium List 2 Accent 4" w:semiHidden="0" w:uiPriority="66" w:unhideWhenUsed="0"/>
+    <w:lsdException w:name="Medium Grid 1 Accent 4" w:semiHidden="0" w:uiPriority="67" w:unhideWhenUsed="0"/>
+    <w:lsdException w:name="Medium Grid 2 Accent 4" w:semiHidden="0" w:uiPriority="68" w:unhideWhenUsed="0"/>
+    <w:lsdException w:name="Medium Grid 3 Accent 4" w:semiHidden="0" w:uiPriority="69" w:unhideWhenUsed="0"/>
+    <w:lsdException w:name="Dark List Accent 4" w:semiHidden="0" w:uiPriority="70" w:unhideWhenUsed="0"/>
+    <w:lsdException w:name="Colorful Shading Accent 4" w:semiHidden="0" w:uiPriority="71" w:unhideWhenUsed="0"/>
+    <w:lsdException w:name="Colorful List Accent 4" w:semiHidden="0" w:uiPriority="72" w:unhideWhenUsed="0"/>
+    <w:lsdException w:name="Colorful Grid Accent 4" w:semiHidden="0" w:uiPriority="73" w:unhideWhenUsed="0"/>
+    <w:lsdException w:name="Light Shading Accent 5" w:semiHidden="0" w:uiPriority="60" w:unhideWhenUsed="0"/>
+    <w:lsdException w:name="Light List Accent 5" w:semiHidden="0" w:uiPriority="61" w:unhideWhenUsed="0"/>
+    <w:lsdException w:name="Light Grid Accent 5" w:semiHidden="0" w:uiPriority="62" w:unhideWhenUsed="0"/>
+    <w:lsdException w:name="Medium Shading 1 Accent 5" w:semiHidden="0" w:uiPriority="63" w:unhideWhenUsed="0"/>
+    <w:lsdException w:name="Medium Shading 2 Accent 5" w:semiHidden="0" w:uiPriority="64" w:unhideWhenUsed="0"/>
+    <w:lsdException w:name="Medium List 1 Accent 5" w:semiHidden="0" w:uiPriority="65" w:unhideWhenUsed="0"/>
+    <w:lsdException w:name="Medium List 2 Accent 5" w:semiHidden="0" w:uiPriority="66" w:unhideWhenUsed="0"/>
+    <w:lsdException w:name="Medium Grid 1 Accent 5" w:semiHidden="0" w:uiPriority="67" w:unhideWhenUsed="0"/>
+    <w:lsdException w:name="Medium Grid 2 Accent 5" w:semiHidden="0" w:uiPriority="68" w:unhideWhenUsed="0"/>
+    <w:lsdException w:name="Medium Grid 3 Accent 5" w:semiHidden="0" w:uiPriority="69" w:unhideWhenUsed="0"/>
+    <w:lsdException w:name="Dark List Accent 5" w:semiHidden="0" w:uiPriority="70" w:unhideWhenUsed="0"/>
+    <w:lsdException w:name="Colorful Shading Accent 5" w:semiHidden="0" w:uiPriority="71" w:unhideWhenUsed="0"/>
+    <w:lsdException w:name="Colorful List Accent 5" w:semiHidden="0" w:uiPriority="72" w:unhideWhenUsed="0"/>
+    <w:lsdException w:name="Colorful Grid Accent 5" w:semiHidden="0" w:uiPriority="73" w:unhideWhenUsed="0"/>
+    <w:lsdException w:name="Light Shading Accent 6" w:semiHidden="0" w:uiPriority="60" w:unhideWhenUsed="0"/>
+    <w:lsdException w:name="Light List Accent 6" w:semiHidden="0" w:uiPriority="61" w:unhideWhenUsed="0"/>
+    <w:lsdException w:name="Light Grid Accent 6" w:semiHidden="0" w:uiPriority="62" w:unhideWhenUsed="0"/>
+    <w:lsdException w:name="Medium Shading 1 Accent 6" w:semiHidden="0" w:uiPriority="63" w:unhideWhenUsed="0"/>
+    <w:lsdException w:name="Medium Shading 2 Accent 6" w:semiHidden="0" w:uiPriority="64" w:unhideWhenUsed="0"/>
+    <w:lsdException w:name="Medium List 1 Accent 6" w:semiHidden="0" w:uiPriority="65" w:unhideWhenUsed="0"/>
+    <w:lsdException w:name="Medium List 2 Accent 6" w:semiHidden="0" w:uiPriority="66" w:unhideWhenUsed="0"/>
+    <w:lsdException w:name="Medium Grid 1 Accent 6" w:semiHidden="0" w:uiPriority="67" w:unhideWhenUsed="0"/>
+    <w:lsdException w:name="Medium Grid 2 Accent 6" w:semiHidden="0" w:uiPriority="68" w:unhideWhenUsed="0"/>
+    <w:lsdException w:name="Medium Grid 3 Accent 6" w:semiHidden="0" w:uiPriority="69" w:unhideWhenUsed="0"/>
+    <w:lsdException w:name="Dark List Accent 6" w:semiHidden="0" w:uiPriority="70" w:unhideWhenUsed="0"/>
+    <w:lsdException w:name="Colorful Shading Accent 6" w:semiHidden="0" w:uiPriority="71" w:unhideWhenUsed="0"/>
+    <w:lsdException w:name="Colorful List Accent 6" w:semiHidden="0" w:uiPriority="72" w:unhideWhenUsed="0"/>
+    <w:lsdException w:name="Colorful Grid Accent 6" w:semiHidden="0" w:uiPriority="73" w:unhideWhenUsed="0"/>
+    <w:lsdException w:name="Subtle Emphasis" w:semiHidden="0" w:uiPriority="19" w:unhideWhenUsed="0" w:qFormat="1"/>
+    <w:lsdException w:name="Intense Emphasis" w:semiHidden="0" w:uiPriority="21" w:unhideWhenUsed="0" w:qFormat="1"/>
+    <w:lsdException w:name="Subtle Reference" w:semiHidden="0" w:uiPriority="31" w:unhideWhenUsed="0" w:qFormat="1"/>
+    <w:lsdException w:name="Intense Reference" w:semiHidden="0" w:uiPriority="32" w:unhideWhenUsed="0" w:qFormat="1"/>
+    <w:lsdException w:name="Book Title" w:semiHidden="0" w:uiPriority="33" w:unhideWhenUsed="0" w:qFormat="1"/>
+    <w:lsdException w:name="Bibliography" w:uiPriority="37"/>
+    <w:lsdException w:name="TOC Heading" w:uiPriority="39" w:qFormat="1"/>
   </w:latentStyles>
   <w:style w:type="paragraph" w:default="1" w:styleId="Normal">
     <w:name w:val="Normal"/>
@@ -6895,11 +7220,11 @@
       <w:lang w:val="es-ES_tradnl"/>
     </w:rPr>
   </w:style>
-  <w:style w:type="paragraph" w:styleId="Ttulo1">
+  <w:style w:type="paragraph" w:styleId="Heading1">
     <w:name w:val="heading 1"/>
     <w:basedOn w:val="Normal"/>
     <w:next w:val="Normal"/>
-    <w:link w:val="Ttulo1Car"/>
+    <w:link w:val="Heading1Char"/>
     <w:uiPriority w:val="99"/>
     <w:qFormat/>
     <w:rsid w:val="00A12A7C"/>
@@ -6913,11 +7238,11 @@
       <w:sz w:val="32"/>
     </w:rPr>
   </w:style>
-  <w:style w:type="paragraph" w:styleId="Ttulo2">
+  <w:style w:type="paragraph" w:styleId="Heading2">
     <w:name w:val="heading 2"/>
     <w:basedOn w:val="Normal"/>
     <w:next w:val="Normal"/>
-    <w:link w:val="Ttulo2Car"/>
+    <w:link w:val="Heading2Char"/>
     <w:uiPriority w:val="99"/>
     <w:qFormat/>
     <w:rsid w:val="00A12A7C"/>
@@ -6938,11 +7263,11 @@
       <w:lang w:val="es-MX"/>
     </w:rPr>
   </w:style>
-  <w:style w:type="paragraph" w:styleId="Ttulo3">
+  <w:style w:type="paragraph" w:styleId="Heading3">
     <w:name w:val="heading 3"/>
     <w:basedOn w:val="Normal"/>
     <w:next w:val="Normal"/>
-    <w:link w:val="Ttulo3Car"/>
+    <w:link w:val="Heading3Char"/>
     <w:uiPriority w:val="99"/>
     <w:qFormat/>
     <w:rsid w:val="00A12A7C"/>
@@ -6964,11 +7289,11 @@
       <w:lang w:val="es-MX"/>
     </w:rPr>
   </w:style>
-  <w:style w:type="paragraph" w:styleId="Ttulo4">
+  <w:style w:type="paragraph" w:styleId="Heading4">
     <w:name w:val="heading 4"/>
     <w:basedOn w:val="Normal"/>
     <w:next w:val="Normal"/>
-    <w:link w:val="Ttulo4Car"/>
+    <w:link w:val="Heading4Char"/>
     <w:uiPriority w:val="99"/>
     <w:qFormat/>
     <w:rsid w:val="00A12A7C"/>
@@ -6983,11 +7308,11 @@
       <w:szCs w:val="24"/>
     </w:rPr>
   </w:style>
-  <w:style w:type="paragraph" w:styleId="Ttulo5">
+  <w:style w:type="paragraph" w:styleId="Heading5">
     <w:name w:val="heading 5"/>
     <w:basedOn w:val="Normal"/>
     <w:next w:val="Normal"/>
-    <w:link w:val="Ttulo5Car"/>
+    <w:link w:val="Heading5Char"/>
     <w:uiPriority w:val="99"/>
     <w:qFormat/>
     <w:rsid w:val="00A12A7C"/>
@@ -7002,11 +7327,11 @@
       <w:szCs w:val="24"/>
     </w:rPr>
   </w:style>
-  <w:style w:type="paragraph" w:styleId="Ttulo6">
+  <w:style w:type="paragraph" w:styleId="Heading6">
     <w:name w:val="heading 6"/>
     <w:basedOn w:val="Normal"/>
     <w:next w:val="Normal"/>
-    <w:link w:val="Ttulo6Car"/>
+    <w:link w:val="Heading6Char"/>
     <w:uiPriority w:val="99"/>
     <w:qFormat/>
     <w:rsid w:val="00A12A7C"/>
@@ -7020,11 +7345,11 @@
       <w:u w:val="single"/>
     </w:rPr>
   </w:style>
-  <w:style w:type="paragraph" w:styleId="Ttulo7">
+  <w:style w:type="paragraph" w:styleId="Heading7">
     <w:name w:val="heading 7"/>
     <w:basedOn w:val="Normal"/>
     <w:next w:val="Normal"/>
-    <w:link w:val="Ttulo7Car"/>
+    <w:link w:val="Heading7Char"/>
     <w:uiPriority w:val="99"/>
     <w:qFormat/>
     <w:rsid w:val="00A12A7C"/>
@@ -7038,13 +7363,13 @@
       <w:sz w:val="22"/>
     </w:rPr>
   </w:style>
-  <w:style w:type="character" w:default="1" w:styleId="Fuentedeprrafopredeter">
+  <w:style w:type="character" w:default="1" w:styleId="DefaultParagraphFont">
     <w:name w:val="Default Paragraph Font"/>
     <w:uiPriority w:val="1"/>
     <w:semiHidden/>
     <w:unhideWhenUsed/>
   </w:style>
-  <w:style w:type="table" w:default="1" w:styleId="Tablanormal">
+  <w:style w:type="table" w:default="1" w:styleId="TableNormal">
     <w:name w:val="Normal Table"/>
     <w:uiPriority w:val="99"/>
     <w:semiHidden/>
@@ -7059,15 +7384,15 @@
       </w:tblCellMar>
     </w:tblPr>
   </w:style>
-  <w:style w:type="numbering" w:default="1" w:styleId="Sinlista">
+  <w:style w:type="numbering" w:default="1" w:styleId="NoList">
     <w:name w:val="No List"/>
     <w:uiPriority w:val="99"/>
     <w:semiHidden/>
     <w:unhideWhenUsed/>
   </w:style>
-  <w:style w:type="character" w:customStyle="1" w:styleId="Ttulo1Car">
-    <w:name w:val="Título 1 Car"/>
-    <w:link w:val="Ttulo1"/>
+  <w:style w:type="character" w:customStyle="1" w:styleId="Heading1Char">
+    <w:name w:val="Heading 1 Char"/>
+    <w:link w:val="Heading1"/>
     <w:uiPriority w:val="99"/>
     <w:locked/>
     <w:rsid w:val="003F7B98"/>
@@ -7081,9 +7406,9 @@
       <w:lang w:val="es-ES_tradnl"/>
     </w:rPr>
   </w:style>
-  <w:style w:type="character" w:customStyle="1" w:styleId="Ttulo2Car">
-    <w:name w:val="Título 2 Car"/>
-    <w:link w:val="Ttulo2"/>
+  <w:style w:type="character" w:customStyle="1" w:styleId="Heading2Char">
+    <w:name w:val="Heading 2 Char"/>
+    <w:link w:val="Heading2"/>
     <w:uiPriority w:val="99"/>
     <w:semiHidden/>
     <w:locked/>
@@ -7099,9 +7424,9 @@
       <w:lang w:val="es-ES_tradnl"/>
     </w:rPr>
   </w:style>
-  <w:style w:type="character" w:customStyle="1" w:styleId="Ttulo3Car">
-    <w:name w:val="Título 3 Car"/>
-    <w:link w:val="Ttulo3"/>
+  <w:style w:type="character" w:customStyle="1" w:styleId="Heading3Char">
+    <w:name w:val="Heading 3 Char"/>
+    <w:link w:val="Heading3"/>
     <w:uiPriority w:val="99"/>
     <w:semiHidden/>
     <w:locked/>
@@ -7115,9 +7440,9 @@
       <w:lang w:val="es-ES_tradnl"/>
     </w:rPr>
   </w:style>
-  <w:style w:type="character" w:customStyle="1" w:styleId="Ttulo4Car">
-    <w:name w:val="Título 4 Car"/>
-    <w:link w:val="Ttulo4"/>
+  <w:style w:type="character" w:customStyle="1" w:styleId="Heading4Char">
+    <w:name w:val="Heading 4 Char"/>
+    <w:link w:val="Heading4"/>
     <w:uiPriority w:val="99"/>
     <w:semiHidden/>
     <w:locked/>
@@ -7131,9 +7456,9 @@
       <w:lang w:val="es-ES_tradnl"/>
     </w:rPr>
   </w:style>
-  <w:style w:type="character" w:customStyle="1" w:styleId="Ttulo5Car">
-    <w:name w:val="Título 5 Car"/>
-    <w:link w:val="Ttulo5"/>
+  <w:style w:type="character" w:customStyle="1" w:styleId="Heading5Char">
+    <w:name w:val="Heading 5 Char"/>
+    <w:link w:val="Heading5"/>
     <w:uiPriority w:val="99"/>
     <w:semiHidden/>
     <w:locked/>
@@ -7149,9 +7474,9 @@
       <w:lang w:val="es-ES_tradnl"/>
     </w:rPr>
   </w:style>
-  <w:style w:type="character" w:customStyle="1" w:styleId="Ttulo6Car">
-    <w:name w:val="Título 6 Car"/>
-    <w:link w:val="Ttulo6"/>
+  <w:style w:type="character" w:customStyle="1" w:styleId="Heading6Char">
+    <w:name w:val="Heading 6 Char"/>
+    <w:link w:val="Heading6"/>
     <w:uiPriority w:val="99"/>
     <w:locked/>
     <w:rsid w:val="004F470A"/>
@@ -7164,9 +7489,9 @@
       <w:lang w:val="es-ES_tradnl" w:eastAsia="en-US"/>
     </w:rPr>
   </w:style>
-  <w:style w:type="character" w:customStyle="1" w:styleId="Ttulo7Car">
-    <w:name w:val="Título 7 Car"/>
-    <w:link w:val="Ttulo7"/>
+  <w:style w:type="character" w:customStyle="1" w:styleId="Heading7Char">
+    <w:name w:val="Heading 7 Char"/>
+    <w:link w:val="Heading7"/>
     <w:uiPriority w:val="99"/>
     <w:locked/>
     <w:rsid w:val="003F7B98"/>
@@ -7178,10 +7503,10 @@
       <w:lang w:val="es-ES_tradnl"/>
     </w:rPr>
   </w:style>
-  <w:style w:type="paragraph" w:styleId="Textosinformato">
+  <w:style w:type="paragraph" w:styleId="PlainText">
     <w:name w:val="Plain Text"/>
     <w:basedOn w:val="Normal"/>
-    <w:link w:val="TextosinformatoCar"/>
+    <w:link w:val="PlainTextChar"/>
     <w:uiPriority w:val="99"/>
     <w:rsid w:val="00A12A7C"/>
     <w:rPr>
@@ -7189,9 +7514,9 @@
       <w:sz w:val="20"/>
     </w:rPr>
   </w:style>
-  <w:style w:type="character" w:customStyle="1" w:styleId="TextosinformatoCar">
-    <w:name w:val="Texto sin formato Car"/>
-    <w:link w:val="Textosinformato"/>
+  <w:style w:type="character" w:customStyle="1" w:styleId="PlainTextChar">
+    <w:name w:val="Plain Text Char"/>
+    <w:link w:val="PlainText"/>
     <w:uiPriority w:val="99"/>
     <w:semiHidden/>
     <w:locked/>
@@ -7204,10 +7529,10 @@
       <w:lang w:val="es-ES_tradnl"/>
     </w:rPr>
   </w:style>
-  <w:style w:type="paragraph" w:styleId="Textoindependiente">
+  <w:style w:type="paragraph" w:styleId="BodyText">
     <w:name w:val="Body Text"/>
     <w:basedOn w:val="Normal"/>
-    <w:link w:val="TextoindependienteCar"/>
+    <w:link w:val="BodyTextChar"/>
     <w:uiPriority w:val="99"/>
     <w:rsid w:val="00A12A7C"/>
     <w:rPr>
@@ -7215,9 +7540,9 @@
       <w:b/>
     </w:rPr>
   </w:style>
-  <w:style w:type="character" w:customStyle="1" w:styleId="TextoindependienteCar">
-    <w:name w:val="Texto independiente Car"/>
-    <w:link w:val="Textoindependiente"/>
+  <w:style w:type="character" w:customStyle="1" w:styleId="BodyTextChar">
+    <w:name w:val="Body Text Char"/>
+    <w:link w:val="BodyText"/>
     <w:uiPriority w:val="99"/>
     <w:semiHidden/>
     <w:locked/>
@@ -7230,19 +7555,19 @@
       <w:lang w:val="es-ES_tradnl"/>
     </w:rPr>
   </w:style>
-  <w:style w:type="paragraph" w:styleId="Textoindependiente2">
+  <w:style w:type="paragraph" w:styleId="BodyText2">
     <w:name w:val="Body Text 2"/>
     <w:basedOn w:val="Normal"/>
-    <w:link w:val="Textoindependiente2Car"/>
+    <w:link w:val="BodyText2Char"/>
     <w:uiPriority w:val="99"/>
     <w:rsid w:val="00A12A7C"/>
     <w:pPr>
       <w:jc w:val="both"/>
     </w:pPr>
   </w:style>
-  <w:style w:type="character" w:customStyle="1" w:styleId="Textoindependiente2Car">
-    <w:name w:val="Texto independiente 2 Car"/>
-    <w:link w:val="Textoindependiente2"/>
+  <w:style w:type="character" w:customStyle="1" w:styleId="BodyText2Char">
+    <w:name w:val="Body Text 2 Char"/>
+    <w:link w:val="BodyText2"/>
     <w:uiPriority w:val="99"/>
     <w:semiHidden/>
     <w:locked/>
@@ -7255,10 +7580,10 @@
       <w:lang w:val="es-ES_tradnl"/>
     </w:rPr>
   </w:style>
-  <w:style w:type="paragraph" w:styleId="Sangradetextonormal">
+  <w:style w:type="paragraph" w:styleId="BodyTextIndent">
     <w:name w:val="Body Text Indent"/>
     <w:basedOn w:val="Normal"/>
-    <w:link w:val="SangradetextonormalCar"/>
+    <w:link w:val="BodyTextIndentChar"/>
     <w:uiPriority w:val="99"/>
     <w:rsid w:val="00A12A7C"/>
     <w:pPr>
@@ -7266,9 +7591,9 @@
       <w:jc w:val="both"/>
     </w:pPr>
   </w:style>
-  <w:style w:type="character" w:customStyle="1" w:styleId="SangradetextonormalCar">
-    <w:name w:val="Sangría de texto normal Car"/>
-    <w:link w:val="Sangradetextonormal"/>
+  <w:style w:type="character" w:customStyle="1" w:styleId="BodyTextIndentChar">
+    <w:name w:val="Body Text Indent Char"/>
+    <w:link w:val="BodyTextIndent"/>
     <w:uiPriority w:val="99"/>
     <w:semiHidden/>
     <w:locked/>
@@ -7305,7 +7630,7 @@
       <w:sz w:val="20"/>
     </w:rPr>
   </w:style>
-  <w:style w:type="character" w:styleId="Hipervnculo">
+  <w:style w:type="character" w:styleId="Hyperlink">
     <w:name w:val="Hyperlink"/>
     <w:uiPriority w:val="99"/>
     <w:rsid w:val="00A12A7C"/>
@@ -7315,10 +7640,10 @@
       <w:u w:val="single"/>
     </w:rPr>
   </w:style>
-  <w:style w:type="paragraph" w:styleId="Textoindependiente3">
+  <w:style w:type="paragraph" w:styleId="BodyText3">
     <w:name w:val="Body Text 3"/>
     <w:basedOn w:val="Normal"/>
-    <w:link w:val="Textoindependiente3Car"/>
+    <w:link w:val="BodyText3Char"/>
     <w:uiPriority w:val="99"/>
     <w:rsid w:val="00A12A7C"/>
     <w:pPr>
@@ -7334,9 +7659,9 @@
       <w:lang w:val="es-MX"/>
     </w:rPr>
   </w:style>
-  <w:style w:type="character" w:customStyle="1" w:styleId="Textoindependiente3Car">
-    <w:name w:val="Texto independiente 3 Car"/>
-    <w:link w:val="Textoindependiente3"/>
+  <w:style w:type="character" w:customStyle="1" w:styleId="BodyText3Char">
+    <w:name w:val="Body Text 3 Char"/>
+    <w:link w:val="BodyText3"/>
     <w:uiPriority w:val="99"/>
     <w:semiHidden/>
     <w:locked/>
@@ -7349,10 +7674,10 @@
       <w:lang w:val="es-ES_tradnl"/>
     </w:rPr>
   </w:style>
-  <w:style w:type="paragraph" w:styleId="Textodeglobo">
+  <w:style w:type="paragraph" w:styleId="BalloonText">
     <w:name w:val="Balloon Text"/>
     <w:basedOn w:val="Normal"/>
-    <w:link w:val="TextodegloboCar"/>
+    <w:link w:val="BalloonTextChar"/>
     <w:uiPriority w:val="99"/>
     <w:semiHidden/>
     <w:rsid w:val="00E933F7"/>
@@ -7362,9 +7687,9 @@
       <w:szCs w:val="16"/>
     </w:rPr>
   </w:style>
-  <w:style w:type="character" w:customStyle="1" w:styleId="TextodegloboCar">
-    <w:name w:val="Texto de globo Car"/>
-    <w:link w:val="Textodeglobo"/>
+  <w:style w:type="character" w:customStyle="1" w:styleId="BalloonTextChar">
+    <w:name w:val="Balloon Text Char"/>
+    <w:link w:val="BalloonText"/>
     <w:uiPriority w:val="99"/>
     <w:semiHidden/>
     <w:locked/>
@@ -7376,12 +7701,13 @@
       <w:lang w:val="es-ES_tradnl"/>
     </w:rPr>
   </w:style>
-  <w:style w:type="table" w:styleId="Tablaconcuadrcula">
+  <w:style w:type="table" w:styleId="TableGrid">
     <w:name w:val="Table Grid"/>
-    <w:basedOn w:val="Tablanormal"/>
+    <w:basedOn w:val="TableNormal"/>
     <w:uiPriority w:val="99"/>
     <w:rsid w:val="009A544E"/>
     <w:tblPr>
+      <w:tblInd w:w="0" w:type="dxa"/>
       <w:tblBorders>
         <w:top w:val="single" w:sz="4" w:space="0" w:color="auto"/>
         <w:left w:val="single" w:sz="4" w:space="0" w:color="auto"/>
@@ -7390,12 +7716,18 @@
         <w:insideH w:val="single" w:sz="4" w:space="0" w:color="auto"/>
         <w:insideV w:val="single" w:sz="4" w:space="0" w:color="auto"/>
       </w:tblBorders>
+      <w:tblCellMar>
+        <w:top w:w="0" w:type="dxa"/>
+        <w:left w:w="108" w:type="dxa"/>
+        <w:bottom w:w="0" w:type="dxa"/>
+        <w:right w:w="108" w:type="dxa"/>
+      </w:tblCellMar>
     </w:tblPr>
   </w:style>
-  <w:style w:type="paragraph" w:styleId="Mapadeldocumento">
+  <w:style w:type="paragraph" w:styleId="DocumentMap">
     <w:name w:val="Document Map"/>
     <w:basedOn w:val="Normal"/>
-    <w:link w:val="MapadeldocumentoCar"/>
+    <w:link w:val="DocumentMapChar"/>
     <w:uiPriority w:val="99"/>
     <w:semiHidden/>
     <w:rsid w:val="00111E92"/>
@@ -7407,9 +7739,9 @@
       <w:sz w:val="20"/>
     </w:rPr>
   </w:style>
-  <w:style w:type="character" w:customStyle="1" w:styleId="MapadeldocumentoCar">
-    <w:name w:val="Mapa del documento Car"/>
-    <w:link w:val="Mapadeldocumento"/>
+  <w:style w:type="character" w:customStyle="1" w:styleId="DocumentMapChar">
+    <w:name w:val="Document Map Char"/>
+    <w:link w:val="DocumentMap"/>
     <w:uiPriority w:val="99"/>
     <w:semiHidden/>
     <w:locked/>
@@ -7421,10 +7753,10 @@
       <w:lang w:val="es-ES_tradnl"/>
     </w:rPr>
   </w:style>
-  <w:style w:type="paragraph" w:styleId="Encabezado">
+  <w:style w:type="paragraph" w:styleId="Header">
     <w:name w:val="header"/>
     <w:basedOn w:val="Normal"/>
-    <w:link w:val="EncabezadoCar"/>
+    <w:link w:val="HeaderChar"/>
     <w:uiPriority w:val="99"/>
     <w:rsid w:val="009A320D"/>
     <w:pPr>
@@ -7439,9 +7771,9 @@
       <w:lang w:eastAsia="ja-JP"/>
     </w:rPr>
   </w:style>
-  <w:style w:type="character" w:customStyle="1" w:styleId="EncabezadoCar">
-    <w:name w:val="Encabezado Car"/>
-    <w:link w:val="Encabezado"/>
+  <w:style w:type="character" w:customStyle="1" w:styleId="HeaderChar">
+    <w:name w:val="Header Char"/>
+    <w:link w:val="Header"/>
     <w:uiPriority w:val="99"/>
     <w:locked/>
     <w:rsid w:val="009A320D"/>
@@ -7451,10 +7783,10 @@
       <w:lang w:val="es-ES_tradnl"/>
     </w:rPr>
   </w:style>
-  <w:style w:type="paragraph" w:styleId="Piedepgina">
+  <w:style w:type="paragraph" w:styleId="Footer">
     <w:name w:val="footer"/>
     <w:basedOn w:val="Normal"/>
-    <w:link w:val="PiedepginaCar"/>
+    <w:link w:val="FooterChar"/>
     <w:uiPriority w:val="99"/>
     <w:rsid w:val="009A320D"/>
     <w:pPr>
@@ -7469,9 +7801,9 @@
       <w:lang w:eastAsia="ja-JP"/>
     </w:rPr>
   </w:style>
-  <w:style w:type="character" w:customStyle="1" w:styleId="PiedepginaCar">
-    <w:name w:val="Pie de página Car"/>
-    <w:link w:val="Piedepgina"/>
+  <w:style w:type="character" w:customStyle="1" w:styleId="FooterChar">
+    <w:name w:val="Footer Char"/>
+    <w:link w:val="Footer"/>
     <w:uiPriority w:val="99"/>
     <w:locked/>
     <w:rsid w:val="009A320D"/>
@@ -7493,7 +7825,7 @@
       <w:lang w:val="en-US"/>
     </w:rPr>
   </w:style>
-  <w:style w:type="paragraph" w:styleId="Prrafodelista">
+  <w:style w:type="paragraph" w:styleId="ListParagraph">
     <w:name w:val="List Paragraph"/>
     <w:basedOn w:val="Normal"/>
     <w:uiPriority w:val="34"/>
@@ -7510,7 +7842,7 @@
       <w:lang w:val="en-US"/>
     </w:rPr>
   </w:style>
-  <w:style w:type="character" w:styleId="Refdecomentario">
+  <w:style w:type="character" w:styleId="CommentReference">
     <w:name w:val="annotation reference"/>
     <w:uiPriority w:val="99"/>
     <w:rsid w:val="00CB460D"/>
@@ -7520,10 +7852,10 @@
       <w:szCs w:val="16"/>
     </w:rPr>
   </w:style>
-  <w:style w:type="paragraph" w:styleId="Textocomentario">
+  <w:style w:type="paragraph" w:styleId="CommentText">
     <w:name w:val="annotation text"/>
     <w:basedOn w:val="Normal"/>
-    <w:link w:val="TextocomentarioCar"/>
+    <w:link w:val="CommentTextChar"/>
     <w:uiPriority w:val="99"/>
     <w:rsid w:val="00CB460D"/>
     <w:rPr>
@@ -7531,9 +7863,9 @@
       <w:szCs w:val="20"/>
     </w:rPr>
   </w:style>
-  <w:style w:type="character" w:customStyle="1" w:styleId="TextocomentarioCar">
-    <w:name w:val="Texto comentario Car"/>
-    <w:link w:val="Textocomentario"/>
+  <w:style w:type="character" w:customStyle="1" w:styleId="CommentTextChar">
+    <w:name w:val="Comment Text Char"/>
+    <w:link w:val="CommentText"/>
     <w:uiPriority w:val="99"/>
     <w:locked/>
     <w:rsid w:val="00CB460D"/>
@@ -7543,20 +7875,20 @@
       <w:lang w:val="es-ES_tradnl" w:eastAsia="en-US"/>
     </w:rPr>
   </w:style>
-  <w:style w:type="paragraph" w:styleId="Asuntodelcomentario">
+  <w:style w:type="paragraph" w:styleId="CommentSubject">
     <w:name w:val="annotation subject"/>
-    <w:basedOn w:val="Textocomentario"/>
-    <w:next w:val="Textocomentario"/>
-    <w:link w:val="AsuntodelcomentarioCar"/>
+    <w:basedOn w:val="CommentText"/>
+    <w:next w:val="CommentText"/>
+    <w:link w:val="CommentSubjectChar"/>
     <w:uiPriority w:val="99"/>
     <w:rsid w:val="00CB460D"/>
     <w:rPr>
       <w:b/>
     </w:rPr>
   </w:style>
-  <w:style w:type="character" w:customStyle="1" w:styleId="AsuntodelcomentarioCar">
-    <w:name w:val="Asunto del comentario Car"/>
-    <w:link w:val="Asuntodelcomentario"/>
+  <w:style w:type="character" w:customStyle="1" w:styleId="CommentSubjectChar">
+    <w:name w:val="Comment Subject Char"/>
+    <w:link w:val="CommentSubject"/>
     <w:uiPriority w:val="99"/>
     <w:locked/>
     <w:rsid w:val="00CB460D"/>
@@ -7567,7 +7899,7 @@
       <w:lang w:val="es-ES_tradnl" w:eastAsia="en-US"/>
     </w:rPr>
   </w:style>
-  <w:style w:type="paragraph" w:styleId="Revisin">
+  <w:style w:type="paragraph" w:styleId="Revision">
     <w:name w:val="Revision"/>
     <w:hidden/>
     <w:uiPriority w:val="99"/>
@@ -7580,16 +7912,23 @@
       <w:lang w:val="es-ES_tradnl"/>
     </w:rPr>
   </w:style>
-  <w:style w:type="table" w:styleId="Tablaclsica1">
+  <w:style w:type="table" w:styleId="TableClassic1">
     <w:name w:val="Table Classic 1"/>
-    <w:basedOn w:val="Tablanormal"/>
+    <w:basedOn w:val="TableNormal"/>
     <w:uiPriority w:val="99"/>
     <w:rsid w:val="00DE6F5B"/>
     <w:tblPr>
+      <w:tblInd w:w="0" w:type="dxa"/>
       <w:tblBorders>
         <w:top w:val="single" w:sz="12" w:space="0" w:color="000000"/>
         <w:bottom w:val="single" w:sz="12" w:space="0" w:color="000000"/>
       </w:tblBorders>
+      <w:tblCellMar>
+        <w:top w:w="0" w:type="dxa"/>
+        <w:left w:w="108" w:type="dxa"/>
+        <w:bottom w:w="0" w:type="dxa"/>
+        <w:right w:w="108" w:type="dxa"/>
+      </w:tblCellMar>
     </w:tblPr>
     <w:tblStylePr w:type="firstRow">
       <w:rPr>
@@ -7696,7 +8035,7 @@
       <w:lang w:val="es-PA" w:eastAsia="es-MX"/>
     </w:rPr>
   </w:style>
-  <w:style w:type="paragraph" w:styleId="Sinespaciado">
+  <w:style w:type="paragraph" w:styleId="NoSpacing">
     <w:name w:val="No Spacing"/>
     <w:uiPriority w:val="1"/>
     <w:qFormat/>
@@ -7728,12 +8067,12 @@
   </w:style>
   <w:style w:type="character" w:customStyle="1" w:styleId="apple-converted-space">
     <w:name w:val="apple-converted-space"/>
-    <w:basedOn w:val="Fuentedeprrafopredeter"/>
+    <w:basedOn w:val="DefaultParagraphFont"/>
     <w:rsid w:val="00717BC1"/>
   </w:style>
-  <w:style w:type="character" w:styleId="nfasis">
+  <w:style w:type="character" w:styleId="Emphasis">
     <w:name w:val="Emphasis"/>
-    <w:basedOn w:val="Fuentedeprrafopredeter"/>
+    <w:basedOn w:val="DefaultParagraphFont"/>
     <w:uiPriority w:val="20"/>
     <w:qFormat/>
     <w:locked/>
@@ -7743,9 +8082,1048 @@
       <w:iCs/>
     </w:rPr>
   </w:style>
-  <w:style w:type="character" w:styleId="Textoennegrita">
+  <w:style w:type="character" w:styleId="Strong">
     <w:name w:val="Strong"/>
-    <w:basedOn w:val="Fuentedeprrafopredeter"/>
+    <w:basedOn w:val="DefaultParagraphFont"/>
+    <w:uiPriority w:val="22"/>
+    <w:qFormat/>
+    <w:locked/>
+    <w:rsid w:val="00B67D6B"/>
+    <w:rPr>
+      <w:b/>
+      <w:bCs/>
+    </w:rPr>
+  </w:style>
+</w:styles>
+</file>
+
+<file path=word/stylesWithEffects.xml><?xml version="1.0" encoding="utf-8"?>
+<w:styles xmlns:wpc="http://schemas.microsoft.com/office/word/2010/wordprocessingCanvas" xmlns:mc="http://schemas.openxmlformats.org/markup-compatibility/2006" xmlns:o="urn:schemas-microsoft-com:office:office" xmlns:r="http://schemas.openxmlformats.org/officeDocument/2006/relationships" xmlns:m="http://schemas.openxmlformats.org/officeDocument/2006/math" xmlns:v="urn:schemas-microsoft-com:vml" xmlns:wp14="http://schemas.microsoft.com/office/word/2010/wordprocessingDrawing" xmlns:wp="http://schemas.openxmlformats.org/drawingml/2006/wordprocessingDrawing" xmlns:w10="urn:schemas-microsoft-com:office:word" xmlns:w="http://schemas.openxmlformats.org/wordprocessingml/2006/main" xmlns:w14="http://schemas.microsoft.com/office/word/2010/wordml" xmlns:wpg="http://schemas.microsoft.com/office/word/2010/wordprocessingGroup" xmlns:wpi="http://schemas.microsoft.com/office/word/2010/wordprocessingInk" xmlns:wne="http://schemas.microsoft.com/office/word/2006/wordml" xmlns:wps="http://schemas.microsoft.com/office/word/2010/wordprocessingShape" mc:Ignorable="w14 wp14">
+  <w:docDefaults>
+    <w:rPrDefault>
+      <w:rPr>
+        <w:rFonts w:ascii="Times New Roman" w:eastAsia="Times New Roman" w:hAnsi="Times New Roman" w:cs="Times New Roman"/>
+        <w:lang w:val="en-US" w:eastAsia="en-US" w:bidi="ar-SA"/>
+      </w:rPr>
+    </w:rPrDefault>
+    <w:pPrDefault/>
+  </w:docDefaults>
+  <w:latentStyles w:defLockedState="0" w:defUIPriority="99" w:defSemiHidden="1" w:defUnhideWhenUsed="1" w:defQFormat="0" w:count="267">
+    <w:lsdException w:name="Normal" w:locked="1" w:semiHidden="0" w:uiPriority="0" w:unhideWhenUsed="0" w:qFormat="1"/>
+    <w:lsdException w:name="heading 1" w:locked="1" w:semiHidden="0" w:uiPriority="0" w:unhideWhenUsed="0" w:qFormat="1"/>
+    <w:lsdException w:name="heading 2" w:locked="1" w:semiHidden="0" w:uiPriority="0" w:unhideWhenUsed="0" w:qFormat="1"/>
+    <w:lsdException w:name="heading 3" w:locked="1" w:semiHidden="0" w:uiPriority="0" w:unhideWhenUsed="0" w:qFormat="1"/>
+    <w:lsdException w:name="heading 4" w:locked="1" w:semiHidden="0" w:uiPriority="0" w:unhideWhenUsed="0" w:qFormat="1"/>
+    <w:lsdException w:name="heading 5" w:locked="1" w:semiHidden="0" w:uiPriority="0" w:unhideWhenUsed="0" w:qFormat="1"/>
+    <w:lsdException w:name="heading 6" w:locked="1" w:semiHidden="0" w:uiPriority="0" w:unhideWhenUsed="0" w:qFormat="1"/>
+    <w:lsdException w:name="heading 7" w:locked="1" w:qFormat="1"/>
+    <w:lsdException w:name="heading 8" w:locked="1" w:uiPriority="0" w:qFormat="1"/>
+    <w:lsdException w:name="heading 9" w:locked="1" w:uiPriority="0" w:qFormat="1"/>
+    <w:lsdException w:name="toc 1" w:locked="1" w:uiPriority="0"/>
+    <w:lsdException w:name="toc 2" w:locked="1" w:uiPriority="0"/>
+    <w:lsdException w:name="toc 3" w:locked="1" w:uiPriority="0"/>
+    <w:lsdException w:name="toc 4" w:locked="1" w:uiPriority="0"/>
+    <w:lsdException w:name="toc 5" w:locked="1" w:uiPriority="0"/>
+    <w:lsdException w:name="toc 6" w:locked="1" w:uiPriority="0"/>
+    <w:lsdException w:name="toc 7" w:locked="1" w:uiPriority="0"/>
+    <w:lsdException w:name="toc 8" w:locked="1" w:uiPriority="0"/>
+    <w:lsdException w:name="toc 9" w:locked="1" w:uiPriority="0"/>
+    <w:lsdException w:name="footer" w:locked="1" w:uiPriority="0"/>
+    <w:lsdException w:name="caption" w:locked="1" w:uiPriority="0" w:qFormat="1"/>
+    <w:lsdException w:name="Title" w:locked="1" w:semiHidden="0" w:uiPriority="0" w:unhideWhenUsed="0" w:qFormat="1"/>
+    <w:lsdException w:name="Default Paragraph Font" w:locked="1" w:uiPriority="0"/>
+    <w:lsdException w:name="Subtitle" w:locked="1" w:semiHidden="0" w:uiPriority="0" w:unhideWhenUsed="0" w:qFormat="1"/>
+    <w:lsdException w:name="Strong" w:locked="1" w:semiHidden="0" w:uiPriority="22" w:unhideWhenUsed="0" w:qFormat="1"/>
+    <w:lsdException w:name="Emphasis" w:locked="1" w:semiHidden="0" w:uiPriority="20" w:unhideWhenUsed="0" w:qFormat="1"/>
+    <w:lsdException w:name="Table Grid" w:locked="1" w:semiHidden="0" w:uiPriority="0" w:unhideWhenUsed="0"/>
+    <w:lsdException w:name="Placeholder Text" w:unhideWhenUsed="0"/>
+    <w:lsdException w:name="No Spacing" w:semiHidden="0" w:uiPriority="1" w:unhideWhenUsed="0" w:qFormat="1"/>
+    <w:lsdException w:name="Light Shading" w:semiHidden="0" w:uiPriority="60" w:unhideWhenUsed="0"/>
+    <w:lsdException w:name="Light List" w:semiHidden="0" w:uiPriority="61" w:unhideWhenUsed="0"/>
+    <w:lsdException w:name="Light Grid" w:semiHidden="0" w:uiPriority="62" w:unhideWhenUsed="0"/>
+    <w:lsdException w:name="Medium Shading 1" w:semiHidden="0" w:uiPriority="63" w:unhideWhenUsed="0"/>
+    <w:lsdException w:name="Medium Shading 2" w:semiHidden="0" w:uiPriority="64" w:unhideWhenUsed="0"/>
+    <w:lsdException w:name="Medium List 1" w:semiHidden="0" w:uiPriority="65" w:unhideWhenUsed="0"/>
+    <w:lsdException w:name="Medium List 2" w:semiHidden="0" w:uiPriority="66" w:unhideWhenUsed="0"/>
+    <w:lsdException w:name="Medium Grid 1" w:semiHidden="0" w:uiPriority="67" w:unhideWhenUsed="0"/>
+    <w:lsdException w:name="Medium Grid 2" w:semiHidden="0" w:uiPriority="68" w:unhideWhenUsed="0"/>
+    <w:lsdException w:name="Medium Grid 3" w:semiHidden="0" w:uiPriority="69" w:unhideWhenUsed="0"/>
+    <w:lsdException w:name="Dark List" w:semiHidden="0" w:uiPriority="70" w:unhideWhenUsed="0"/>
+    <w:lsdException w:name="Colorful Shading" w:semiHidden="0" w:uiPriority="71" w:unhideWhenUsed="0"/>
+    <w:lsdException w:name="Colorful List" w:semiHidden="0" w:uiPriority="72" w:unhideWhenUsed="0"/>
+    <w:lsdException w:name="Colorful Grid" w:semiHidden="0" w:uiPriority="73" w:unhideWhenUsed="0"/>
+    <w:lsdException w:name="Light Shading Accent 1" w:semiHidden="0" w:uiPriority="60" w:unhideWhenUsed="0"/>
+    <w:lsdException w:name="Light List Accent 1" w:semiHidden="0" w:uiPriority="61" w:unhideWhenUsed="0"/>
+    <w:lsdException w:name="Light Grid Accent 1" w:semiHidden="0" w:uiPriority="62" w:unhideWhenUsed="0"/>
+    <w:lsdException w:name="Medium Shading 1 Accent 1" w:semiHidden="0" w:uiPriority="63" w:unhideWhenUsed="0"/>
+    <w:lsdException w:name="Medium Shading 2 Accent 1" w:semiHidden="0" w:uiPriority="64" w:unhideWhenUsed="0"/>
+    <w:lsdException w:name="Medium List 1 Accent 1" w:semiHidden="0" w:uiPriority="65" w:unhideWhenUsed="0"/>
+    <w:lsdException w:name="Revision" w:unhideWhenUsed="0"/>
+    <w:lsdException w:name="List Paragraph" w:semiHidden="0" w:uiPriority="34" w:unhideWhenUsed="0" w:qFormat="1"/>
+    <w:lsdException w:name="Quote" w:semiHidden="0" w:uiPriority="29" w:unhideWhenUsed="0" w:qFormat="1"/>
+    <w:lsdException w:name="Intense Quote" w:semiHidden="0" w:uiPriority="30" w:unhideWhenUsed="0" w:qFormat="1"/>
+    <w:lsdException w:name="Medium List 2 Accent 1" w:semiHidden="0" w:uiPriority="66" w:unhideWhenUsed="0"/>
+    <w:lsdException w:name="Medium Grid 1 Accent 1" w:semiHidden="0" w:uiPriority="67" w:unhideWhenUsed="0"/>
+    <w:lsdException w:name="Medium Grid 2 Accent 1" w:semiHidden="0" w:uiPriority="68" w:unhideWhenUsed="0"/>
+    <w:lsdException w:name="Medium Grid 3 Accent 1" w:semiHidden="0" w:uiPriority="69" w:unhideWhenUsed="0"/>
+    <w:lsdException w:name="Dark List Accent 1" w:semiHidden="0" w:uiPriority="70" w:unhideWhenUsed="0"/>
+    <w:lsdException w:name="Colorful Shading Accent 1" w:semiHidden="0" w:uiPriority="71" w:unhideWhenUsed="0"/>
+    <w:lsdException w:name="Colorful List Accent 1" w:semiHidden="0" w:uiPriority="72" w:unhideWhenUsed="0"/>
+    <w:lsdException w:name="Colorful Grid Accent 1" w:semiHidden="0" w:uiPriority="73" w:unhideWhenUsed="0"/>
+    <w:lsdException w:name="Light Shading Accent 2" w:semiHidden="0" w:uiPriority="60" w:unhideWhenUsed="0"/>
+    <w:lsdException w:name="Light List Accent 2" w:semiHidden="0" w:uiPriority="61" w:unhideWhenUsed="0"/>
+    <w:lsdException w:name="Light Grid Accent 2" w:semiHidden="0" w:uiPriority="62" w:unhideWhenUsed="0"/>
+    <w:lsdException w:name="Medium Shading 1 Accent 2" w:semiHidden="0" w:uiPriority="63" w:unhideWhenUsed="0"/>
+    <w:lsdException w:name="Medium Shading 2 Accent 2" w:semiHidden="0" w:uiPriority="64" w:unhideWhenUsed="0"/>
+    <w:lsdException w:name="Medium List 1 Accent 2" w:semiHidden="0" w:uiPriority="65" w:unhideWhenUsed="0"/>
+    <w:lsdException w:name="Medium List 2 Accent 2" w:semiHidden="0" w:uiPriority="66" w:unhideWhenUsed="0"/>
+    <w:lsdException w:name="Medium Grid 1 Accent 2" w:semiHidden="0" w:uiPriority="67" w:unhideWhenUsed="0"/>
+    <w:lsdException w:name="Medium Grid 2 Accent 2" w:semiHidden="0" w:uiPriority="68" w:unhideWhenUsed="0"/>
+    <w:lsdException w:name="Medium Grid 3 Accent 2" w:semiHidden="0" w:uiPriority="69" w:unhideWhenUsed="0"/>
+    <w:lsdException w:name="Dark List Accent 2" w:semiHidden="0" w:uiPriority="70" w:unhideWhenUsed="0"/>
+    <w:lsdException w:name="Colorful Shading Accent 2" w:semiHidden="0" w:uiPriority="71" w:unhideWhenUsed="0"/>
+    <w:lsdException w:name="Colorful List Accent 2" w:semiHidden="0" w:uiPriority="72" w:unhideWhenUsed="0"/>
+    <w:lsdException w:name="Colorful Grid Accent 2" w:semiHidden="0" w:uiPriority="73" w:unhideWhenUsed="0"/>
+    <w:lsdException w:name="Light Shading Accent 3" w:semiHidden="0" w:uiPriority="60" w:unhideWhenUsed="0"/>
+    <w:lsdException w:name="Light List Accent 3" w:semiHidden="0" w:uiPriority="61" w:unhideWhenUsed="0"/>
+    <w:lsdException w:name="Light Grid Accent 3" w:semiHidden="0" w:uiPriority="62" w:unhideWhenUsed="0"/>
+    <w:lsdException w:name="Medium Shading 1 Accent 3" w:semiHidden="0" w:uiPriority="63" w:unhideWhenUsed="0"/>
+    <w:lsdException w:name="Medium Shading 2 Accent 3" w:semiHidden="0" w:uiPriority="64" w:unhideWhenUsed="0"/>
+    <w:lsdException w:name="Medium List 1 Accent 3" w:semiHidden="0" w:uiPriority="65" w:unhideWhenUsed="0"/>
+    <w:lsdException w:name="Medium List 2 Accent 3" w:semiHidden="0" w:uiPriority="66" w:unhideWhenUsed="0"/>
+    <w:lsdException w:name="Medium Grid 1 Accent 3" w:semiHidden="0" w:uiPriority="67" w:unhideWhenUsed="0"/>
+    <w:lsdException w:name="Medium Grid 2 Accent 3" w:semiHidden="0" w:uiPriority="68" w:unhideWhenUsed="0"/>
+    <w:lsdException w:name="Medium Grid 3 Accent 3" w:semiHidden="0" w:uiPriority="69" w:unhideWhenUsed="0"/>
+    <w:lsdException w:name="Dark List Accent 3" w:semiHidden="0" w:uiPriority="70" w:unhideWhenUsed="0"/>
+    <w:lsdException w:name="Colorful Shading Accent 3" w:semiHidden="0" w:uiPriority="71" w:unhideWhenUsed="0"/>
+    <w:lsdException w:name="Colorful List Accent 3" w:semiHidden="0" w:uiPriority="72" w:unhideWhenUsed="0"/>
+    <w:lsdException w:name="Colorful Grid Accent 3" w:semiHidden="0" w:uiPriority="73" w:unhideWhenUsed="0"/>
+    <w:lsdException w:name="Light Shading Accent 4" w:semiHidden="0" w:uiPriority="60" w:unhideWhenUsed="0"/>
+    <w:lsdException w:name="Light List Accent 4" w:semiHidden="0" w:uiPriority="61" w:unhideWhenUsed="0"/>
+    <w:lsdException w:name="Light Grid Accent 4" w:semiHidden="0" w:uiPriority="62" w:unhideWhenUsed="0"/>
+    <w:lsdException w:name="Medium Shading 1 Accent 4" w:semiHidden="0" w:uiPriority="63" w:unhideWhenUsed="0"/>
+    <w:lsdException w:name="Medium Shading 2 Accent 4" w:semiHidden="0" w:uiPriority="64" w:unhideWhenUsed="0"/>
+    <w:lsdException w:name="Medium List 1 Accent 4" w:semiHidden="0" w:uiPriority="65" w:unhideWhenUsed="0"/>
+    <w:lsdException w:name="Medium List 2 Accent 4" w:semiHidden="0" w:uiPriority="66" w:unhideWhenUsed="0"/>
+    <w:lsdException w:name="Medium Grid 1 Accent 4" w:semiHidden="0" w:uiPriority="67" w:unhideWhenUsed="0"/>
+    <w:lsdException w:name="Medium Grid 2 Accent 4" w:semiHidden="0" w:uiPriority="68" w:unhideWhenUsed="0"/>
+    <w:lsdException w:name="Medium Grid 3 Accent 4" w:semiHidden="0" w:uiPriority="69" w:unhideWhenUsed="0"/>
+    <w:lsdException w:name="Dark List Accent 4" w:semiHidden="0" w:uiPriority="70" w:unhideWhenUsed="0"/>
+    <w:lsdException w:name="Colorful Shading Accent 4" w:semiHidden="0" w:uiPriority="71" w:unhideWhenUsed="0"/>
+    <w:lsdException w:name="Colorful List Accent 4" w:semiHidden="0" w:uiPriority="72" w:unhideWhenUsed="0"/>
+    <w:lsdException w:name="Colorful Grid Accent 4" w:semiHidden="0" w:uiPriority="73" w:unhideWhenUsed="0"/>
+    <w:lsdException w:name="Light Shading Accent 5" w:semiHidden="0" w:uiPriority="60" w:unhideWhenUsed="0"/>
+    <w:lsdException w:name="Light List Accent 5" w:semiHidden="0" w:uiPriority="61" w:unhideWhenUsed="0"/>
+    <w:lsdException w:name="Light Grid Accent 5" w:semiHidden="0" w:uiPriority="62" w:unhideWhenUsed="0"/>
+    <w:lsdException w:name="Medium Shading 1 Accent 5" w:semiHidden="0" w:uiPriority="63" w:unhideWhenUsed="0"/>
+    <w:lsdException w:name="Medium Shading 2 Accent 5" w:semiHidden="0" w:uiPriority="64" w:unhideWhenUsed="0"/>
+    <w:lsdException w:name="Medium List 1 Accent 5" w:semiHidden="0" w:uiPriority="65" w:unhideWhenUsed="0"/>
+    <w:lsdException w:name="Medium List 2 Accent 5" w:semiHidden="0" w:uiPriority="66" w:unhideWhenUsed="0"/>
+    <w:lsdException w:name="Medium Grid 1 Accent 5" w:semiHidden="0" w:uiPriority="67" w:unhideWhenUsed="0"/>
+    <w:lsdException w:name="Medium Grid 2 Accent 5" w:semiHidden="0" w:uiPriority="68" w:unhideWhenUsed="0"/>
+    <w:lsdException w:name="Medium Grid 3 Accent 5" w:semiHidden="0" w:uiPriority="69" w:unhideWhenUsed="0"/>
+    <w:lsdException w:name="Dark List Accent 5" w:semiHidden="0" w:uiPriority="70" w:unhideWhenUsed="0"/>
+    <w:lsdException w:name="Colorful Shading Accent 5" w:semiHidden="0" w:uiPriority="71" w:unhideWhenUsed="0"/>
+    <w:lsdException w:name="Colorful List Accent 5" w:semiHidden="0" w:uiPriority="72" w:unhideWhenUsed="0"/>
+    <w:lsdException w:name="Colorful Grid Accent 5" w:semiHidden="0" w:uiPriority="73" w:unhideWhenUsed="0"/>
+    <w:lsdException w:name="Light Shading Accent 6" w:semiHidden="0" w:uiPriority="60" w:unhideWhenUsed="0"/>
+    <w:lsdException w:name="Light List Accent 6" w:semiHidden="0" w:uiPriority="61" w:unhideWhenUsed="0"/>
+    <w:lsdException w:name="Light Grid Accent 6" w:semiHidden="0" w:uiPriority="62" w:unhideWhenUsed="0"/>
+    <w:lsdException w:name="Medium Shading 1 Accent 6" w:semiHidden="0" w:uiPriority="63" w:unhideWhenUsed="0"/>
+    <w:lsdException w:name="Medium Shading 2 Accent 6" w:semiHidden="0" w:uiPriority="64" w:unhideWhenUsed="0"/>
+    <w:lsdException w:name="Medium List 1 Accent 6" w:semiHidden="0" w:uiPriority="65" w:unhideWhenUsed="0"/>
+    <w:lsdException w:name="Medium List 2 Accent 6" w:semiHidden="0" w:uiPriority="66" w:unhideWhenUsed="0"/>
+    <w:lsdException w:name="Medium Grid 1 Accent 6" w:semiHidden="0" w:uiPriority="67" w:unhideWhenUsed="0"/>
+    <w:lsdException w:name="Medium Grid 2 Accent 6" w:semiHidden="0" w:uiPriority="68" w:unhideWhenUsed="0"/>
+    <w:lsdException w:name="Medium Grid 3 Accent 6" w:semiHidden="0" w:uiPriority="69" w:unhideWhenUsed="0"/>
+    <w:lsdException w:name="Dark List Accent 6" w:semiHidden="0" w:uiPriority="70" w:unhideWhenUsed="0"/>
+    <w:lsdException w:name="Colorful Shading Accent 6" w:semiHidden="0" w:uiPriority="71" w:unhideWhenUsed="0"/>
+    <w:lsdException w:name="Colorful List Accent 6" w:semiHidden="0" w:uiPriority="72" w:unhideWhenUsed="0"/>
+    <w:lsdException w:name="Colorful Grid Accent 6" w:semiHidden="0" w:uiPriority="73" w:unhideWhenUsed="0"/>
+    <w:lsdException w:name="Subtle Emphasis" w:semiHidden="0" w:uiPriority="19" w:unhideWhenUsed="0" w:qFormat="1"/>
+    <w:lsdException w:name="Intense Emphasis" w:semiHidden="0" w:uiPriority="21" w:unhideWhenUsed="0" w:qFormat="1"/>
+    <w:lsdException w:name="Subtle Reference" w:semiHidden="0" w:uiPriority="31" w:unhideWhenUsed="0" w:qFormat="1"/>
+    <w:lsdException w:name="Intense Reference" w:semiHidden="0" w:uiPriority="32" w:unhideWhenUsed="0" w:qFormat="1"/>
+    <w:lsdException w:name="Book Title" w:semiHidden="0" w:uiPriority="33" w:unhideWhenUsed="0" w:qFormat="1"/>
+    <w:lsdException w:name="Bibliography" w:uiPriority="37"/>
+    <w:lsdException w:name="TOC Heading" w:uiPriority="39" w:qFormat="1"/>
+  </w:latentStyles>
+  <w:style w:type="paragraph" w:default="1" w:styleId="Normal">
+    <w:name w:val="Normal"/>
+    <w:qFormat/>
+    <w:rsid w:val="00A12A7C"/>
+    <w:rPr>
+      <w:bCs/>
+      <w:sz w:val="24"/>
+      <w:szCs w:val="28"/>
+      <w:lang w:val="es-ES_tradnl"/>
+    </w:rPr>
+  </w:style>
+  <w:style w:type="paragraph" w:styleId="Heading1">
+    <w:name w:val="heading 1"/>
+    <w:basedOn w:val="Normal"/>
+    <w:next w:val="Normal"/>
+    <w:link w:val="Heading1Char"/>
+    <w:uiPriority w:val="99"/>
+    <w:qFormat/>
+    <w:rsid w:val="00A12A7C"/>
+    <w:pPr>
+      <w:keepNext/>
+      <w:jc w:val="both"/>
+      <w:outlineLvl w:val="0"/>
+    </w:pPr>
+    <w:rPr>
+      <w:b/>
+      <w:sz w:val="32"/>
+    </w:rPr>
+  </w:style>
+  <w:style w:type="paragraph" w:styleId="Heading2">
+    <w:name w:val="heading 2"/>
+    <w:basedOn w:val="Normal"/>
+    <w:next w:val="Normal"/>
+    <w:link w:val="Heading2Char"/>
+    <w:uiPriority w:val="99"/>
+    <w:qFormat/>
+    <w:rsid w:val="00A12A7C"/>
+    <w:pPr>
+      <w:keepNext/>
+      <w:autoSpaceDE w:val="0"/>
+      <w:autoSpaceDN w:val="0"/>
+      <w:adjustRightInd w:val="0"/>
+      <w:spacing w:line="240" w:lineRule="atLeast"/>
+      <w:jc w:val="both"/>
+      <w:outlineLvl w:val="1"/>
+    </w:pPr>
+    <w:rPr>
+      <w:rFonts w:ascii="Arial" w:hAnsi="Arial" w:cs="Arial"/>
+      <w:b/>
+      <w:bCs w:val="0"/>
+      <w:color w:val="000000"/>
+      <w:lang w:val="es-MX"/>
+    </w:rPr>
+  </w:style>
+  <w:style w:type="paragraph" w:styleId="Heading3">
+    <w:name w:val="heading 3"/>
+    <w:basedOn w:val="Normal"/>
+    <w:next w:val="Normal"/>
+    <w:link w:val="Heading3Char"/>
+    <w:uiPriority w:val="99"/>
+    <w:qFormat/>
+    <w:rsid w:val="00A12A7C"/>
+    <w:pPr>
+      <w:keepNext/>
+      <w:autoSpaceDE w:val="0"/>
+      <w:autoSpaceDN w:val="0"/>
+      <w:adjustRightInd w:val="0"/>
+      <w:spacing w:line="240" w:lineRule="atLeast"/>
+      <w:jc w:val="center"/>
+      <w:outlineLvl w:val="2"/>
+    </w:pPr>
+    <w:rPr>
+      <w:rFonts w:ascii="Arial" w:hAnsi="Arial" w:cs="Arial"/>
+      <w:b/>
+      <w:bCs w:val="0"/>
+      <w:color w:val="000000"/>
+      <w:u w:val="single"/>
+      <w:lang w:val="es-MX"/>
+    </w:rPr>
+  </w:style>
+  <w:style w:type="paragraph" w:styleId="Heading4">
+    <w:name w:val="heading 4"/>
+    <w:basedOn w:val="Normal"/>
+    <w:next w:val="Normal"/>
+    <w:link w:val="Heading4Char"/>
+    <w:uiPriority w:val="99"/>
+    <w:qFormat/>
+    <w:rsid w:val="00A12A7C"/>
+    <w:pPr>
+      <w:keepNext/>
+      <w:outlineLvl w:val="3"/>
+    </w:pPr>
+    <w:rPr>
+      <w:rFonts w:ascii="Arial" w:hAnsi="Arial" w:cs="Arial"/>
+      <w:b/>
+      <w:bCs w:val="0"/>
+      <w:szCs w:val="24"/>
+    </w:rPr>
+  </w:style>
+  <w:style w:type="paragraph" w:styleId="Heading5">
+    <w:name w:val="heading 5"/>
+    <w:basedOn w:val="Normal"/>
+    <w:next w:val="Normal"/>
+    <w:link w:val="Heading5Char"/>
+    <w:uiPriority w:val="99"/>
+    <w:qFormat/>
+    <w:rsid w:val="00A12A7C"/>
+    <w:pPr>
+      <w:keepNext/>
+      <w:outlineLvl w:val="4"/>
+    </w:pPr>
+    <w:rPr>
+      <w:rFonts w:ascii="Arial" w:hAnsi="Arial" w:cs="Arial"/>
+      <w:i/>
+      <w:iCs/>
+      <w:szCs w:val="24"/>
+    </w:rPr>
+  </w:style>
+  <w:style w:type="paragraph" w:styleId="Heading6">
+    <w:name w:val="heading 6"/>
+    <w:basedOn w:val="Normal"/>
+    <w:next w:val="Normal"/>
+    <w:link w:val="Heading6Char"/>
+    <w:uiPriority w:val="99"/>
+    <w:qFormat/>
+    <w:rsid w:val="00A12A7C"/>
+    <w:pPr>
+      <w:keepNext/>
+      <w:outlineLvl w:val="5"/>
+    </w:pPr>
+    <w:rPr>
+      <w:b/>
+      <w:bCs w:val="0"/>
+      <w:u w:val="single"/>
+    </w:rPr>
+  </w:style>
+  <w:style w:type="paragraph" w:styleId="Heading7">
+    <w:name w:val="heading 7"/>
+    <w:basedOn w:val="Normal"/>
+    <w:next w:val="Normal"/>
+    <w:link w:val="Heading7Char"/>
+    <w:uiPriority w:val="99"/>
+    <w:qFormat/>
+    <w:rsid w:val="00A12A7C"/>
+    <w:pPr>
+      <w:keepNext/>
+      <w:outlineLvl w:val="6"/>
+    </w:pPr>
+    <w:rPr>
+      <w:i/>
+      <w:iCs/>
+      <w:sz w:val="22"/>
+    </w:rPr>
+  </w:style>
+  <w:style w:type="character" w:default="1" w:styleId="DefaultParagraphFont">
+    <w:name w:val="Default Paragraph Font"/>
+    <w:uiPriority w:val="1"/>
+    <w:semiHidden/>
+    <w:unhideWhenUsed/>
+  </w:style>
+  <w:style w:type="table" w:default="1" w:styleId="TableNormal">
+    <w:name w:val="Normal Table"/>
+    <w:uiPriority w:val="99"/>
+    <w:semiHidden/>
+    <w:unhideWhenUsed/>
+    <w:tblPr>
+      <w:tblInd w:w="0" w:type="dxa"/>
+      <w:tblCellMar>
+        <w:top w:w="0" w:type="dxa"/>
+        <w:left w:w="108" w:type="dxa"/>
+        <w:bottom w:w="0" w:type="dxa"/>
+        <w:right w:w="108" w:type="dxa"/>
+      </w:tblCellMar>
+    </w:tblPr>
+  </w:style>
+  <w:style w:type="numbering" w:default="1" w:styleId="NoList">
+    <w:name w:val="No List"/>
+    <w:uiPriority w:val="99"/>
+    <w:semiHidden/>
+    <w:unhideWhenUsed/>
+  </w:style>
+  <w:style w:type="character" w:customStyle="1" w:styleId="Heading1Char">
+    <w:name w:val="Heading 1 Char"/>
+    <w:link w:val="Heading1"/>
+    <w:uiPriority w:val="99"/>
+    <w:locked/>
+    <w:rsid w:val="003F7B98"/>
+    <w:rPr>
+      <w:rFonts w:ascii="Cambria" w:hAnsi="Cambria" w:cs="Times New Roman"/>
+      <w:b/>
+      <w:bCs/>
+      <w:kern w:val="32"/>
+      <w:sz w:val="32"/>
+      <w:szCs w:val="32"/>
+      <w:lang w:val="es-ES_tradnl"/>
+    </w:rPr>
+  </w:style>
+  <w:style w:type="character" w:customStyle="1" w:styleId="Heading2Char">
+    <w:name w:val="Heading 2 Char"/>
+    <w:link w:val="Heading2"/>
+    <w:uiPriority w:val="99"/>
+    <w:semiHidden/>
+    <w:locked/>
+    <w:rsid w:val="003F7B98"/>
+    <w:rPr>
+      <w:rFonts w:ascii="Cambria" w:hAnsi="Cambria" w:cs="Times New Roman"/>
+      <w:b/>
+      <w:bCs/>
+      <w:i/>
+      <w:iCs/>
+      <w:sz w:val="28"/>
+      <w:szCs w:val="28"/>
+      <w:lang w:val="es-ES_tradnl"/>
+    </w:rPr>
+  </w:style>
+  <w:style w:type="character" w:customStyle="1" w:styleId="Heading3Char">
+    <w:name w:val="Heading 3 Char"/>
+    <w:link w:val="Heading3"/>
+    <w:uiPriority w:val="99"/>
+    <w:semiHidden/>
+    <w:locked/>
+    <w:rsid w:val="003F7B98"/>
+    <w:rPr>
+      <w:rFonts w:ascii="Cambria" w:hAnsi="Cambria" w:cs="Times New Roman"/>
+      <w:b/>
+      <w:bCs/>
+      <w:sz w:val="26"/>
+      <w:szCs w:val="26"/>
+      <w:lang w:val="es-ES_tradnl"/>
+    </w:rPr>
+  </w:style>
+  <w:style w:type="character" w:customStyle="1" w:styleId="Heading4Char">
+    <w:name w:val="Heading 4 Char"/>
+    <w:link w:val="Heading4"/>
+    <w:uiPriority w:val="99"/>
+    <w:semiHidden/>
+    <w:locked/>
+    <w:rsid w:val="003F7B98"/>
+    <w:rPr>
+      <w:rFonts w:ascii="Calibri" w:hAnsi="Calibri" w:cs="Times New Roman"/>
+      <w:b/>
+      <w:bCs/>
+      <w:sz w:val="28"/>
+      <w:szCs w:val="28"/>
+      <w:lang w:val="es-ES_tradnl"/>
+    </w:rPr>
+  </w:style>
+  <w:style w:type="character" w:customStyle="1" w:styleId="Heading5Char">
+    <w:name w:val="Heading 5 Char"/>
+    <w:link w:val="Heading5"/>
+    <w:uiPriority w:val="99"/>
+    <w:semiHidden/>
+    <w:locked/>
+    <w:rsid w:val="003F7B98"/>
+    <w:rPr>
+      <w:rFonts w:ascii="Calibri" w:hAnsi="Calibri" w:cs="Times New Roman"/>
+      <w:b/>
+      <w:bCs/>
+      <w:i/>
+      <w:iCs/>
+      <w:sz w:val="26"/>
+      <w:szCs w:val="26"/>
+      <w:lang w:val="es-ES_tradnl"/>
+    </w:rPr>
+  </w:style>
+  <w:style w:type="character" w:customStyle="1" w:styleId="Heading6Char">
+    <w:name w:val="Heading 6 Char"/>
+    <w:link w:val="Heading6"/>
+    <w:uiPriority w:val="99"/>
+    <w:locked/>
+    <w:rsid w:val="004F470A"/>
+    <w:rPr>
+      <w:rFonts w:cs="Times New Roman"/>
+      <w:b/>
+      <w:sz w:val="28"/>
+      <w:szCs w:val="28"/>
+      <w:u w:val="single"/>
+      <w:lang w:val="es-ES_tradnl" w:eastAsia="en-US"/>
+    </w:rPr>
+  </w:style>
+  <w:style w:type="character" w:customStyle="1" w:styleId="Heading7Char">
+    <w:name w:val="Heading 7 Char"/>
+    <w:link w:val="Heading7"/>
+    <w:uiPriority w:val="99"/>
+    <w:locked/>
+    <w:rsid w:val="003F7B98"/>
+    <w:rPr>
+      <w:rFonts w:ascii="Calibri" w:hAnsi="Calibri" w:cs="Times New Roman"/>
+      <w:bCs/>
+      <w:sz w:val="24"/>
+      <w:szCs w:val="24"/>
+      <w:lang w:val="es-ES_tradnl"/>
+    </w:rPr>
+  </w:style>
+  <w:style w:type="paragraph" w:styleId="PlainText">
+    <w:name w:val="Plain Text"/>
+    <w:basedOn w:val="Normal"/>
+    <w:link w:val="PlainTextChar"/>
+    <w:uiPriority w:val="99"/>
+    <w:rsid w:val="00A12A7C"/>
+    <w:rPr>
+      <w:rFonts w:ascii="Courier New" w:hAnsi="Courier New"/>
+      <w:sz w:val="20"/>
+    </w:rPr>
+  </w:style>
+  <w:style w:type="character" w:customStyle="1" w:styleId="PlainTextChar">
+    <w:name w:val="Plain Text Char"/>
+    <w:link w:val="PlainText"/>
+    <w:uiPriority w:val="99"/>
+    <w:semiHidden/>
+    <w:locked/>
+    <w:rsid w:val="003F7B98"/>
+    <w:rPr>
+      <w:rFonts w:ascii="Courier New" w:hAnsi="Courier New" w:cs="Courier New"/>
+      <w:bCs/>
+      <w:sz w:val="20"/>
+      <w:szCs w:val="20"/>
+      <w:lang w:val="es-ES_tradnl"/>
+    </w:rPr>
+  </w:style>
+  <w:style w:type="paragraph" w:styleId="BodyText">
+    <w:name w:val="Body Text"/>
+    <w:basedOn w:val="Normal"/>
+    <w:link w:val="BodyTextChar"/>
+    <w:uiPriority w:val="99"/>
+    <w:rsid w:val="00A12A7C"/>
+    <w:rPr>
+      <w:rFonts w:ascii="Arial" w:hAnsi="Arial"/>
+      <w:b/>
+    </w:rPr>
+  </w:style>
+  <w:style w:type="character" w:customStyle="1" w:styleId="BodyTextChar">
+    <w:name w:val="Body Text Char"/>
+    <w:link w:val="BodyText"/>
+    <w:uiPriority w:val="99"/>
+    <w:semiHidden/>
+    <w:locked/>
+    <w:rsid w:val="003F7B98"/>
+    <w:rPr>
+      <w:rFonts w:cs="Times New Roman"/>
+      <w:bCs/>
+      <w:sz w:val="28"/>
+      <w:szCs w:val="28"/>
+      <w:lang w:val="es-ES_tradnl"/>
+    </w:rPr>
+  </w:style>
+  <w:style w:type="paragraph" w:styleId="BodyText2">
+    <w:name w:val="Body Text 2"/>
+    <w:basedOn w:val="Normal"/>
+    <w:link w:val="BodyText2Char"/>
+    <w:uiPriority w:val="99"/>
+    <w:rsid w:val="00A12A7C"/>
+    <w:pPr>
+      <w:jc w:val="both"/>
+    </w:pPr>
+  </w:style>
+  <w:style w:type="character" w:customStyle="1" w:styleId="BodyText2Char">
+    <w:name w:val="Body Text 2 Char"/>
+    <w:link w:val="BodyText2"/>
+    <w:uiPriority w:val="99"/>
+    <w:semiHidden/>
+    <w:locked/>
+    <w:rsid w:val="003F7B98"/>
+    <w:rPr>
+      <w:rFonts w:cs="Times New Roman"/>
+      <w:bCs/>
+      <w:sz w:val="28"/>
+      <w:szCs w:val="28"/>
+      <w:lang w:val="es-ES_tradnl"/>
+    </w:rPr>
+  </w:style>
+  <w:style w:type="paragraph" w:styleId="BodyTextIndent">
+    <w:name w:val="Body Text Indent"/>
+    <w:basedOn w:val="Normal"/>
+    <w:link w:val="BodyTextIndentChar"/>
+    <w:uiPriority w:val="99"/>
+    <w:rsid w:val="00A12A7C"/>
+    <w:pPr>
+      <w:ind w:firstLine="708"/>
+      <w:jc w:val="both"/>
+    </w:pPr>
+  </w:style>
+  <w:style w:type="character" w:customStyle="1" w:styleId="BodyTextIndentChar">
+    <w:name w:val="Body Text Indent Char"/>
+    <w:link w:val="BodyTextIndent"/>
+    <w:uiPriority w:val="99"/>
+    <w:semiHidden/>
+    <w:locked/>
+    <w:rsid w:val="003F7B98"/>
+    <w:rPr>
+      <w:rFonts w:cs="Times New Roman"/>
+      <w:bCs/>
+      <w:sz w:val="28"/>
+      <w:szCs w:val="28"/>
+      <w:lang w:val="es-ES_tradnl"/>
+    </w:rPr>
+  </w:style>
+  <w:style w:type="paragraph" w:styleId="NormalWeb">
+    <w:name w:val="Normal (Web)"/>
+    <w:basedOn w:val="Normal"/>
+    <w:uiPriority w:val="99"/>
+    <w:rsid w:val="00A12A7C"/>
+    <w:pPr>
+      <w:spacing w:before="100" w:beforeAutospacing="1" w:after="100" w:afterAutospacing="1"/>
+    </w:pPr>
+    <w:rPr>
+      <w:rFonts w:ascii="Arial Unicode MS" w:eastAsia="Arial Unicode MS"/>
+      <w:lang w:val="en-US"/>
+    </w:rPr>
+  </w:style>
+  <w:style w:type="character" w:customStyle="1" w:styleId="CopaAirlines">
+    <w:name w:val="Copa Airlines"/>
+    <w:uiPriority w:val="99"/>
+    <w:semiHidden/>
+    <w:rsid w:val="00A12A7C"/>
+    <w:rPr>
+      <w:rFonts w:ascii="Arial" w:hAnsi="Arial"/>
+      <w:color w:val="auto"/>
+      <w:sz w:val="20"/>
+    </w:rPr>
+  </w:style>
+  <w:style w:type="character" w:styleId="Hyperlink">
+    <w:name w:val="Hyperlink"/>
+    <w:uiPriority w:val="99"/>
+    <w:rsid w:val="00A12A7C"/>
+    <w:rPr>
+      <w:rFonts w:cs="Times New Roman"/>
+      <w:color w:val="0000FF"/>
+      <w:u w:val="single"/>
+    </w:rPr>
+  </w:style>
+  <w:style w:type="paragraph" w:styleId="BodyText3">
+    <w:name w:val="Body Text 3"/>
+    <w:basedOn w:val="Normal"/>
+    <w:link w:val="BodyText3Char"/>
+    <w:uiPriority w:val="99"/>
+    <w:rsid w:val="00A12A7C"/>
+    <w:pPr>
+      <w:autoSpaceDE w:val="0"/>
+      <w:autoSpaceDN w:val="0"/>
+      <w:adjustRightInd w:val="0"/>
+      <w:spacing w:line="240" w:lineRule="atLeast"/>
+      <w:jc w:val="both"/>
+    </w:pPr>
+    <w:rPr>
+      <w:rFonts w:ascii="Arial" w:hAnsi="Arial" w:cs="Arial"/>
+      <w:color w:val="000000"/>
+      <w:lang w:val="es-MX"/>
+    </w:rPr>
+  </w:style>
+  <w:style w:type="character" w:customStyle="1" w:styleId="BodyText3Char">
+    <w:name w:val="Body Text 3 Char"/>
+    <w:link w:val="BodyText3"/>
+    <w:uiPriority w:val="99"/>
+    <w:semiHidden/>
+    <w:locked/>
+    <w:rsid w:val="003F7B98"/>
+    <w:rPr>
+      <w:rFonts w:cs="Times New Roman"/>
+      <w:bCs/>
+      <w:sz w:val="16"/>
+      <w:szCs w:val="16"/>
+      <w:lang w:val="es-ES_tradnl"/>
+    </w:rPr>
+  </w:style>
+  <w:style w:type="paragraph" w:styleId="BalloonText">
+    <w:name w:val="Balloon Text"/>
+    <w:basedOn w:val="Normal"/>
+    <w:link w:val="BalloonTextChar"/>
+    <w:uiPriority w:val="99"/>
+    <w:semiHidden/>
+    <w:rsid w:val="00E933F7"/>
+    <w:rPr>
+      <w:rFonts w:ascii="Tahoma" w:hAnsi="Tahoma" w:cs="Tahoma"/>
+      <w:sz w:val="16"/>
+      <w:szCs w:val="16"/>
+    </w:rPr>
+  </w:style>
+  <w:style w:type="character" w:customStyle="1" w:styleId="BalloonTextChar">
+    <w:name w:val="Balloon Text Char"/>
+    <w:link w:val="BalloonText"/>
+    <w:uiPriority w:val="99"/>
+    <w:semiHidden/>
+    <w:locked/>
+    <w:rsid w:val="003F7B98"/>
+    <w:rPr>
+      <w:rFonts w:cs="Times New Roman"/>
+      <w:bCs/>
+      <w:sz w:val="2"/>
+      <w:lang w:val="es-ES_tradnl"/>
+    </w:rPr>
+  </w:style>
+  <w:style w:type="table" w:styleId="TableGrid">
+    <w:name w:val="Table Grid"/>
+    <w:basedOn w:val="TableNormal"/>
+    <w:uiPriority w:val="99"/>
+    <w:rsid w:val="009A544E"/>
+    <w:tblPr>
+      <w:tblInd w:w="0" w:type="dxa"/>
+      <w:tblBorders>
+        <w:top w:val="single" w:sz="4" w:space="0" w:color="auto"/>
+        <w:left w:val="single" w:sz="4" w:space="0" w:color="auto"/>
+        <w:bottom w:val="single" w:sz="4" w:space="0" w:color="auto"/>
+        <w:right w:val="single" w:sz="4" w:space="0" w:color="auto"/>
+        <w:insideH w:val="single" w:sz="4" w:space="0" w:color="auto"/>
+        <w:insideV w:val="single" w:sz="4" w:space="0" w:color="auto"/>
+      </w:tblBorders>
+      <w:tblCellMar>
+        <w:top w:w="0" w:type="dxa"/>
+        <w:left w:w="108" w:type="dxa"/>
+        <w:bottom w:w="0" w:type="dxa"/>
+        <w:right w:w="108" w:type="dxa"/>
+      </w:tblCellMar>
+    </w:tblPr>
+  </w:style>
+  <w:style w:type="paragraph" w:styleId="DocumentMap">
+    <w:name w:val="Document Map"/>
+    <w:basedOn w:val="Normal"/>
+    <w:link w:val="DocumentMapChar"/>
+    <w:uiPriority w:val="99"/>
+    <w:semiHidden/>
+    <w:rsid w:val="00111E92"/>
+    <w:pPr>
+      <w:shd w:val="clear" w:color="auto" w:fill="000080"/>
+    </w:pPr>
+    <w:rPr>
+      <w:rFonts w:ascii="Tahoma" w:hAnsi="Tahoma" w:cs="Tahoma"/>
+      <w:sz w:val="20"/>
+    </w:rPr>
+  </w:style>
+  <w:style w:type="character" w:customStyle="1" w:styleId="DocumentMapChar">
+    <w:name w:val="Document Map Char"/>
+    <w:link w:val="DocumentMap"/>
+    <w:uiPriority w:val="99"/>
+    <w:semiHidden/>
+    <w:locked/>
+    <w:rsid w:val="003F7B98"/>
+    <w:rPr>
+      <w:rFonts w:cs="Times New Roman"/>
+      <w:bCs/>
+      <w:sz w:val="2"/>
+      <w:lang w:val="es-ES_tradnl"/>
+    </w:rPr>
+  </w:style>
+  <w:style w:type="paragraph" w:styleId="Header">
+    <w:name w:val="header"/>
+    <w:basedOn w:val="Normal"/>
+    <w:link w:val="HeaderChar"/>
+    <w:uiPriority w:val="99"/>
+    <w:rsid w:val="009A320D"/>
+    <w:pPr>
+      <w:tabs>
+        <w:tab w:val="center" w:pos="4680"/>
+        <w:tab w:val="right" w:pos="9360"/>
+      </w:tabs>
+    </w:pPr>
+    <w:rPr>
+      <w:bCs w:val="0"/>
+      <w:szCs w:val="20"/>
+      <w:lang w:eastAsia="ja-JP"/>
+    </w:rPr>
+  </w:style>
+  <w:style w:type="character" w:customStyle="1" w:styleId="HeaderChar">
+    <w:name w:val="Header Char"/>
+    <w:link w:val="Header"/>
+    <w:uiPriority w:val="99"/>
+    <w:locked/>
+    <w:rsid w:val="009A320D"/>
+    <w:rPr>
+      <w:rFonts w:cs="Times New Roman"/>
+      <w:sz w:val="24"/>
+      <w:lang w:val="es-ES_tradnl"/>
+    </w:rPr>
+  </w:style>
+  <w:style w:type="paragraph" w:styleId="Footer">
+    <w:name w:val="footer"/>
+    <w:basedOn w:val="Normal"/>
+    <w:link w:val="FooterChar"/>
+    <w:uiPriority w:val="99"/>
+    <w:rsid w:val="009A320D"/>
+    <w:pPr>
+      <w:tabs>
+        <w:tab w:val="center" w:pos="4680"/>
+        <w:tab w:val="right" w:pos="9360"/>
+      </w:tabs>
+    </w:pPr>
+    <w:rPr>
+      <w:bCs w:val="0"/>
+      <w:szCs w:val="20"/>
+      <w:lang w:eastAsia="ja-JP"/>
+    </w:rPr>
+  </w:style>
+  <w:style w:type="character" w:customStyle="1" w:styleId="FooterChar">
+    <w:name w:val="Footer Char"/>
+    <w:link w:val="Footer"/>
+    <w:uiPriority w:val="99"/>
+    <w:locked/>
+    <w:rsid w:val="009A320D"/>
+    <w:rPr>
+      <w:rFonts w:cs="Times New Roman"/>
+      <w:sz w:val="24"/>
+      <w:lang w:val="es-ES_tradnl"/>
+    </w:rPr>
+  </w:style>
+  <w:style w:type="paragraph" w:customStyle="1" w:styleId="contactdate">
+    <w:name w:val="contactdate"/>
+    <w:basedOn w:val="Normal"/>
+    <w:uiPriority w:val="99"/>
+    <w:rsid w:val="005E6DFB"/>
+    <w:rPr>
+      <w:rFonts w:ascii="Helvetica" w:hAnsi="Helvetica"/>
+      <w:bCs w:val="0"/>
+      <w:szCs w:val="24"/>
+      <w:lang w:val="en-US"/>
+    </w:rPr>
+  </w:style>
+  <w:style w:type="paragraph" w:styleId="ListParagraph">
+    <w:name w:val="List Paragraph"/>
+    <w:basedOn w:val="Normal"/>
+    <w:uiPriority w:val="34"/>
+    <w:qFormat/>
+    <w:rsid w:val="0052624A"/>
+    <w:pPr>
+      <w:ind w:left="720"/>
+    </w:pPr>
+    <w:rPr>
+      <w:rFonts w:ascii="Calibri" w:hAnsi="Calibri" w:cs="Calibri"/>
+      <w:bCs w:val="0"/>
+      <w:sz w:val="22"/>
+      <w:szCs w:val="22"/>
+      <w:lang w:val="en-US"/>
+    </w:rPr>
+  </w:style>
+  <w:style w:type="character" w:styleId="CommentReference">
+    <w:name w:val="annotation reference"/>
+    <w:uiPriority w:val="99"/>
+    <w:rsid w:val="00CB460D"/>
+    <w:rPr>
+      <w:rFonts w:cs="Times New Roman"/>
+      <w:sz w:val="16"/>
+      <w:szCs w:val="16"/>
+    </w:rPr>
+  </w:style>
+  <w:style w:type="paragraph" w:styleId="CommentText">
+    <w:name w:val="annotation text"/>
+    <w:basedOn w:val="Normal"/>
+    <w:link w:val="CommentTextChar"/>
+    <w:uiPriority w:val="99"/>
+    <w:rsid w:val="00CB460D"/>
+    <w:rPr>
+      <w:sz w:val="20"/>
+      <w:szCs w:val="20"/>
+    </w:rPr>
+  </w:style>
+  <w:style w:type="character" w:customStyle="1" w:styleId="CommentTextChar">
+    <w:name w:val="Comment Text Char"/>
+    <w:link w:val="CommentText"/>
+    <w:uiPriority w:val="99"/>
+    <w:locked/>
+    <w:rsid w:val="00CB460D"/>
+    <w:rPr>
+      <w:rFonts w:cs="Times New Roman"/>
+      <w:bCs/>
+      <w:lang w:val="es-ES_tradnl" w:eastAsia="en-US"/>
+    </w:rPr>
+  </w:style>
+  <w:style w:type="paragraph" w:styleId="CommentSubject">
+    <w:name w:val="annotation subject"/>
+    <w:basedOn w:val="CommentText"/>
+    <w:next w:val="CommentText"/>
+    <w:link w:val="CommentSubjectChar"/>
+    <w:uiPriority w:val="99"/>
+    <w:rsid w:val="00CB460D"/>
+    <w:rPr>
+      <w:b/>
+    </w:rPr>
+  </w:style>
+  <w:style w:type="character" w:customStyle="1" w:styleId="CommentSubjectChar">
+    <w:name w:val="Comment Subject Char"/>
+    <w:link w:val="CommentSubject"/>
+    <w:uiPriority w:val="99"/>
+    <w:locked/>
+    <w:rsid w:val="00CB460D"/>
+    <w:rPr>
+      <w:rFonts w:cs="Times New Roman"/>
+      <w:b/>
+      <w:bCs/>
+      <w:lang w:val="es-ES_tradnl" w:eastAsia="en-US"/>
+    </w:rPr>
+  </w:style>
+  <w:style w:type="paragraph" w:styleId="Revision">
+    <w:name w:val="Revision"/>
+    <w:hidden/>
+    <w:uiPriority w:val="99"/>
+    <w:semiHidden/>
+    <w:rsid w:val="006D699A"/>
+    <w:rPr>
+      <w:bCs/>
+      <w:sz w:val="24"/>
+      <w:szCs w:val="28"/>
+      <w:lang w:val="es-ES_tradnl"/>
+    </w:rPr>
+  </w:style>
+  <w:style w:type="table" w:styleId="TableClassic1">
+    <w:name w:val="Table Classic 1"/>
+    <w:basedOn w:val="TableNormal"/>
+    <w:uiPriority w:val="99"/>
+    <w:rsid w:val="00DE6F5B"/>
+    <w:tblPr>
+      <w:tblInd w:w="0" w:type="dxa"/>
+      <w:tblBorders>
+        <w:top w:val="single" w:sz="12" w:space="0" w:color="000000"/>
+        <w:bottom w:val="single" w:sz="12" w:space="0" w:color="000000"/>
+      </w:tblBorders>
+      <w:tblCellMar>
+        <w:top w:w="0" w:type="dxa"/>
+        <w:left w:w="108" w:type="dxa"/>
+        <w:bottom w:w="0" w:type="dxa"/>
+        <w:right w:w="108" w:type="dxa"/>
+      </w:tblCellMar>
+    </w:tblPr>
+    <w:tblStylePr w:type="firstRow">
+      <w:rPr>
+        <w:rFonts w:cs="Times New Roman"/>
+        <w:i/>
+        <w:iCs/>
+      </w:rPr>
+      <w:tblPr/>
+      <w:tcPr>
+        <w:tcBorders>
+          <w:bottom w:val="single" w:sz="6" w:space="0" w:color="000000"/>
+          <w:tl2br w:val="none" w:sz="0" w:space="0" w:color="auto"/>
+          <w:tr2bl w:val="none" w:sz="0" w:space="0" w:color="auto"/>
+        </w:tcBorders>
+      </w:tcPr>
+    </w:tblStylePr>
+    <w:tblStylePr w:type="lastRow">
+      <w:rPr>
+        <w:rFonts w:cs="Times New Roman"/>
+        <w:color w:val="auto"/>
+      </w:rPr>
+      <w:tblPr/>
+      <w:tcPr>
+        <w:tcBorders>
+          <w:top w:val="single" w:sz="6" w:space="0" w:color="000000"/>
+          <w:tl2br w:val="none" w:sz="0" w:space="0" w:color="auto"/>
+          <w:tr2bl w:val="none" w:sz="0" w:space="0" w:color="auto"/>
+        </w:tcBorders>
+      </w:tcPr>
+    </w:tblStylePr>
+    <w:tblStylePr w:type="firstCol">
+      <w:rPr>
+        <w:rFonts w:cs="Times New Roman"/>
+      </w:rPr>
+      <w:tblPr/>
+      <w:tcPr>
+        <w:tcBorders>
+          <w:right w:val="single" w:sz="6" w:space="0" w:color="000000"/>
+          <w:tl2br w:val="none" w:sz="0" w:space="0" w:color="auto"/>
+          <w:tr2bl w:val="none" w:sz="0" w:space="0" w:color="auto"/>
+        </w:tcBorders>
+      </w:tcPr>
+    </w:tblStylePr>
+    <w:tblStylePr w:type="neCell">
+      <w:rPr>
+        <w:rFonts w:cs="Times New Roman"/>
+        <w:b/>
+        <w:bCs/>
+        <w:i w:val="0"/>
+        <w:iCs w:val="0"/>
+      </w:rPr>
+      <w:tblPr/>
+      <w:tcPr>
+        <w:tcBorders>
+          <w:tl2br w:val="none" w:sz="0" w:space="0" w:color="auto"/>
+          <w:tr2bl w:val="none" w:sz="0" w:space="0" w:color="auto"/>
+        </w:tcBorders>
+      </w:tcPr>
+    </w:tblStylePr>
+    <w:tblStylePr w:type="swCell">
+      <w:rPr>
+        <w:rFonts w:cs="Times New Roman"/>
+        <w:b/>
+        <w:bCs/>
+      </w:rPr>
+      <w:tblPr/>
+      <w:tcPr>
+        <w:tcBorders>
+          <w:tl2br w:val="none" w:sz="0" w:space="0" w:color="auto"/>
+          <w:tr2bl w:val="none" w:sz="0" w:space="0" w:color="auto"/>
+        </w:tcBorders>
+      </w:tcPr>
+    </w:tblStylePr>
+  </w:style>
+  <w:style w:type="character" w:customStyle="1" w:styleId="xn-location">
+    <w:name w:val="xn-location"/>
+    <w:uiPriority w:val="99"/>
+    <w:rsid w:val="00AD1EDD"/>
+    <w:rPr>
+      <w:rFonts w:cs="Times New Roman"/>
+    </w:rPr>
+  </w:style>
+  <w:style w:type="character" w:customStyle="1" w:styleId="xn-money">
+    <w:name w:val="xn-money"/>
+    <w:uiPriority w:val="99"/>
+    <w:rsid w:val="00F23321"/>
+    <w:rPr>
+      <w:rFonts w:cs="Times New Roman"/>
+    </w:rPr>
+  </w:style>
+  <w:style w:type="paragraph" w:customStyle="1" w:styleId="Default">
+    <w:name w:val="Default"/>
+    <w:rsid w:val="006F3338"/>
+    <w:pPr>
+      <w:autoSpaceDE w:val="0"/>
+      <w:autoSpaceDN w:val="0"/>
+      <w:adjustRightInd w:val="0"/>
+    </w:pPr>
+    <w:rPr>
+      <w:rFonts w:ascii="Calibri" w:hAnsi="Calibri" w:cs="Calibri"/>
+      <w:color w:val="000000"/>
+      <w:sz w:val="24"/>
+      <w:szCs w:val="24"/>
+      <w:lang w:val="es-PA" w:eastAsia="es-MX"/>
+    </w:rPr>
+  </w:style>
+  <w:style w:type="paragraph" w:styleId="NoSpacing">
+    <w:name w:val="No Spacing"/>
+    <w:uiPriority w:val="1"/>
+    <w:qFormat/>
+    <w:rsid w:val="00E5640C"/>
+    <w:rPr>
+      <w:bCs/>
+      <w:sz w:val="24"/>
+      <w:szCs w:val="28"/>
+      <w:lang w:val="es-ES_tradnl"/>
+    </w:rPr>
+  </w:style>
+  <w:style w:type="paragraph" w:customStyle="1" w:styleId="LCtexto">
+    <w:name w:val="L&amp;C texto"/>
+    <w:basedOn w:val="Normal"/>
+    <w:rsid w:val="00A877FF"/>
+    <w:pPr>
+      <w:autoSpaceDE w:val="0"/>
+      <w:autoSpaceDN w:val="0"/>
+      <w:spacing w:line="220" w:lineRule="atLeast"/>
+    </w:pPr>
+    <w:rPr>
+      <w:rFonts w:ascii="Tahoma" w:eastAsiaTheme="minorHAnsi" w:hAnsi="Tahoma" w:cs="Tahoma"/>
+      <w:bCs w:val="0"/>
+      <w:color w:val="000000"/>
+      <w:sz w:val="18"/>
+      <w:szCs w:val="18"/>
+      <w:lang w:val="es-PA" w:eastAsia="es-PA"/>
+    </w:rPr>
+  </w:style>
+  <w:style w:type="character" w:customStyle="1" w:styleId="apple-converted-space">
+    <w:name w:val="apple-converted-space"/>
+    <w:basedOn w:val="DefaultParagraphFont"/>
+    <w:rsid w:val="00717BC1"/>
+  </w:style>
+  <w:style w:type="character" w:styleId="Emphasis">
+    <w:name w:val="Emphasis"/>
+    <w:basedOn w:val="DefaultParagraphFont"/>
+    <w:uiPriority w:val="20"/>
+    <w:qFormat/>
+    <w:locked/>
+    <w:rsid w:val="006A3F59"/>
+    <w:rPr>
+      <w:i/>
+      <w:iCs/>
+    </w:rPr>
+  </w:style>
+  <w:style w:type="character" w:styleId="Strong">
+    <w:name w:val="Strong"/>
+    <w:basedOn w:val="DefaultParagraphFont"/>
     <w:uiPriority w:val="22"/>
     <w:qFormat/>
     <w:locked/>
@@ -8046,7 +9424,7 @@
 </file>
 
 <file path=customXml/itemProps1.xml><?xml version="1.0" encoding="utf-8"?>
-<ds:datastoreItem xmlns:ds="http://schemas.openxmlformats.org/officeDocument/2006/customXml" ds:itemID="{91E6C40F-F466-47B2-86EC-6CC7629078BD}">
+<ds:datastoreItem xmlns:ds="http://schemas.openxmlformats.org/officeDocument/2006/customXml" ds:itemID="{C6EEBDE2-0703-4696-99A3-687A09EA06D3}">
   <ds:schemaRefs>
     <ds:schemaRef ds:uri="http://schemas.openxmlformats.org/officeDocument/2006/bibliography"/>
   </ds:schemaRefs>
